--- a/multiple-linear-regression/Linear Regression in R.docx
+++ b/multiple-linear-regression/Linear Regression in R.docx
@@ -191,61 +191,17 @@
           <w:lang w:eastAsia="pt-BR"/>
         </w:rPr>
       </w:pPr>
-      <w:r>
-        <w:rPr>
-          <w:rFonts w:ascii="Times New Roman" w:eastAsia="Times New Roman" w:hAnsi="Times New Roman" w:cs="Times New Roman"/>
-          <w:noProof/>
+    </w:p>
+    <w:p>
+      <w:pPr>
+        <w:spacing w:after="0" w:line="240" w:lineRule="auto"/>
+        <w:rPr>
+          <w:rFonts w:ascii="Times New Roman" w:eastAsia="Times New Roman" w:hAnsi="Times New Roman" w:cs="Times New Roman"/>
           <w:sz w:val="24"/>
           <w:szCs w:val="24"/>
           <w:lang w:eastAsia="pt-BR"/>
         </w:rPr>
-        <w:lastRenderedPageBreak/>
-        <w:drawing>
-          <wp:inline distT="0" distB="0" distL="0" distR="0">
-            <wp:extent cx="17821910" cy="39622730"/>
-            <wp:effectExtent l="19050" t="0" r="8890" b="0"/>
-            <wp:docPr id="2" name="Imagem 2" descr="https://miro.medium.com/max/45/0*By0ybTPtCBPIJ5hT?q=20"/>
-            <wp:cNvGraphicFramePr>
-              <a:graphicFrameLocks xmlns:a="http://schemas.openxmlformats.org/drawingml/2006/main" noChangeAspect="1"/>
-            </wp:cNvGraphicFramePr>
-            <a:graphic xmlns:a="http://schemas.openxmlformats.org/drawingml/2006/main">
-              <a:graphicData uri="http://schemas.openxmlformats.org/drawingml/2006/picture">
-                <pic:pic xmlns:pic="http://schemas.openxmlformats.org/drawingml/2006/picture">
-                  <pic:nvPicPr>
-                    <pic:cNvPr id="0" name="Picture 2" descr="https://miro.medium.com/max/45/0*By0ybTPtCBPIJ5hT?q=20"/>
-                    <pic:cNvPicPr>
-                      <a:picLocks noChangeAspect="1" noChangeArrowheads="1"/>
-                    </pic:cNvPicPr>
-                  </pic:nvPicPr>
-                  <pic:blipFill>
-                    <a:blip r:embed="rId9" cstate="print"/>
-                    <a:srcRect/>
-                    <a:stretch>
-                      <a:fillRect/>
-                    </a:stretch>
-                  </pic:blipFill>
-                  <pic:spPr bwMode="auto">
-                    <a:xfrm>
-                      <a:off x="0" y="0"/>
-                      <a:ext cx="17821910" cy="39622730"/>
-                    </a:xfrm>
-                    <a:prstGeom prst="rect">
-                      <a:avLst/>
-                    </a:prstGeom>
-                    <a:noFill/>
-                    <a:ln w="9525">
-                      <a:noFill/>
-                      <a:miter lim="800000"/>
-                      <a:headEnd/>
-                      <a:tailEnd/>
-                    </a:ln>
-                  </pic:spPr>
-                </pic:pic>
-              </a:graphicData>
-            </a:graphic>
-          </wp:inline>
-        </w:drawing>
-      </w:r>
+      </w:pPr>
     </w:p>
     <w:p>
       <w:pPr>
@@ -254,132 +210,31 @@
           <w:rFonts w:ascii="Times New Roman" w:eastAsia="Times New Roman" w:hAnsi="Times New Roman" w:cs="Times New Roman"/>
           <w:sz w:val="24"/>
           <w:szCs w:val="24"/>
-          <w:lang w:eastAsia="pt-BR"/>
-        </w:rPr>
-      </w:pPr>
-      <w:r>
-        <w:rPr>
-          <w:rFonts w:ascii="Times New Roman" w:eastAsia="Times New Roman" w:hAnsi="Times New Roman" w:cs="Times New Roman"/>
-          <w:noProof/>
-          <w:sz w:val="24"/>
-          <w:szCs w:val="24"/>
-          <w:lang w:eastAsia="pt-BR"/>
-        </w:rPr>
-        <w:lastRenderedPageBreak/>
-        <w:drawing>
-          <wp:inline distT="0" distB="0" distL="0" distR="0">
-            <wp:extent cx="17821910" cy="39622730"/>
-            <wp:effectExtent l="19050" t="0" r="8890" b="0"/>
-            <wp:docPr id="3" name="Imagem 3" descr="https://miro.medium.com/max/9360/0*By0ybTPtCBPIJ5hT"/>
-            <wp:cNvGraphicFramePr>
-              <a:graphicFrameLocks xmlns:a="http://schemas.openxmlformats.org/drawingml/2006/main" noChangeAspect="1"/>
-            </wp:cNvGraphicFramePr>
-            <a:graphic xmlns:a="http://schemas.openxmlformats.org/drawingml/2006/main">
-              <a:graphicData uri="http://schemas.openxmlformats.org/drawingml/2006/picture">
-                <pic:pic xmlns:pic="http://schemas.openxmlformats.org/drawingml/2006/picture">
-                  <pic:nvPicPr>
-                    <pic:cNvPr id="0" name="Picture 3" descr="https://miro.medium.com/max/9360/0*By0ybTPtCBPIJ5hT"/>
-                    <pic:cNvPicPr>
-                      <a:picLocks noChangeAspect="1" noChangeArrowheads="1"/>
-                    </pic:cNvPicPr>
-                  </pic:nvPicPr>
-                  <pic:blipFill>
-                    <a:blip r:embed="rId10" cstate="print"/>
-                    <a:srcRect/>
-                    <a:stretch>
-                      <a:fillRect/>
-                    </a:stretch>
-                  </pic:blipFill>
-                  <pic:spPr bwMode="auto">
-                    <a:xfrm>
-                      <a:off x="0" y="0"/>
-                      <a:ext cx="17821910" cy="39622730"/>
-                    </a:xfrm>
-                    <a:prstGeom prst="rect">
-                      <a:avLst/>
-                    </a:prstGeom>
-                    <a:noFill/>
-                    <a:ln w="9525">
-                      <a:noFill/>
-                      <a:miter lim="800000"/>
-                      <a:headEnd/>
-                      <a:tailEnd/>
-                    </a:ln>
-                  </pic:spPr>
-                </pic:pic>
-              </a:graphicData>
-            </a:graphic>
-          </wp:inline>
-        </w:drawing>
-      </w:r>
-    </w:p>
-    <w:p>
-      <w:pPr>
-        <w:spacing w:after="0" w:line="240" w:lineRule="auto"/>
-        <w:rPr>
-          <w:rFonts w:ascii="Times New Roman" w:eastAsia="Times New Roman" w:hAnsi="Times New Roman" w:cs="Times New Roman"/>
-          <w:sz w:val="24"/>
-          <w:szCs w:val="24"/>
-          <w:lang w:val="en-US" w:eastAsia="pt-BR"/>
-        </w:rPr>
-      </w:pPr>
-      <w:r>
-        <w:rPr>
-          <w:rFonts w:ascii="Times New Roman" w:eastAsia="Times New Roman" w:hAnsi="Times New Roman" w:cs="Times New Roman"/>
-          <w:sz w:val="24"/>
-          <w:szCs w:val="24"/>
-          <w:lang w:val="en-US" w:eastAsia="pt-BR"/>
-        </w:rPr>
-        <w:lastRenderedPageBreak/>
+          <w:lang w:val="en-US" w:eastAsia="pt-BR"/>
+        </w:rPr>
+      </w:pPr>
+      <w:r>
+        <w:rPr>
+          <w:rFonts w:ascii="Times New Roman" w:eastAsia="Times New Roman" w:hAnsi="Times New Roman" w:cs="Times New Roman"/>
+          <w:sz w:val="24"/>
+          <w:szCs w:val="24"/>
+          <w:lang w:val="en-US" w:eastAsia="pt-BR"/>
+        </w:rPr>
         <w:t xml:space="preserve">Photo by </w:t>
       </w:r>
-      <w:r>
-        <w:rPr>
-          <w:rFonts w:ascii="Times New Roman" w:eastAsia="Times New Roman" w:hAnsi="Times New Roman" w:cs="Times New Roman"/>
-          <w:sz w:val="24"/>
-          <w:szCs w:val="24"/>
-          <w:lang w:eastAsia="pt-BR"/>
-        </w:rPr>
-        <w:fldChar w:fldCharType="begin"/>
-      </w:r>
-      <w:r>
-        <w:rPr>
-          <w:rFonts w:ascii="Times New Roman" w:eastAsia="Times New Roman" w:hAnsi="Times New Roman" w:cs="Times New Roman"/>
-          <w:sz w:val="24"/>
-          <w:szCs w:val="24"/>
-          <w:lang w:val="en-US" w:eastAsia="pt-BR"/>
-        </w:rPr>
-        <w:instrText xml:space="preserve"> HYPERLINK "https://unsplash.com/@casparrubin?utm_source=medium&amp;utm_medium=referral" \t "_blank" </w:instrText>
-      </w:r>
-      <w:r>
-        <w:rPr>
-          <w:rFonts w:ascii="Times New Roman" w:eastAsia="Times New Roman" w:hAnsi="Times New Roman" w:cs="Times New Roman"/>
-          <w:sz w:val="24"/>
-          <w:szCs w:val="24"/>
-          <w:lang w:eastAsia="pt-BR"/>
-        </w:rPr>
-        <w:fldChar w:fldCharType="separate"/>
-      </w:r>
-      <w:r>
-        <w:rPr>
-          <w:rFonts w:ascii="Times New Roman" w:eastAsia="Times New Roman" w:hAnsi="Times New Roman" w:cs="Times New Roman"/>
-          <w:color w:val="0000FF"/>
-          <w:sz w:val="24"/>
-          <w:szCs w:val="24"/>
-          <w:u w:val="single"/>
-          <w:lang w:val="en-US" w:eastAsia="pt-BR"/>
-        </w:rPr>
-        <w:t>Caspar Camille Rubin</w:t>
-      </w:r>
-      <w:r>
-        <w:rPr>
-          <w:rFonts w:ascii="Times New Roman" w:eastAsia="Times New Roman" w:hAnsi="Times New Roman" w:cs="Times New Roman"/>
-          <w:sz w:val="24"/>
-          <w:szCs w:val="24"/>
-          <w:lang w:eastAsia="pt-BR"/>
-        </w:rPr>
-        <w:fldChar w:fldCharType="end"/>
-      </w:r>
+      <w:hyperlink r:id="rId9" w:tgtFrame="_blank" w:history="1">
+        <w:r>
+          <w:rPr>
+            <w:rFonts w:ascii="Times New Roman" w:eastAsia="Times New Roman" w:hAnsi="Times New Roman" w:cs="Times New Roman"/>
+            <w:color w:val="0000FF"/>
+            <w:sz w:val="24"/>
+            <w:szCs w:val="24"/>
+            <w:u w:val="single"/>
+            <w:lang w:val="en-US" w:eastAsia="pt-BR"/>
+          </w:rPr>
+          <w:t>Caspar Camille Rubin</w:t>
+        </w:r>
+      </w:hyperlink>
       <w:r>
         <w:rPr>
           <w:rFonts w:ascii="Times New Roman" w:eastAsia="Times New Roman" w:hAnsi="Times New Roman" w:cs="Times New Roman"/>
@@ -389,7 +244,7 @@
         </w:rPr>
         <w:t xml:space="preserve"> on </w:t>
       </w:r>
-      <w:hyperlink r:id="rId11" w:tgtFrame="_blank" w:history="1">
+      <w:hyperlink r:id="rId10" w:tgtFrame="_blank" w:history="1">
         <w:proofErr w:type="spellStart"/>
         <w:r>
           <w:rPr>
@@ -424,7 +279,7 @@
         </w:rPr>
         <w:t xml:space="preserve">Linear regression is the first step most beginners take when starting out in machine learning. </w:t>
       </w:r>
-      <w:hyperlink r:id="rId12" w:tgtFrame="_blank" w:history="1">
+      <w:hyperlink r:id="rId11" w:tgtFrame="_blank" w:history="1">
         <w:r>
           <w:rPr>
             <w:rFonts w:ascii="Times New Roman" w:eastAsia="Times New Roman" w:hAnsi="Times New Roman" w:cs="Times New Roman"/>
@@ -484,8 +339,49 @@
           <w:szCs w:val="24"/>
           <w:lang w:val="en-US" w:eastAsia="pt-BR"/>
         </w:rPr>
-        <w:t xml:space="preserve">To write R code we use RStudio. The beautifully organized RStudio lets us browse some preloaded datasets in R. We search for the </w:t>
-      </w:r>
+        <w:t xml:space="preserve">To write R code we use </w:t>
+      </w:r>
+      <w:proofErr w:type="spellStart"/>
+      <w:r>
+        <w:rPr>
+          <w:rFonts w:ascii="Times New Roman" w:eastAsia="Times New Roman" w:hAnsi="Times New Roman" w:cs="Times New Roman"/>
+          <w:sz w:val="24"/>
+          <w:szCs w:val="24"/>
+          <w:lang w:val="en-US" w:eastAsia="pt-BR"/>
+        </w:rPr>
+        <w:t>RStudio</w:t>
+      </w:r>
+      <w:proofErr w:type="spellEnd"/>
+      <w:r>
+        <w:rPr>
+          <w:rFonts w:ascii="Times New Roman" w:eastAsia="Times New Roman" w:hAnsi="Times New Roman" w:cs="Times New Roman"/>
+          <w:sz w:val="24"/>
+          <w:szCs w:val="24"/>
+          <w:lang w:val="en-US" w:eastAsia="pt-BR"/>
+        </w:rPr>
+        <w:t xml:space="preserve">. The beautifully organized </w:t>
+      </w:r>
+      <w:proofErr w:type="spellStart"/>
+      <w:r>
+        <w:rPr>
+          <w:rFonts w:ascii="Times New Roman" w:eastAsia="Times New Roman" w:hAnsi="Times New Roman" w:cs="Times New Roman"/>
+          <w:sz w:val="24"/>
+          <w:szCs w:val="24"/>
+          <w:lang w:val="en-US" w:eastAsia="pt-BR"/>
+        </w:rPr>
+        <w:t>RStudio</w:t>
+      </w:r>
+      <w:proofErr w:type="spellEnd"/>
+      <w:r>
+        <w:rPr>
+          <w:rFonts w:ascii="Times New Roman" w:eastAsia="Times New Roman" w:hAnsi="Times New Roman" w:cs="Times New Roman"/>
+          <w:sz w:val="24"/>
+          <w:szCs w:val="24"/>
+          <w:lang w:val="en-US" w:eastAsia="pt-BR"/>
+        </w:rPr>
+        <w:t xml:space="preserve"> lets us browse some preloaded datasets in R. We search for the </w:t>
+      </w:r>
+      <w:proofErr w:type="spellStart"/>
       <w:r>
         <w:rPr>
           <w:rFonts w:ascii="Times New Roman" w:eastAsia="Times New Roman" w:hAnsi="Times New Roman" w:cs="Times New Roman"/>
@@ -497,6 +393,7 @@
         </w:rPr>
         <w:t>datarium</w:t>
       </w:r>
+      <w:proofErr w:type="spellEnd"/>
       <w:r>
         <w:rPr>
           <w:rFonts w:ascii="Times New Roman" w:eastAsia="Times New Roman" w:hAnsi="Times New Roman" w:cs="Times New Roman"/>
@@ -506,6 +403,17 @@
         </w:rPr>
         <w:t xml:space="preserve"> package</w:t>
       </w:r>
+    </w:p>
+    <w:p>
+      <w:pPr>
+        <w:spacing w:after="0" w:line="240" w:lineRule="auto"/>
+        <w:rPr>
+          <w:rFonts w:ascii="Times New Roman" w:eastAsia="Times New Roman" w:hAnsi="Times New Roman" w:cs="Times New Roman"/>
+          <w:sz w:val="24"/>
+          <w:szCs w:val="24"/>
+          <w:lang w:eastAsia="pt-BR"/>
+        </w:rPr>
+      </w:pPr>
     </w:p>
     <w:p>
       <w:pPr>
@@ -529,7 +437,7 @@
           <wp:inline distT="0" distB="0" distL="0" distR="0">
             <wp:extent cx="14630400" cy="2113915"/>
             <wp:effectExtent l="19050" t="0" r="0" b="0"/>
-            <wp:docPr id="4" name="Imagem 4" descr="https://miro.medium.com/max/45/1*bA4G2Ch_nRSFBfjao-G9Zw.png?q=20"/>
+            <wp:docPr id="5" name="Imagem 5" descr="https://miro.medium.com/max/2304/1*bA4G2Ch_nRSFBfjao-G9Zw.png"/>
             <wp:cNvGraphicFramePr>
               <a:graphicFrameLocks xmlns:a="http://schemas.openxmlformats.org/drawingml/2006/main" noChangeAspect="1"/>
             </wp:cNvGraphicFramePr>
@@ -537,13 +445,13 @@
               <a:graphicData uri="http://schemas.openxmlformats.org/drawingml/2006/picture">
                 <pic:pic xmlns:pic="http://schemas.openxmlformats.org/drawingml/2006/picture">
                   <pic:nvPicPr>
-                    <pic:cNvPr id="0" name="Picture 4" descr="https://miro.medium.com/max/45/1*bA4G2Ch_nRSFBfjao-G9Zw.png?q=20"/>
+                    <pic:cNvPr id="0" name="Picture 5" descr="https://miro.medium.com/max/2304/1*bA4G2Ch_nRSFBfjao-G9Zw.png"/>
                     <pic:cNvPicPr>
                       <a:picLocks noChangeAspect="1" noChangeArrowheads="1"/>
                     </pic:cNvPicPr>
                   </pic:nvPicPr>
                   <pic:blipFill>
-                    <a:blip r:embed="rId13" cstate="print"/>
+                    <a:blip r:embed="rId12" cstate="print"/>
                     <a:srcRect/>
                     <a:stretch>
                       <a:fillRect/>
@@ -574,71 +482,6 @@
     </w:p>
     <w:p>
       <w:pPr>
-        <w:spacing w:after="0" w:line="240" w:lineRule="auto"/>
-        <w:rPr>
-          <w:rFonts w:ascii="Times New Roman" w:eastAsia="Times New Roman" w:hAnsi="Times New Roman" w:cs="Times New Roman"/>
-          <w:sz w:val="24"/>
-          <w:szCs w:val="24"/>
-          <w:lang w:eastAsia="pt-BR"/>
-        </w:rPr>
-      </w:pPr>
-      <w:r>
-        <w:rPr>
-          <w:rFonts w:ascii="Times New Roman" w:eastAsia="Times New Roman" w:hAnsi="Times New Roman" w:cs="Times New Roman"/>
-          <w:noProof/>
-          <w:sz w:val="24"/>
-          <w:szCs w:val="24"/>
-          <w:lang w:eastAsia="pt-BR"/>
-        </w:rPr>
-        <w:drawing>
-          <wp:inline distT="0" distB="0" distL="0" distR="0">
-            <wp:extent cx="14630400" cy="2113915"/>
-            <wp:effectExtent l="19050" t="0" r="0" b="0"/>
-            <wp:docPr id="5" name="Imagem 5" descr="https://miro.medium.com/max/2304/1*bA4G2Ch_nRSFBfjao-G9Zw.png"/>
-            <wp:cNvGraphicFramePr>
-              <a:graphicFrameLocks xmlns:a="http://schemas.openxmlformats.org/drawingml/2006/main" noChangeAspect="1"/>
-            </wp:cNvGraphicFramePr>
-            <a:graphic xmlns:a="http://schemas.openxmlformats.org/drawingml/2006/main">
-              <a:graphicData uri="http://schemas.openxmlformats.org/drawingml/2006/picture">
-                <pic:pic xmlns:pic="http://schemas.openxmlformats.org/drawingml/2006/picture">
-                  <pic:nvPicPr>
-                    <pic:cNvPr id="0" name="Picture 5" descr="https://miro.medium.com/max/2304/1*bA4G2Ch_nRSFBfjao-G9Zw.png"/>
-                    <pic:cNvPicPr>
-                      <a:picLocks noChangeAspect="1" noChangeArrowheads="1"/>
-                    </pic:cNvPicPr>
-                  </pic:nvPicPr>
-                  <pic:blipFill>
-                    <a:blip r:embed="rId14" cstate="print"/>
-                    <a:srcRect/>
-                    <a:stretch>
-                      <a:fillRect/>
-                    </a:stretch>
-                  </pic:blipFill>
-                  <pic:spPr bwMode="auto">
-                    <a:xfrm>
-                      <a:off x="0" y="0"/>
-                      <a:ext cx="14630400" cy="2113915"/>
-                    </a:xfrm>
-                    <a:prstGeom prst="rect">
-                      <a:avLst/>
-                    </a:prstGeom>
-                    <a:noFill/>
-                    <a:ln w="9525">
-                      <a:noFill/>
-                      <a:miter lim="800000"/>
-                      <a:headEnd/>
-                      <a:tailEnd/>
-                    </a:ln>
-                  </pic:spPr>
-                </pic:pic>
-              </a:graphicData>
-            </a:graphic>
-          </wp:inline>
-        </w:drawing>
-      </w:r>
-    </w:p>
-    <w:p>
-      <w:pPr>
         <w:spacing w:before="100" w:beforeAutospacing="1" w:after="100" w:afterAutospacing="1" w:line="240" w:lineRule="auto"/>
         <w:rPr>
           <w:rFonts w:ascii="Times New Roman" w:eastAsia="Times New Roman" w:hAnsi="Times New Roman" w:cs="Times New Roman"/>
@@ -685,6 +528,7 @@
           <w:lang w:val="en-US" w:eastAsia="pt-BR"/>
         </w:rPr>
       </w:pPr>
+      <w:proofErr w:type="spellStart"/>
       <w:proofErr w:type="gramStart"/>
       <w:r>
         <w:rPr>
@@ -693,7 +537,17 @@
           <w:szCs w:val="20"/>
           <w:lang w:val="en-US" w:eastAsia="pt-BR"/>
         </w:rPr>
-        <w:t>install.packages(</w:t>
+        <w:t>install.packages</w:t>
+      </w:r>
+      <w:proofErr w:type="spellEnd"/>
+      <w:r>
+        <w:rPr>
+          <w:rFonts w:ascii="Courier New" w:eastAsia="Times New Roman" w:hAnsi="Courier New" w:cs="Courier New"/>
+          <w:sz w:val="20"/>
+          <w:szCs w:val="20"/>
+          <w:lang w:val="en-US" w:eastAsia="pt-BR"/>
+        </w:rPr>
+        <w:t>(</w:t>
       </w:r>
       <w:proofErr w:type="gramEnd"/>
       <w:r>
@@ -705,6 +559,7 @@
         </w:rPr>
         <w:t>"</w:t>
       </w:r>
+      <w:proofErr w:type="spellStart"/>
       <w:r>
         <w:rPr>
           <w:rFonts w:ascii="Courier New" w:eastAsia="Times New Roman" w:hAnsi="Courier New" w:cs="Courier New"/>
@@ -716,6 +571,7 @@
         </w:rPr>
         <w:t>datarium</w:t>
       </w:r>
+      <w:proofErr w:type="spellEnd"/>
       <w:r>
         <w:rPr>
           <w:rFonts w:ascii="Courier New" w:eastAsia="Times New Roman" w:hAnsi="Courier New" w:cs="Courier New"/>
@@ -785,6 +641,7 @@
         </w:rPr>
         <w:t xml:space="preserve"> (</w:t>
       </w:r>
+      <w:proofErr w:type="spellStart"/>
       <w:r>
         <w:rPr>
           <w:rFonts w:ascii="Times New Roman" w:eastAsia="Times New Roman" w:hAnsi="Times New Roman" w:cs="Times New Roman"/>
@@ -796,6 +653,7 @@
         </w:rPr>
         <w:t>youtube</w:t>
       </w:r>
+      <w:proofErr w:type="spellEnd"/>
       <w:r>
         <w:rPr>
           <w:rFonts w:ascii="Times New Roman" w:eastAsia="Times New Roman" w:hAnsi="Times New Roman" w:cs="Times New Roman"/>
@@ -805,6 +663,7 @@
         </w:rPr>
         <w:t xml:space="preserve">, </w:t>
       </w:r>
+      <w:proofErr w:type="spellStart"/>
       <w:r>
         <w:rPr>
           <w:rFonts w:ascii="Times New Roman" w:eastAsia="Times New Roman" w:hAnsi="Times New Roman" w:cs="Times New Roman"/>
@@ -816,6 +675,7 @@
         </w:rPr>
         <w:t>facebook</w:t>
       </w:r>
+      <w:proofErr w:type="spellEnd"/>
       <w:r>
         <w:rPr>
           <w:rFonts w:ascii="Times New Roman" w:eastAsia="Times New Roman" w:hAnsi="Times New Roman" w:cs="Times New Roman"/>
@@ -843,7 +703,17 @@
           <w:szCs w:val="24"/>
           <w:lang w:val="en-US" w:eastAsia="pt-BR"/>
         </w:rPr>
-        <w:t>) on sales. The first three columns are the advertising budget in thousands of dollars along with the fourth column as sales. The advertising experiment has been repeated 200 times. Hence, it has 200 rows.</w:t>
+        <w:t xml:space="preserve">) on sales. The first three columns are the advertising budget in thousands of dollars along with the fourth column </w:t>
+      </w:r>
+      <w:r>
+        <w:rPr>
+          <w:rFonts w:ascii="Times New Roman" w:eastAsia="Times New Roman" w:hAnsi="Times New Roman" w:cs="Times New Roman"/>
+          <w:sz w:val="24"/>
+          <w:szCs w:val="24"/>
+          <w:lang w:val="en-US" w:eastAsia="pt-BR"/>
+        </w:rPr>
+        <w:lastRenderedPageBreak/>
+        <w:t>as sales. The advertising experiment has been repeated 200 times. Hence, it has 200 rows.</w:t>
       </w:r>
     </w:p>
     <w:p>
@@ -856,6 +726,17 @@
           <w:lang w:eastAsia="pt-BR"/>
         </w:rPr>
       </w:pPr>
+    </w:p>
+    <w:p>
+      <w:pPr>
+        <w:spacing w:after="0" w:line="240" w:lineRule="auto"/>
+        <w:rPr>
+          <w:rFonts w:ascii="Times New Roman" w:eastAsia="Times New Roman" w:hAnsi="Times New Roman" w:cs="Times New Roman"/>
+          <w:sz w:val="24"/>
+          <w:szCs w:val="24"/>
+          <w:lang w:eastAsia="pt-BR"/>
+        </w:rPr>
+      </w:pPr>
       <w:r>
         <w:rPr>
           <w:rFonts w:ascii="Times New Roman" w:eastAsia="Times New Roman" w:hAnsi="Times New Roman" w:cs="Times New Roman"/>
@@ -864,12 +745,11 @@
           <w:szCs w:val="24"/>
           <w:lang w:eastAsia="pt-BR"/>
         </w:rPr>
-        <w:lastRenderedPageBreak/>
         <w:drawing>
           <wp:inline distT="0" distB="0" distL="0" distR="0">
-            <wp:extent cx="11362055" cy="9180195"/>
+            <wp:extent cx="7188200" cy="5807847"/>
             <wp:effectExtent l="19050" t="0" r="0" b="0"/>
-            <wp:docPr id="6" name="Imagem 6" descr="https://miro.medium.com/max/45/1*hd0p7u3yus9erBzJ5lKQdA.jpeg?q=20"/>
+            <wp:docPr id="7" name="Imagem 7" descr="https://miro.medium.com/max/1790/1*hd0p7u3yus9erBzJ5lKQdA.jpeg"/>
             <wp:cNvGraphicFramePr>
               <a:graphicFrameLocks xmlns:a="http://schemas.openxmlformats.org/drawingml/2006/main" noChangeAspect="1"/>
             </wp:cNvGraphicFramePr>
@@ -877,13 +757,13 @@
               <a:graphicData uri="http://schemas.openxmlformats.org/drawingml/2006/picture">
                 <pic:pic xmlns:pic="http://schemas.openxmlformats.org/drawingml/2006/picture">
                   <pic:nvPicPr>
-                    <pic:cNvPr id="0" name="Picture 6" descr="https://miro.medium.com/max/45/1*hd0p7u3yus9erBzJ5lKQdA.jpeg?q=20"/>
+                    <pic:cNvPr id="0" name="Picture 7" descr="https://miro.medium.com/max/1790/1*hd0p7u3yus9erBzJ5lKQdA.jpeg"/>
                     <pic:cNvPicPr>
                       <a:picLocks noChangeAspect="1" noChangeArrowheads="1"/>
                     </pic:cNvPicPr>
                   </pic:nvPicPr>
                   <pic:blipFill>
-                    <a:blip r:embed="rId15" cstate="print"/>
+                    <a:blip r:embed="rId13" cstate="print"/>
                     <a:srcRect/>
                     <a:stretch>
                       <a:fillRect/>
@@ -892,7 +772,7 @@
                   <pic:spPr bwMode="auto">
                     <a:xfrm>
                       <a:off x="0" y="0"/>
-                      <a:ext cx="11362055" cy="9180195"/>
+                      <a:ext cx="7189405" cy="5808821"/>
                     </a:xfrm>
                     <a:prstGeom prst="rect">
                       <a:avLst/>
@@ -922,6 +802,17 @@
           <w:lang w:eastAsia="pt-BR"/>
         </w:rPr>
       </w:pPr>
+    </w:p>
+    <w:p>
+      <w:pPr>
+        <w:spacing w:after="0" w:line="240" w:lineRule="auto"/>
+        <w:rPr>
+          <w:rFonts w:ascii="Times New Roman" w:eastAsia="Times New Roman" w:hAnsi="Times New Roman" w:cs="Times New Roman"/>
+          <w:sz w:val="24"/>
+          <w:szCs w:val="24"/>
+          <w:lang w:eastAsia="pt-BR"/>
+        </w:rPr>
+      </w:pPr>
       <w:r>
         <w:rPr>
           <w:rFonts w:ascii="Times New Roman" w:eastAsia="Times New Roman" w:hAnsi="Times New Roman" w:cs="Times New Roman"/>
@@ -933,9 +824,9 @@
         <w:lastRenderedPageBreak/>
         <w:drawing>
           <wp:inline distT="0" distB="0" distL="0" distR="0">
-            <wp:extent cx="11362055" cy="9180195"/>
+            <wp:extent cx="5358130" cy="5996240"/>
             <wp:effectExtent l="19050" t="0" r="0" b="0"/>
-            <wp:docPr id="7" name="Imagem 7" descr="https://miro.medium.com/max/1790/1*hd0p7u3yus9erBzJ5lKQdA.jpeg"/>
+            <wp:docPr id="9" name="Imagem 9" descr="https://miro.medium.com/max/1185/1*fjXKujaJgaFRgSRl3w8DJg.png"/>
             <wp:cNvGraphicFramePr>
               <a:graphicFrameLocks xmlns:a="http://schemas.openxmlformats.org/drawingml/2006/main" noChangeAspect="1"/>
             </wp:cNvGraphicFramePr>
@@ -943,13 +834,13 @@
               <a:graphicData uri="http://schemas.openxmlformats.org/drawingml/2006/picture">
                 <pic:pic xmlns:pic="http://schemas.openxmlformats.org/drawingml/2006/picture">
                   <pic:nvPicPr>
-                    <pic:cNvPr id="0" name="Picture 7" descr="https://miro.medium.com/max/1790/1*hd0p7u3yus9erBzJ5lKQdA.jpeg"/>
+                    <pic:cNvPr id="0" name="Picture 9" descr="https://miro.medium.com/max/1185/1*fjXKujaJgaFRgSRl3w8DJg.png"/>
                     <pic:cNvPicPr>
                       <a:picLocks noChangeAspect="1" noChangeArrowheads="1"/>
                     </pic:cNvPicPr>
                   </pic:nvPicPr>
                   <pic:blipFill>
-                    <a:blip r:embed="rId16" cstate="print"/>
+                    <a:blip r:embed="rId14" cstate="print"/>
                     <a:srcRect/>
                     <a:stretch>
                       <a:fillRect/>
@@ -958,7 +849,7 @@
                   <pic:spPr bwMode="auto">
                     <a:xfrm>
                       <a:off x="0" y="0"/>
-                      <a:ext cx="11362055" cy="9180195"/>
+                      <a:ext cx="5358130" cy="5996240"/>
                     </a:xfrm>
                     <a:prstGeom prst="rect">
                       <a:avLst/>
@@ -985,138 +876,6 @@
           <w:rFonts w:ascii="Times New Roman" w:eastAsia="Times New Roman" w:hAnsi="Times New Roman" w:cs="Times New Roman"/>
           <w:sz w:val="24"/>
           <w:szCs w:val="24"/>
-          <w:lang w:eastAsia="pt-BR"/>
-        </w:rPr>
-      </w:pPr>
-      <w:r>
-        <w:rPr>
-          <w:rFonts w:ascii="Times New Roman" w:eastAsia="Times New Roman" w:hAnsi="Times New Roman" w:cs="Times New Roman"/>
-          <w:noProof/>
-          <w:sz w:val="24"/>
-          <w:szCs w:val="24"/>
-          <w:lang w:eastAsia="pt-BR"/>
-        </w:rPr>
-        <w:lastRenderedPageBreak/>
-        <w:drawing>
-          <wp:inline distT="0" distB="0" distL="0" distR="0">
-            <wp:extent cx="7523480" cy="8419465"/>
-            <wp:effectExtent l="19050" t="0" r="1270" b="0"/>
-            <wp:docPr id="8" name="Imagem 8" descr="https://miro.medium.com/max/41/1*fjXKujaJgaFRgSRl3w8DJg.png?q=20"/>
-            <wp:cNvGraphicFramePr>
-              <a:graphicFrameLocks xmlns:a="http://schemas.openxmlformats.org/drawingml/2006/main" noChangeAspect="1"/>
-            </wp:cNvGraphicFramePr>
-            <a:graphic xmlns:a="http://schemas.openxmlformats.org/drawingml/2006/main">
-              <a:graphicData uri="http://schemas.openxmlformats.org/drawingml/2006/picture">
-                <pic:pic xmlns:pic="http://schemas.openxmlformats.org/drawingml/2006/picture">
-                  <pic:nvPicPr>
-                    <pic:cNvPr id="0" name="Picture 8" descr="https://miro.medium.com/max/41/1*fjXKujaJgaFRgSRl3w8DJg.png?q=20"/>
-                    <pic:cNvPicPr>
-                      <a:picLocks noChangeAspect="1" noChangeArrowheads="1"/>
-                    </pic:cNvPicPr>
-                  </pic:nvPicPr>
-                  <pic:blipFill>
-                    <a:blip r:embed="rId17" cstate="print"/>
-                    <a:srcRect/>
-                    <a:stretch>
-                      <a:fillRect/>
-                    </a:stretch>
-                  </pic:blipFill>
-                  <pic:spPr bwMode="auto">
-                    <a:xfrm>
-                      <a:off x="0" y="0"/>
-                      <a:ext cx="7523480" cy="8419465"/>
-                    </a:xfrm>
-                    <a:prstGeom prst="rect">
-                      <a:avLst/>
-                    </a:prstGeom>
-                    <a:noFill/>
-                    <a:ln w="9525">
-                      <a:noFill/>
-                      <a:miter lim="800000"/>
-                      <a:headEnd/>
-                      <a:tailEnd/>
-                    </a:ln>
-                  </pic:spPr>
-                </pic:pic>
-              </a:graphicData>
-            </a:graphic>
-          </wp:inline>
-        </w:drawing>
-      </w:r>
-    </w:p>
-    <w:p>
-      <w:pPr>
-        <w:spacing w:after="0" w:line="240" w:lineRule="auto"/>
-        <w:rPr>
-          <w:rFonts w:ascii="Times New Roman" w:eastAsia="Times New Roman" w:hAnsi="Times New Roman" w:cs="Times New Roman"/>
-          <w:sz w:val="24"/>
-          <w:szCs w:val="24"/>
-          <w:lang w:eastAsia="pt-BR"/>
-        </w:rPr>
-      </w:pPr>
-      <w:r>
-        <w:rPr>
-          <w:rFonts w:ascii="Times New Roman" w:eastAsia="Times New Roman" w:hAnsi="Times New Roman" w:cs="Times New Roman"/>
-          <w:noProof/>
-          <w:sz w:val="24"/>
-          <w:szCs w:val="24"/>
-          <w:lang w:eastAsia="pt-BR"/>
-        </w:rPr>
-        <w:lastRenderedPageBreak/>
-        <w:drawing>
-          <wp:inline distT="0" distB="0" distL="0" distR="0">
-            <wp:extent cx="7523480" cy="8419465"/>
-            <wp:effectExtent l="19050" t="0" r="1270" b="0"/>
-            <wp:docPr id="9" name="Imagem 9" descr="https://miro.medium.com/max/1185/1*fjXKujaJgaFRgSRl3w8DJg.png"/>
-            <wp:cNvGraphicFramePr>
-              <a:graphicFrameLocks xmlns:a="http://schemas.openxmlformats.org/drawingml/2006/main" noChangeAspect="1"/>
-            </wp:cNvGraphicFramePr>
-            <a:graphic xmlns:a="http://schemas.openxmlformats.org/drawingml/2006/main">
-              <a:graphicData uri="http://schemas.openxmlformats.org/drawingml/2006/picture">
-                <pic:pic xmlns:pic="http://schemas.openxmlformats.org/drawingml/2006/picture">
-                  <pic:nvPicPr>
-                    <pic:cNvPr id="0" name="Picture 9" descr="https://miro.medium.com/max/1185/1*fjXKujaJgaFRgSRl3w8DJg.png"/>
-                    <pic:cNvPicPr>
-                      <a:picLocks noChangeAspect="1" noChangeArrowheads="1"/>
-                    </pic:cNvPicPr>
-                  </pic:nvPicPr>
-                  <pic:blipFill>
-                    <a:blip r:embed="rId18" cstate="print"/>
-                    <a:srcRect/>
-                    <a:stretch>
-                      <a:fillRect/>
-                    </a:stretch>
-                  </pic:blipFill>
-                  <pic:spPr bwMode="auto">
-                    <a:xfrm>
-                      <a:off x="0" y="0"/>
-                      <a:ext cx="7523480" cy="8419465"/>
-                    </a:xfrm>
-                    <a:prstGeom prst="rect">
-                      <a:avLst/>
-                    </a:prstGeom>
-                    <a:noFill/>
-                    <a:ln w="9525">
-                      <a:noFill/>
-                      <a:miter lim="800000"/>
-                      <a:headEnd/>
-                      <a:tailEnd/>
-                    </a:ln>
-                  </pic:spPr>
-                </pic:pic>
-              </a:graphicData>
-            </a:graphic>
-          </wp:inline>
-        </w:drawing>
-      </w:r>
-    </w:p>
-    <w:p>
-      <w:pPr>
-        <w:spacing w:after="0" w:line="240" w:lineRule="auto"/>
-        <w:rPr>
-          <w:rFonts w:ascii="Times New Roman" w:eastAsia="Times New Roman" w:hAnsi="Times New Roman" w:cs="Times New Roman"/>
-          <w:sz w:val="24"/>
-          <w:szCs w:val="24"/>
           <w:lang w:val="en-US" w:eastAsia="pt-BR"/>
         </w:rPr>
       </w:pPr>
@@ -1147,7 +906,6 @@
           <w:szCs w:val="24"/>
           <w:lang w:val="en-US" w:eastAsia="pt-BR"/>
         </w:rPr>
-        <w:lastRenderedPageBreak/>
         <w:t>We will structure the code as the following 4sections</w:t>
       </w:r>
     </w:p>
@@ -1340,16 +1098,53 @@
         </w:rPr>
         <w:br/>
       </w:r>
-      <w:r>
-        <w:rPr>
-          <w:rFonts w:ascii="Courier New" w:eastAsia="Times New Roman" w:hAnsi="Courier New" w:cs="Courier New"/>
-          <w:b/>
-          <w:bCs/>
-          <w:sz w:val="20"/>
-          <w:szCs w:val="20"/>
-          <w:lang w:val="en-US" w:eastAsia="pt-BR"/>
-        </w:rPr>
-        <w:t>install.packages("datarium")</w:t>
+      <w:proofErr w:type="spellStart"/>
+      <w:r>
+        <w:rPr>
+          <w:rFonts w:ascii="Courier New" w:eastAsia="Times New Roman" w:hAnsi="Courier New" w:cs="Courier New"/>
+          <w:b/>
+          <w:bCs/>
+          <w:sz w:val="20"/>
+          <w:szCs w:val="20"/>
+          <w:lang w:val="en-US" w:eastAsia="pt-BR"/>
+        </w:rPr>
+        <w:t>install.packages</w:t>
+      </w:r>
+      <w:proofErr w:type="spellEnd"/>
+      <w:r>
+        <w:rPr>
+          <w:rFonts w:ascii="Courier New" w:eastAsia="Times New Roman" w:hAnsi="Courier New" w:cs="Courier New"/>
+          <w:b/>
+          <w:bCs/>
+          <w:sz w:val="20"/>
+          <w:szCs w:val="20"/>
+          <w:lang w:val="en-US" w:eastAsia="pt-BR"/>
+        </w:rPr>
+        <w:t>("</w:t>
+      </w:r>
+      <w:proofErr w:type="spellStart"/>
+      <w:r>
+        <w:rPr>
+          <w:rFonts w:ascii="Courier New" w:eastAsia="Times New Roman" w:hAnsi="Courier New" w:cs="Courier New"/>
+          <w:b/>
+          <w:bCs/>
+          <w:sz w:val="20"/>
+          <w:szCs w:val="20"/>
+          <w:lang w:val="en-US" w:eastAsia="pt-BR"/>
+        </w:rPr>
+        <w:t>datarium</w:t>
+      </w:r>
+      <w:proofErr w:type="spellEnd"/>
+      <w:r>
+        <w:rPr>
+          <w:rFonts w:ascii="Courier New" w:eastAsia="Times New Roman" w:hAnsi="Courier New" w:cs="Courier New"/>
+          <w:b/>
+          <w:bCs/>
+          <w:sz w:val="20"/>
+          <w:szCs w:val="20"/>
+          <w:lang w:val="en-US" w:eastAsia="pt-BR"/>
+        </w:rPr>
+        <w:t>")</w:t>
       </w:r>
       <w:r>
         <w:rPr>
@@ -1370,7 +1165,54 @@
           <w:lang w:val="en-US" w:eastAsia="pt-BR"/>
         </w:rPr>
         <w:br/>
-        <w:t>install.packages("caTools")</w:t>
+      </w:r>
+      <w:proofErr w:type="spellStart"/>
+      <w:r>
+        <w:rPr>
+          <w:rFonts w:ascii="Courier New" w:eastAsia="Times New Roman" w:hAnsi="Courier New" w:cs="Courier New"/>
+          <w:b/>
+          <w:bCs/>
+          <w:sz w:val="20"/>
+          <w:szCs w:val="20"/>
+          <w:lang w:val="en-US" w:eastAsia="pt-BR"/>
+        </w:rPr>
+        <w:t>install.packages</w:t>
+      </w:r>
+      <w:proofErr w:type="spellEnd"/>
+      <w:r>
+        <w:rPr>
+          <w:rFonts w:ascii="Courier New" w:eastAsia="Times New Roman" w:hAnsi="Courier New" w:cs="Courier New"/>
+          <w:b/>
+          <w:bCs/>
+          <w:sz w:val="20"/>
+          <w:szCs w:val="20"/>
+          <w:lang w:val="en-US" w:eastAsia="pt-BR"/>
+        </w:rPr>
+        <w:t>("</w:t>
+      </w:r>
+      <w:proofErr w:type="spellStart"/>
+      <w:r>
+        <w:rPr>
+          <w:rFonts w:ascii="Courier New" w:eastAsia="Times New Roman" w:hAnsi="Courier New" w:cs="Courier New"/>
+          <w:b/>
+          <w:bCs/>
+          <w:sz w:val="20"/>
+          <w:szCs w:val="20"/>
+          <w:lang w:val="en-US" w:eastAsia="pt-BR"/>
+        </w:rPr>
+        <w:t>caTools</w:t>
+      </w:r>
+      <w:proofErr w:type="spellEnd"/>
+      <w:r>
+        <w:rPr>
+          <w:rFonts w:ascii="Courier New" w:eastAsia="Times New Roman" w:hAnsi="Courier New" w:cs="Courier New"/>
+          <w:b/>
+          <w:bCs/>
+          <w:sz w:val="20"/>
+          <w:szCs w:val="20"/>
+          <w:lang w:val="en-US" w:eastAsia="pt-BR"/>
+        </w:rPr>
+        <w:t>")</w:t>
       </w:r>
       <w:r>
         <w:rPr>
@@ -1382,7 +1224,31 @@
           <w:lang w:val="en-US" w:eastAsia="pt-BR"/>
         </w:rPr>
         <w:br/>
-        <w:t xml:space="preserve">install.packages("ggplot2") </w:t>
+      </w:r>
+      <w:proofErr w:type="spellStart"/>
+      <w:r>
+        <w:rPr>
+          <w:rFonts w:ascii="Courier New" w:eastAsia="Times New Roman" w:hAnsi="Courier New" w:cs="Courier New"/>
+          <w:b/>
+          <w:bCs/>
+          <w:sz w:val="20"/>
+          <w:szCs w:val="20"/>
+          <w:lang w:val="en-US" w:eastAsia="pt-BR"/>
+        </w:rPr>
+        <w:lastRenderedPageBreak/>
+        <w:t>install.packages</w:t>
+      </w:r>
+      <w:proofErr w:type="spellEnd"/>
+      <w:r>
+        <w:rPr>
+          <w:rFonts w:ascii="Courier New" w:eastAsia="Times New Roman" w:hAnsi="Courier New" w:cs="Courier New"/>
+          <w:b/>
+          <w:bCs/>
+          <w:sz w:val="20"/>
+          <w:szCs w:val="20"/>
+          <w:lang w:val="en-US" w:eastAsia="pt-BR"/>
+        </w:rPr>
+        <w:t xml:space="preserve">("ggplot2") </w:t>
       </w:r>
       <w:r>
         <w:rPr>
@@ -1394,7 +1260,54 @@
           <w:lang w:val="en-US" w:eastAsia="pt-BR"/>
         </w:rPr>
         <w:br/>
-        <w:t>install.packages("GGally")</w:t>
+      </w:r>
+      <w:proofErr w:type="spellStart"/>
+      <w:r>
+        <w:rPr>
+          <w:rFonts w:ascii="Courier New" w:eastAsia="Times New Roman" w:hAnsi="Courier New" w:cs="Courier New"/>
+          <w:b/>
+          <w:bCs/>
+          <w:sz w:val="20"/>
+          <w:szCs w:val="20"/>
+          <w:lang w:val="en-US" w:eastAsia="pt-BR"/>
+        </w:rPr>
+        <w:t>install.packages</w:t>
+      </w:r>
+      <w:proofErr w:type="spellEnd"/>
+      <w:r>
+        <w:rPr>
+          <w:rFonts w:ascii="Courier New" w:eastAsia="Times New Roman" w:hAnsi="Courier New" w:cs="Courier New"/>
+          <w:b/>
+          <w:bCs/>
+          <w:sz w:val="20"/>
+          <w:szCs w:val="20"/>
+          <w:lang w:val="en-US" w:eastAsia="pt-BR"/>
+        </w:rPr>
+        <w:t>("</w:t>
+      </w:r>
+      <w:proofErr w:type="spellStart"/>
+      <w:r>
+        <w:rPr>
+          <w:rFonts w:ascii="Courier New" w:eastAsia="Times New Roman" w:hAnsi="Courier New" w:cs="Courier New"/>
+          <w:b/>
+          <w:bCs/>
+          <w:sz w:val="20"/>
+          <w:szCs w:val="20"/>
+          <w:lang w:val="en-US" w:eastAsia="pt-BR"/>
+        </w:rPr>
+        <w:t>GGally</w:t>
+      </w:r>
+      <w:proofErr w:type="spellEnd"/>
+      <w:r>
+        <w:rPr>
+          <w:rFonts w:ascii="Courier New" w:eastAsia="Times New Roman" w:hAnsi="Courier New" w:cs="Courier New"/>
+          <w:b/>
+          <w:bCs/>
+          <w:sz w:val="20"/>
+          <w:szCs w:val="20"/>
+          <w:lang w:val="en-US" w:eastAsia="pt-BR"/>
+        </w:rPr>
+        <w:t>")</w:t>
       </w:r>
       <w:r>
         <w:rPr>
@@ -1423,7 +1336,31 @@
           <w:szCs w:val="20"/>
           <w:lang w:val="en-US" w:eastAsia="pt-BR"/>
         </w:rPr>
-        <w:t>data("marketing", package = "datarium")</w:t>
+        <w:t>data("marketing", package = "</w:t>
+      </w:r>
+      <w:proofErr w:type="spellStart"/>
+      <w:r>
+        <w:rPr>
+          <w:rFonts w:ascii="Courier New" w:eastAsia="Times New Roman" w:hAnsi="Courier New" w:cs="Courier New"/>
+          <w:b/>
+          <w:bCs/>
+          <w:sz w:val="20"/>
+          <w:szCs w:val="20"/>
+          <w:lang w:val="en-US" w:eastAsia="pt-BR"/>
+        </w:rPr>
+        <w:t>datarium</w:t>
+      </w:r>
+      <w:proofErr w:type="spellEnd"/>
+      <w:r>
+        <w:rPr>
+          <w:rFonts w:ascii="Courier New" w:eastAsia="Times New Roman" w:hAnsi="Courier New" w:cs="Courier New"/>
+          <w:b/>
+          <w:bCs/>
+          <w:sz w:val="20"/>
+          <w:szCs w:val="20"/>
+          <w:lang w:val="en-US" w:eastAsia="pt-BR"/>
+        </w:rPr>
+        <w:t>")</w:t>
       </w:r>
       <w:r>
         <w:rPr>
@@ -1435,7 +1372,30 @@
           <w:lang w:val="en-US" w:eastAsia="pt-BR"/>
         </w:rPr>
         <w:br/>
-        <w:t>data_size = dim(marketing)</w:t>
+      </w:r>
+      <w:proofErr w:type="spellStart"/>
+      <w:r>
+        <w:rPr>
+          <w:rFonts w:ascii="Courier New" w:eastAsia="Times New Roman" w:hAnsi="Courier New" w:cs="Courier New"/>
+          <w:b/>
+          <w:bCs/>
+          <w:sz w:val="20"/>
+          <w:szCs w:val="20"/>
+          <w:lang w:val="en-US" w:eastAsia="pt-BR"/>
+        </w:rPr>
+        <w:t>data_size</w:t>
+      </w:r>
+      <w:proofErr w:type="spellEnd"/>
+      <w:r>
+        <w:rPr>
+          <w:rFonts w:ascii="Courier New" w:eastAsia="Times New Roman" w:hAnsi="Courier New" w:cs="Courier New"/>
+          <w:b/>
+          <w:bCs/>
+          <w:sz w:val="20"/>
+          <w:szCs w:val="20"/>
+          <w:lang w:val="en-US" w:eastAsia="pt-BR"/>
+        </w:rPr>
+        <w:t xml:space="preserve"> = dim(marketing)</w:t>
       </w:r>
     </w:p>
     <w:p>
@@ -1455,7 +1415,47 @@
           <w:szCs w:val="24"/>
           <w:lang w:val="en-US" w:eastAsia="pt-BR"/>
         </w:rPr>
-        <w:t xml:space="preserve">Since there are 200 rows and 4 columns in the data corresponding to youtube, Facebook, newspaper and sales the data size comes out to be </w:t>
+        <w:t xml:space="preserve">Since there are 200 rows and 4 columns in the data corresponding to </w:t>
+      </w:r>
+      <w:proofErr w:type="spellStart"/>
+      <w:r>
+        <w:rPr>
+          <w:rFonts w:ascii="Times New Roman" w:eastAsia="Times New Roman" w:hAnsi="Times New Roman" w:cs="Times New Roman"/>
+          <w:sz w:val="24"/>
+          <w:szCs w:val="24"/>
+          <w:lang w:val="en-US" w:eastAsia="pt-BR"/>
+        </w:rPr>
+        <w:t>youtube</w:t>
+      </w:r>
+      <w:proofErr w:type="spellEnd"/>
+      <w:r>
+        <w:rPr>
+          <w:rFonts w:ascii="Times New Roman" w:eastAsia="Times New Roman" w:hAnsi="Times New Roman" w:cs="Times New Roman"/>
+          <w:sz w:val="24"/>
+          <w:szCs w:val="24"/>
+          <w:lang w:val="en-US" w:eastAsia="pt-BR"/>
+        </w:rPr>
+        <w:t xml:space="preserve">, </w:t>
+      </w:r>
+      <w:proofErr w:type="spellStart"/>
+      <w:r>
+        <w:rPr>
+          <w:rFonts w:ascii="Times New Roman" w:eastAsia="Times New Roman" w:hAnsi="Times New Roman" w:cs="Times New Roman"/>
+          <w:sz w:val="24"/>
+          <w:szCs w:val="24"/>
+          <w:lang w:val="en-US" w:eastAsia="pt-BR"/>
+        </w:rPr>
+        <w:t>Facebook</w:t>
+      </w:r>
+      <w:proofErr w:type="spellEnd"/>
+      <w:r>
+        <w:rPr>
+          <w:rFonts w:ascii="Times New Roman" w:eastAsia="Times New Roman" w:hAnsi="Times New Roman" w:cs="Times New Roman"/>
+          <w:sz w:val="24"/>
+          <w:szCs w:val="24"/>
+          <w:lang w:val="en-US" w:eastAsia="pt-BR"/>
+        </w:rPr>
+        <w:t xml:space="preserve">, newspaper and sales the data size comes out to be </w:t>
       </w:r>
       <w:r>
         <w:rPr>
@@ -1582,6 +1582,17 @@
         </w:rPr>
         <w:t xml:space="preserve"> gives you the basic statistics of your dataset like mean, median, 1st quartile, 2nd quartile etc.</w:t>
       </w:r>
+    </w:p>
+    <w:p>
+      <w:pPr>
+        <w:spacing w:after="0" w:line="240" w:lineRule="auto"/>
+        <w:rPr>
+          <w:rFonts w:ascii="Times New Roman" w:eastAsia="Times New Roman" w:hAnsi="Times New Roman" w:cs="Times New Roman"/>
+          <w:sz w:val="24"/>
+          <w:szCs w:val="24"/>
+          <w:lang w:eastAsia="pt-BR"/>
+        </w:rPr>
+      </w:pPr>
     </w:p>
     <w:p>
       <w:pPr>
@@ -1605,7 +1616,7 @@
           <wp:inline distT="0" distB="0" distL="0" distR="0">
             <wp:extent cx="5296535" cy="2571115"/>
             <wp:effectExtent l="19050" t="0" r="0" b="0"/>
-            <wp:docPr id="11" name="Imagem 11" descr="https://miro.medium.com/max/45/1*lLu1W8rX6VOvoJpQUf6TDA.png?q=20"/>
+            <wp:docPr id="12" name="Imagem 12" descr="https://miro.medium.com/max/834/1*lLu1W8rX6VOvoJpQUf6TDA.png"/>
             <wp:cNvGraphicFramePr>
               <a:graphicFrameLocks xmlns:a="http://schemas.openxmlformats.org/drawingml/2006/main" noChangeAspect="1"/>
             </wp:cNvGraphicFramePr>
@@ -1613,13 +1624,13 @@
               <a:graphicData uri="http://schemas.openxmlformats.org/drawingml/2006/picture">
                 <pic:pic xmlns:pic="http://schemas.openxmlformats.org/drawingml/2006/picture">
                   <pic:nvPicPr>
-                    <pic:cNvPr id="0" name="Picture 11" descr="https://miro.medium.com/max/45/1*lLu1W8rX6VOvoJpQUf6TDA.png?q=20"/>
+                    <pic:cNvPr id="0" name="Picture 12" descr="https://miro.medium.com/max/834/1*lLu1W8rX6VOvoJpQUf6TDA.png"/>
                     <pic:cNvPicPr>
                       <a:picLocks noChangeAspect="1" noChangeArrowheads="1"/>
                     </pic:cNvPicPr>
                   </pic:nvPicPr>
                   <pic:blipFill>
-                    <a:blip r:embed="rId19" cstate="print"/>
+                    <a:blip r:embed="rId15" cstate="print"/>
                     <a:srcRect/>
                     <a:stretch>
                       <a:fillRect/>
@@ -1658,6 +1669,17 @@
           <w:lang w:eastAsia="pt-BR"/>
         </w:rPr>
       </w:pPr>
+    </w:p>
+    <w:p>
+      <w:pPr>
+        <w:spacing w:after="0" w:line="240" w:lineRule="auto"/>
+        <w:rPr>
+          <w:rFonts w:ascii="Times New Roman" w:eastAsia="Times New Roman" w:hAnsi="Times New Roman" w:cs="Times New Roman"/>
+          <w:sz w:val="24"/>
+          <w:szCs w:val="24"/>
+          <w:lang w:eastAsia="pt-BR"/>
+        </w:rPr>
+      </w:pPr>
       <w:r>
         <w:rPr>
           <w:rFonts w:ascii="Times New Roman" w:eastAsia="Times New Roman" w:hAnsi="Times New Roman" w:cs="Times New Roman"/>
@@ -1666,12 +1688,11 @@
           <w:szCs w:val="24"/>
           <w:lang w:eastAsia="pt-BR"/>
         </w:rPr>
-        <w:lastRenderedPageBreak/>
         <w:drawing>
           <wp:inline distT="0" distB="0" distL="0" distR="0">
-            <wp:extent cx="5296535" cy="2571115"/>
+            <wp:extent cx="9411335" cy="2589530"/>
             <wp:effectExtent l="19050" t="0" r="0" b="0"/>
-            <wp:docPr id="12" name="Imagem 12" descr="https://miro.medium.com/max/834/1*lLu1W8rX6VOvoJpQUf6TDA.png"/>
+            <wp:docPr id="14" name="Imagem 14" descr="https://miro.medium.com/max/1482/1*iBlFx6jqLx3XioT9shh0Dg.png"/>
             <wp:cNvGraphicFramePr>
               <a:graphicFrameLocks xmlns:a="http://schemas.openxmlformats.org/drawingml/2006/main" noChangeAspect="1"/>
             </wp:cNvGraphicFramePr>
@@ -1679,78 +1700,13 @@
               <a:graphicData uri="http://schemas.openxmlformats.org/drawingml/2006/picture">
                 <pic:pic xmlns:pic="http://schemas.openxmlformats.org/drawingml/2006/picture">
                   <pic:nvPicPr>
-                    <pic:cNvPr id="0" name="Picture 12" descr="https://miro.medium.com/max/834/1*lLu1W8rX6VOvoJpQUf6TDA.png"/>
+                    <pic:cNvPr id="0" name="Picture 14" descr="https://miro.medium.com/max/1482/1*iBlFx6jqLx3XioT9shh0Dg.png"/>
                     <pic:cNvPicPr>
                       <a:picLocks noChangeAspect="1" noChangeArrowheads="1"/>
                     </pic:cNvPicPr>
                   </pic:nvPicPr>
                   <pic:blipFill>
-                    <a:blip r:embed="rId20" cstate="print"/>
-                    <a:srcRect/>
-                    <a:stretch>
-                      <a:fillRect/>
-                    </a:stretch>
-                  </pic:blipFill>
-                  <pic:spPr bwMode="auto">
-                    <a:xfrm>
-                      <a:off x="0" y="0"/>
-                      <a:ext cx="5296535" cy="2571115"/>
-                    </a:xfrm>
-                    <a:prstGeom prst="rect">
-                      <a:avLst/>
-                    </a:prstGeom>
-                    <a:noFill/>
-                    <a:ln w="9525">
-                      <a:noFill/>
-                      <a:miter lim="800000"/>
-                      <a:headEnd/>
-                      <a:tailEnd/>
-                    </a:ln>
-                  </pic:spPr>
-                </pic:pic>
-              </a:graphicData>
-            </a:graphic>
-          </wp:inline>
-        </w:drawing>
-      </w:r>
-    </w:p>
-    <w:p>
-      <w:pPr>
-        <w:spacing w:after="0" w:line="240" w:lineRule="auto"/>
-        <w:rPr>
-          <w:rFonts w:ascii="Times New Roman" w:eastAsia="Times New Roman" w:hAnsi="Times New Roman" w:cs="Times New Roman"/>
-          <w:sz w:val="24"/>
-          <w:szCs w:val="24"/>
-          <w:lang w:eastAsia="pt-BR"/>
-        </w:rPr>
-      </w:pPr>
-      <w:r>
-        <w:rPr>
-          <w:rFonts w:ascii="Times New Roman" w:eastAsia="Times New Roman" w:hAnsi="Times New Roman" w:cs="Times New Roman"/>
-          <w:noProof/>
-          <w:sz w:val="24"/>
-          <w:szCs w:val="24"/>
-          <w:lang w:eastAsia="pt-BR"/>
-        </w:rPr>
-        <w:drawing>
-          <wp:inline distT="0" distB="0" distL="0" distR="0">
-            <wp:extent cx="9411335" cy="2589530"/>
-            <wp:effectExtent l="19050" t="0" r="0" b="0"/>
-            <wp:docPr id="13" name="Imagem 13" descr="https://miro.medium.com/max/45/1*iBlFx6jqLx3XioT9shh0Dg.png?q=20"/>
-            <wp:cNvGraphicFramePr>
-              <a:graphicFrameLocks xmlns:a="http://schemas.openxmlformats.org/drawingml/2006/main" noChangeAspect="1"/>
-            </wp:cNvGraphicFramePr>
-            <a:graphic xmlns:a="http://schemas.openxmlformats.org/drawingml/2006/main">
-              <a:graphicData uri="http://schemas.openxmlformats.org/drawingml/2006/picture">
-                <pic:pic xmlns:pic="http://schemas.openxmlformats.org/drawingml/2006/picture">
-                  <pic:nvPicPr>
-                    <pic:cNvPr id="0" name="Picture 13" descr="https://miro.medium.com/max/45/1*iBlFx6jqLx3XioT9shh0Dg.png?q=20"/>
-                    <pic:cNvPicPr>
-                      <a:picLocks noChangeAspect="1" noChangeArrowheads="1"/>
-                    </pic:cNvPicPr>
-                  </pic:nvPicPr>
-                  <pic:blipFill>
-                    <a:blip r:embed="rId21" cstate="print"/>
+                    <a:blip r:embed="rId16" cstate="print"/>
                     <a:srcRect/>
                     <a:stretch>
                       <a:fillRect/>
@@ -1781,6 +1737,38 @@
     </w:p>
     <w:p>
       <w:pPr>
+        <w:spacing w:before="100" w:beforeAutospacing="1" w:after="100" w:afterAutospacing="1" w:line="240" w:lineRule="auto"/>
+        <w:rPr>
+          <w:rFonts w:ascii="Times New Roman" w:eastAsia="Times New Roman" w:hAnsi="Times New Roman" w:cs="Times New Roman"/>
+          <w:sz w:val="24"/>
+          <w:szCs w:val="24"/>
+          <w:lang w:val="en-US" w:eastAsia="pt-BR"/>
+        </w:rPr>
+      </w:pPr>
+      <w:r>
+        <w:rPr>
+          <w:rFonts w:ascii="Times New Roman" w:eastAsia="Times New Roman" w:hAnsi="Times New Roman" w:cs="Times New Roman"/>
+          <w:sz w:val="24"/>
+          <w:szCs w:val="24"/>
+          <w:lang w:val="en-US" w:eastAsia="pt-BR"/>
+        </w:rPr>
+        <w:lastRenderedPageBreak/>
+        <w:t>Since this is a linear regression experiment which involves looking at how sales vary with the advertising budget, it makes sense to see the trends of all the 3 advertising channels.</w:t>
+      </w:r>
+    </w:p>
+    <w:p>
+      <w:pPr>
+        <w:spacing w:after="0" w:line="240" w:lineRule="auto"/>
+        <w:rPr>
+          <w:rFonts w:ascii="Times New Roman" w:eastAsia="Times New Roman" w:hAnsi="Times New Roman" w:cs="Times New Roman"/>
+          <w:sz w:val="24"/>
+          <w:szCs w:val="24"/>
+          <w:lang w:eastAsia="pt-BR"/>
+        </w:rPr>
+      </w:pPr>
+    </w:p>
+    <w:p>
+      <w:pPr>
         <w:spacing w:after="0" w:line="240" w:lineRule="auto"/>
         <w:rPr>
           <w:rFonts w:ascii="Times New Roman" w:eastAsia="Times New Roman" w:hAnsi="Times New Roman" w:cs="Times New Roman"/>
@@ -1799,9 +1787,9 @@
         </w:rPr>
         <w:drawing>
           <wp:inline distT="0" distB="0" distL="0" distR="0">
-            <wp:extent cx="9411335" cy="2589530"/>
+            <wp:extent cx="9144000" cy="5184996"/>
             <wp:effectExtent l="19050" t="0" r="0" b="0"/>
-            <wp:docPr id="14" name="Imagem 14" descr="https://miro.medium.com/max/1482/1*iBlFx6jqLx3XioT9shh0Dg.png"/>
+            <wp:docPr id="16" name="Imagem 16" descr="https://miro.medium.com/max/2307/1*rP1_efKNaqg0xfLdpr-ppQ.png"/>
             <wp:cNvGraphicFramePr>
               <a:graphicFrameLocks xmlns:a="http://schemas.openxmlformats.org/drawingml/2006/main" noChangeAspect="1"/>
             </wp:cNvGraphicFramePr>
@@ -1809,13 +1797,13 @@
               <a:graphicData uri="http://schemas.openxmlformats.org/drawingml/2006/picture">
                 <pic:pic xmlns:pic="http://schemas.openxmlformats.org/drawingml/2006/picture">
                   <pic:nvPicPr>
-                    <pic:cNvPr id="0" name="Picture 14" descr="https://miro.medium.com/max/1482/1*iBlFx6jqLx3XioT9shh0Dg.png"/>
+                    <pic:cNvPr id="0" name="Picture 16" descr="https://miro.medium.com/max/2307/1*rP1_efKNaqg0xfLdpr-ppQ.png"/>
                     <pic:cNvPicPr>
                       <a:picLocks noChangeAspect="1" noChangeArrowheads="1"/>
                     </pic:cNvPicPr>
                   </pic:nvPicPr>
                   <pic:blipFill>
-                    <a:blip r:embed="rId22" cstate="print"/>
+                    <a:blip r:embed="rId17" cstate="print"/>
                     <a:srcRect/>
                     <a:stretch>
                       <a:fillRect/>
@@ -1824,7 +1812,7 @@
                   <pic:spPr bwMode="auto">
                     <a:xfrm>
                       <a:off x="0" y="0"/>
-                      <a:ext cx="9411335" cy="2589530"/>
+                      <a:ext cx="9147711" cy="5187100"/>
                     </a:xfrm>
                     <a:prstGeom prst="rect">
                       <a:avLst/>
@@ -1846,6 +1834,37 @@
     </w:p>
     <w:p>
       <w:pPr>
+        <w:spacing w:after="0" w:line="240" w:lineRule="auto"/>
+        <w:rPr>
+          <w:rFonts w:ascii="Times New Roman" w:eastAsia="Times New Roman" w:hAnsi="Times New Roman" w:cs="Times New Roman"/>
+          <w:sz w:val="24"/>
+          <w:szCs w:val="24"/>
+          <w:lang w:val="en-US" w:eastAsia="pt-BR"/>
+        </w:rPr>
+      </w:pPr>
+      <w:r>
+        <w:rPr>
+          <w:rFonts w:ascii="Times New Roman" w:eastAsia="Times New Roman" w:hAnsi="Times New Roman" w:cs="Times New Roman"/>
+          <w:sz w:val="24"/>
+          <w:szCs w:val="24"/>
+          <w:lang w:val="en-US" w:eastAsia="pt-BR"/>
+        </w:rPr>
+        <w:t xml:space="preserve">Plotting the data </w:t>
+      </w:r>
+      <w:proofErr w:type="spellStart"/>
+      <w:r>
+        <w:rPr>
+          <w:rFonts w:ascii="Times New Roman" w:eastAsia="Times New Roman" w:hAnsi="Times New Roman" w:cs="Times New Roman"/>
+          <w:sz w:val="24"/>
+          <w:szCs w:val="24"/>
+          <w:lang w:val="en-US" w:eastAsia="pt-BR"/>
+        </w:rPr>
+        <w:t>pairwise</w:t>
+      </w:r>
+      <w:proofErr w:type="spellEnd"/>
+    </w:p>
+    <w:p>
+      <w:pPr>
         <w:spacing w:before="100" w:beforeAutospacing="1" w:after="100" w:afterAutospacing="1" w:line="240" w:lineRule="auto"/>
         <w:rPr>
           <w:rFonts w:ascii="Times New Roman" w:eastAsia="Times New Roman" w:hAnsi="Times New Roman" w:cs="Times New Roman"/>
@@ -1861,8 +1880,161 @@
           <w:szCs w:val="24"/>
           <w:lang w:val="en-US" w:eastAsia="pt-BR"/>
         </w:rPr>
-        <w:t>Since this is a linear regression experiment which involves looking at how sales vary with the advertising budget, it makes sense to see the trends of all the 3 advertising channels.</w:t>
-      </w:r>
+        <w:t xml:space="preserve">The last row </w:t>
+      </w:r>
+      <w:r>
+        <w:rPr>
+          <w:rFonts w:ascii="Times New Roman" w:eastAsia="Times New Roman" w:hAnsi="Times New Roman" w:cs="Times New Roman"/>
+          <w:b/>
+          <w:bCs/>
+          <w:sz w:val="24"/>
+          <w:szCs w:val="24"/>
+          <w:lang w:val="en-US" w:eastAsia="pt-BR"/>
+        </w:rPr>
+        <w:t>(highlighted)</w:t>
+      </w:r>
+      <w:r>
+        <w:rPr>
+          <w:rFonts w:ascii="Times New Roman" w:eastAsia="Times New Roman" w:hAnsi="Times New Roman" w:cs="Times New Roman"/>
+          <w:sz w:val="24"/>
+          <w:szCs w:val="24"/>
+          <w:lang w:val="en-US" w:eastAsia="pt-BR"/>
+        </w:rPr>
+        <w:t xml:space="preserve"> of plots is the most useful. It indicates how various advertising channel budgets impact the sales. We can clearly see that </w:t>
+      </w:r>
+      <w:proofErr w:type="spellStart"/>
+      <w:r>
+        <w:rPr>
+          <w:rFonts w:ascii="Times New Roman" w:eastAsia="Times New Roman" w:hAnsi="Times New Roman" w:cs="Times New Roman"/>
+          <w:sz w:val="24"/>
+          <w:szCs w:val="24"/>
+          <w:lang w:val="en-US" w:eastAsia="pt-BR"/>
+        </w:rPr>
+        <w:t>youtube</w:t>
+      </w:r>
+      <w:proofErr w:type="spellEnd"/>
+      <w:r>
+        <w:rPr>
+          <w:rFonts w:ascii="Times New Roman" w:eastAsia="Times New Roman" w:hAnsi="Times New Roman" w:cs="Times New Roman"/>
+          <w:sz w:val="24"/>
+          <w:szCs w:val="24"/>
+          <w:lang w:val="en-US" w:eastAsia="pt-BR"/>
+        </w:rPr>
+        <w:t xml:space="preserve"> and </w:t>
+      </w:r>
+      <w:proofErr w:type="spellStart"/>
+      <w:r>
+        <w:rPr>
+          <w:rFonts w:ascii="Times New Roman" w:eastAsia="Times New Roman" w:hAnsi="Times New Roman" w:cs="Times New Roman"/>
+          <w:sz w:val="24"/>
+          <w:szCs w:val="24"/>
+          <w:lang w:val="en-US" w:eastAsia="pt-BR"/>
+        </w:rPr>
+        <w:t>facebook</w:t>
+      </w:r>
+      <w:proofErr w:type="spellEnd"/>
+      <w:r>
+        <w:rPr>
+          <w:rFonts w:ascii="Times New Roman" w:eastAsia="Times New Roman" w:hAnsi="Times New Roman" w:cs="Times New Roman"/>
+          <w:sz w:val="24"/>
+          <w:szCs w:val="24"/>
+          <w:lang w:val="en-US" w:eastAsia="pt-BR"/>
+        </w:rPr>
+        <w:t xml:space="preserve"> sales (1st two plots in the </w:t>
+      </w:r>
+      <w:proofErr w:type="spellStart"/>
+      <w:r>
+        <w:rPr>
+          <w:rFonts w:ascii="Times New Roman" w:eastAsia="Times New Roman" w:hAnsi="Times New Roman" w:cs="Times New Roman"/>
+          <w:sz w:val="24"/>
+          <w:szCs w:val="24"/>
+          <w:lang w:val="en-US" w:eastAsia="pt-BR"/>
+        </w:rPr>
+        <w:t>highlited</w:t>
+      </w:r>
+      <w:proofErr w:type="spellEnd"/>
+      <w:r>
+        <w:rPr>
+          <w:rFonts w:ascii="Times New Roman" w:eastAsia="Times New Roman" w:hAnsi="Times New Roman" w:cs="Times New Roman"/>
+          <w:sz w:val="24"/>
+          <w:szCs w:val="24"/>
+          <w:lang w:val="en-US" w:eastAsia="pt-BR"/>
+        </w:rPr>
+        <w:t xml:space="preserve"> row) increase linearly with increase in the advertising budget. The newspaper (3rd plot) sales however show no particular trend.</w:t>
+      </w:r>
+    </w:p>
+    <w:p>
+      <w:pPr>
+        <w:spacing w:before="100" w:beforeAutospacing="1" w:after="100" w:afterAutospacing="1" w:line="240" w:lineRule="auto"/>
+        <w:rPr>
+          <w:rFonts w:ascii="Times New Roman" w:eastAsia="Times New Roman" w:hAnsi="Times New Roman" w:cs="Times New Roman"/>
+          <w:sz w:val="24"/>
+          <w:szCs w:val="24"/>
+          <w:lang w:val="en-US" w:eastAsia="pt-BR"/>
+        </w:rPr>
+      </w:pPr>
+      <w:r>
+        <w:rPr>
+          <w:rFonts w:ascii="Times New Roman" w:eastAsia="Times New Roman" w:hAnsi="Times New Roman" w:cs="Times New Roman"/>
+          <w:sz w:val="24"/>
+          <w:szCs w:val="24"/>
+          <w:lang w:val="en-US" w:eastAsia="pt-BR"/>
+        </w:rPr>
+        <w:t xml:space="preserve">R has another useful plotting library called </w:t>
+      </w:r>
+      <w:proofErr w:type="spellStart"/>
+      <w:r>
+        <w:rPr>
+          <w:rFonts w:ascii="Times New Roman" w:eastAsia="Times New Roman" w:hAnsi="Times New Roman" w:cs="Times New Roman"/>
+          <w:b/>
+          <w:bCs/>
+          <w:sz w:val="24"/>
+          <w:szCs w:val="24"/>
+          <w:lang w:val="en-US" w:eastAsia="pt-BR"/>
+        </w:rPr>
+        <w:t>ggplot</w:t>
+      </w:r>
+      <w:proofErr w:type="spellEnd"/>
+      <w:r>
+        <w:rPr>
+          <w:rFonts w:ascii="Times New Roman" w:eastAsia="Times New Roman" w:hAnsi="Times New Roman" w:cs="Times New Roman"/>
+          <w:sz w:val="24"/>
+          <w:szCs w:val="24"/>
+          <w:lang w:val="en-US" w:eastAsia="pt-BR"/>
+        </w:rPr>
+        <w:t xml:space="preserve">. Using </w:t>
+      </w:r>
+      <w:proofErr w:type="spellStart"/>
+      <w:r>
+        <w:rPr>
+          <w:rFonts w:ascii="Times New Roman" w:eastAsia="Times New Roman" w:hAnsi="Times New Roman" w:cs="Times New Roman"/>
+          <w:sz w:val="24"/>
+          <w:szCs w:val="24"/>
+          <w:lang w:val="en-US" w:eastAsia="pt-BR"/>
+        </w:rPr>
+        <w:t>ggplot</w:t>
+      </w:r>
+      <w:proofErr w:type="spellEnd"/>
+      <w:r>
+        <w:rPr>
+          <w:rFonts w:ascii="Times New Roman" w:eastAsia="Times New Roman" w:hAnsi="Times New Roman" w:cs="Times New Roman"/>
+          <w:sz w:val="24"/>
+          <w:szCs w:val="24"/>
+          <w:lang w:val="en-US" w:eastAsia="pt-BR"/>
+        </w:rPr>
+        <w:t xml:space="preserve"> we can draw the same information in a slightly different manner.</w:t>
+      </w:r>
+    </w:p>
+    <w:p>
+      <w:pPr>
+        <w:spacing w:after="0" w:line="240" w:lineRule="auto"/>
+        <w:rPr>
+          <w:rFonts w:ascii="Times New Roman" w:eastAsia="Times New Roman" w:hAnsi="Times New Roman" w:cs="Times New Roman"/>
+          <w:sz w:val="24"/>
+          <w:szCs w:val="24"/>
+          <w:lang w:eastAsia="pt-BR"/>
+        </w:rPr>
+      </w:pPr>
     </w:p>
     <w:p>
       <w:pPr>
@@ -1885,9 +2057,9 @@
         <w:lastRenderedPageBreak/>
         <w:drawing>
           <wp:inline distT="0" distB="0" distL="0" distR="0">
-            <wp:extent cx="14648815" cy="8306435"/>
-            <wp:effectExtent l="19050" t="0" r="635" b="0"/>
-            <wp:docPr id="15" name="Imagem 15" descr="https://miro.medium.com/max/45/1*rP1_efKNaqg0xfLdpr-ppQ.png?q=20"/>
+            <wp:extent cx="5727700" cy="3274654"/>
+            <wp:effectExtent l="19050" t="0" r="6350" b="0"/>
+            <wp:docPr id="18" name="Imagem 18" descr="https://miro.medium.com/max/1167/1*9QxWNx0FbOBukKzDBhDGWQ.png"/>
             <wp:cNvGraphicFramePr>
               <a:graphicFrameLocks xmlns:a="http://schemas.openxmlformats.org/drawingml/2006/main" noChangeAspect="1"/>
             </wp:cNvGraphicFramePr>
@@ -1895,13 +2067,13 @@
               <a:graphicData uri="http://schemas.openxmlformats.org/drawingml/2006/picture">
                 <pic:pic xmlns:pic="http://schemas.openxmlformats.org/drawingml/2006/picture">
                   <pic:nvPicPr>
-                    <pic:cNvPr id="0" name="Picture 15" descr="https://miro.medium.com/max/45/1*rP1_efKNaqg0xfLdpr-ppQ.png?q=20"/>
+                    <pic:cNvPr id="0" name="Picture 18" descr="https://miro.medium.com/max/1167/1*9QxWNx0FbOBukKzDBhDGWQ.png"/>
                     <pic:cNvPicPr>
                       <a:picLocks noChangeAspect="1" noChangeArrowheads="1"/>
                     </pic:cNvPicPr>
                   </pic:nvPicPr>
                   <pic:blipFill>
-                    <a:blip r:embed="rId23" cstate="print"/>
+                    <a:blip r:embed="rId18" cstate="print"/>
                     <a:srcRect/>
                     <a:stretch>
                       <a:fillRect/>
@@ -1910,7 +2082,7 @@
                   <pic:spPr bwMode="auto">
                     <a:xfrm>
                       <a:off x="0" y="0"/>
-                      <a:ext cx="14648815" cy="8306435"/>
+                      <a:ext cx="5727700" cy="3274654"/>
                     </a:xfrm>
                     <a:prstGeom prst="rect">
                       <a:avLst/>
@@ -1937,83 +2109,17 @@
           <w:rFonts w:ascii="Times New Roman" w:eastAsia="Times New Roman" w:hAnsi="Times New Roman" w:cs="Times New Roman"/>
           <w:sz w:val="24"/>
           <w:szCs w:val="24"/>
-          <w:lang w:eastAsia="pt-BR"/>
-        </w:rPr>
-      </w:pPr>
-      <w:r>
-        <w:rPr>
-          <w:rFonts w:ascii="Times New Roman" w:eastAsia="Times New Roman" w:hAnsi="Times New Roman" w:cs="Times New Roman"/>
-          <w:noProof/>
-          <w:sz w:val="24"/>
-          <w:szCs w:val="24"/>
-          <w:lang w:eastAsia="pt-BR"/>
-        </w:rPr>
-        <w:lastRenderedPageBreak/>
-        <w:drawing>
-          <wp:inline distT="0" distB="0" distL="0" distR="0">
-            <wp:extent cx="14648815" cy="8306435"/>
-            <wp:effectExtent l="19050" t="0" r="635" b="0"/>
-            <wp:docPr id="16" name="Imagem 16" descr="https://miro.medium.com/max/2307/1*rP1_efKNaqg0xfLdpr-ppQ.png"/>
-            <wp:cNvGraphicFramePr>
-              <a:graphicFrameLocks xmlns:a="http://schemas.openxmlformats.org/drawingml/2006/main" noChangeAspect="1"/>
-            </wp:cNvGraphicFramePr>
-            <a:graphic xmlns:a="http://schemas.openxmlformats.org/drawingml/2006/main">
-              <a:graphicData uri="http://schemas.openxmlformats.org/drawingml/2006/picture">
-                <pic:pic xmlns:pic="http://schemas.openxmlformats.org/drawingml/2006/picture">
-                  <pic:nvPicPr>
-                    <pic:cNvPr id="0" name="Picture 16" descr="https://miro.medium.com/max/2307/1*rP1_efKNaqg0xfLdpr-ppQ.png"/>
-                    <pic:cNvPicPr>
-                      <a:picLocks noChangeAspect="1" noChangeArrowheads="1"/>
-                    </pic:cNvPicPr>
-                  </pic:nvPicPr>
-                  <pic:blipFill>
-                    <a:blip r:embed="rId24" cstate="print"/>
-                    <a:srcRect/>
-                    <a:stretch>
-                      <a:fillRect/>
-                    </a:stretch>
-                  </pic:blipFill>
-                  <pic:spPr bwMode="auto">
-                    <a:xfrm>
-                      <a:off x="0" y="0"/>
-                      <a:ext cx="14648815" cy="8306435"/>
-                    </a:xfrm>
-                    <a:prstGeom prst="rect">
-                      <a:avLst/>
-                    </a:prstGeom>
-                    <a:noFill/>
-                    <a:ln w="9525">
-                      <a:noFill/>
-                      <a:miter lim="800000"/>
-                      <a:headEnd/>
-                      <a:tailEnd/>
-                    </a:ln>
-                  </pic:spPr>
-                </pic:pic>
-              </a:graphicData>
-            </a:graphic>
-          </wp:inline>
-        </w:drawing>
-      </w:r>
-    </w:p>
-    <w:p>
-      <w:pPr>
-        <w:spacing w:after="0" w:line="240" w:lineRule="auto"/>
-        <w:rPr>
-          <w:rFonts w:ascii="Times New Roman" w:eastAsia="Times New Roman" w:hAnsi="Times New Roman" w:cs="Times New Roman"/>
-          <w:sz w:val="24"/>
-          <w:szCs w:val="24"/>
-          <w:lang w:val="en-US" w:eastAsia="pt-BR"/>
-        </w:rPr>
-      </w:pPr>
-      <w:r>
-        <w:rPr>
-          <w:rFonts w:ascii="Times New Roman" w:eastAsia="Times New Roman" w:hAnsi="Times New Roman" w:cs="Times New Roman"/>
-          <w:sz w:val="24"/>
-          <w:szCs w:val="24"/>
-          <w:lang w:val="en-US" w:eastAsia="pt-BR"/>
-        </w:rPr>
-        <w:t>Plotting the data pairwise</w:t>
+          <w:lang w:val="en-US" w:eastAsia="pt-BR"/>
+        </w:rPr>
+      </w:pPr>
+      <w:r>
+        <w:rPr>
+          <w:rFonts w:ascii="Times New Roman" w:eastAsia="Times New Roman" w:hAnsi="Times New Roman" w:cs="Times New Roman"/>
+          <w:sz w:val="24"/>
+          <w:szCs w:val="24"/>
+          <w:lang w:val="en-US" w:eastAsia="pt-BR"/>
+        </w:rPr>
+        <w:t>Correlation between each media and corresponding sales numbers</w:t>
       </w:r>
     </w:p>
     <w:p>
@@ -2033,238 +2139,6 @@
           <w:szCs w:val="24"/>
           <w:lang w:val="en-US" w:eastAsia="pt-BR"/>
         </w:rPr>
-        <w:lastRenderedPageBreak/>
-        <w:t xml:space="preserve">The last row </w:t>
-      </w:r>
-      <w:r>
-        <w:rPr>
-          <w:rFonts w:ascii="Times New Roman" w:eastAsia="Times New Roman" w:hAnsi="Times New Roman" w:cs="Times New Roman"/>
-          <w:b/>
-          <w:bCs/>
-          <w:sz w:val="24"/>
-          <w:szCs w:val="24"/>
-          <w:lang w:val="en-US" w:eastAsia="pt-BR"/>
-        </w:rPr>
-        <w:t>(highlighted)</w:t>
-      </w:r>
-      <w:r>
-        <w:rPr>
-          <w:rFonts w:ascii="Times New Roman" w:eastAsia="Times New Roman" w:hAnsi="Times New Roman" w:cs="Times New Roman"/>
-          <w:sz w:val="24"/>
-          <w:szCs w:val="24"/>
-          <w:lang w:val="en-US" w:eastAsia="pt-BR"/>
-        </w:rPr>
-        <w:t xml:space="preserve"> of plots is the most useful. It indicates how various advertising channel budgets impact the sales. We can clearly see that youtube and facebook sales (1st two plots in the highlited row) increase linearly with increase in the advertising budget. The newspaper (3rd plot) sales however show no particular trend.</w:t>
-      </w:r>
-    </w:p>
-    <w:p>
-      <w:pPr>
-        <w:spacing w:before="100" w:beforeAutospacing="1" w:after="100" w:afterAutospacing="1" w:line="240" w:lineRule="auto"/>
-        <w:rPr>
-          <w:rFonts w:ascii="Times New Roman" w:eastAsia="Times New Roman" w:hAnsi="Times New Roman" w:cs="Times New Roman"/>
-          <w:sz w:val="24"/>
-          <w:szCs w:val="24"/>
-          <w:lang w:val="en-US" w:eastAsia="pt-BR"/>
-        </w:rPr>
-      </w:pPr>
-      <w:r>
-        <w:rPr>
-          <w:rFonts w:ascii="Times New Roman" w:eastAsia="Times New Roman" w:hAnsi="Times New Roman" w:cs="Times New Roman"/>
-          <w:sz w:val="24"/>
-          <w:szCs w:val="24"/>
-          <w:lang w:val="en-US" w:eastAsia="pt-BR"/>
-        </w:rPr>
-        <w:t xml:space="preserve">R has another useful plotting library called </w:t>
-      </w:r>
-      <w:r>
-        <w:rPr>
-          <w:rFonts w:ascii="Times New Roman" w:eastAsia="Times New Roman" w:hAnsi="Times New Roman" w:cs="Times New Roman"/>
-          <w:b/>
-          <w:bCs/>
-          <w:sz w:val="24"/>
-          <w:szCs w:val="24"/>
-          <w:lang w:val="en-US" w:eastAsia="pt-BR"/>
-        </w:rPr>
-        <w:t>ggplot</w:t>
-      </w:r>
-      <w:r>
-        <w:rPr>
-          <w:rFonts w:ascii="Times New Roman" w:eastAsia="Times New Roman" w:hAnsi="Times New Roman" w:cs="Times New Roman"/>
-          <w:sz w:val="24"/>
-          <w:szCs w:val="24"/>
-          <w:lang w:val="en-US" w:eastAsia="pt-BR"/>
-        </w:rPr>
-        <w:t>. Using ggplot we can draw the same information in a slightly different manner.</w:t>
-      </w:r>
-    </w:p>
-    <w:p>
-      <w:pPr>
-        <w:spacing w:after="0" w:line="240" w:lineRule="auto"/>
-        <w:rPr>
-          <w:rFonts w:ascii="Times New Roman" w:eastAsia="Times New Roman" w:hAnsi="Times New Roman" w:cs="Times New Roman"/>
-          <w:sz w:val="24"/>
-          <w:szCs w:val="24"/>
-          <w:lang w:eastAsia="pt-BR"/>
-        </w:rPr>
-      </w:pPr>
-      <w:r>
-        <w:rPr>
-          <w:rFonts w:ascii="Times New Roman" w:eastAsia="Times New Roman" w:hAnsi="Times New Roman" w:cs="Times New Roman"/>
-          <w:noProof/>
-          <w:sz w:val="24"/>
-          <w:szCs w:val="24"/>
-          <w:lang w:eastAsia="pt-BR"/>
-        </w:rPr>
-        <w:drawing>
-          <wp:inline distT="0" distB="0" distL="0" distR="0">
-            <wp:extent cx="7410450" cy="4236720"/>
-            <wp:effectExtent l="19050" t="0" r="0" b="0"/>
-            <wp:docPr id="17" name="Imagem 17" descr="https://miro.medium.com/max/45/1*9QxWNx0FbOBukKzDBhDGWQ.png?q=20"/>
-            <wp:cNvGraphicFramePr>
-              <a:graphicFrameLocks xmlns:a="http://schemas.openxmlformats.org/drawingml/2006/main" noChangeAspect="1"/>
-            </wp:cNvGraphicFramePr>
-            <a:graphic xmlns:a="http://schemas.openxmlformats.org/drawingml/2006/main">
-              <a:graphicData uri="http://schemas.openxmlformats.org/drawingml/2006/picture">
-                <pic:pic xmlns:pic="http://schemas.openxmlformats.org/drawingml/2006/picture">
-                  <pic:nvPicPr>
-                    <pic:cNvPr id="0" name="Picture 17" descr="https://miro.medium.com/max/45/1*9QxWNx0FbOBukKzDBhDGWQ.png?q=20"/>
-                    <pic:cNvPicPr>
-                      <a:picLocks noChangeAspect="1" noChangeArrowheads="1"/>
-                    </pic:cNvPicPr>
-                  </pic:nvPicPr>
-                  <pic:blipFill>
-                    <a:blip r:embed="rId25" cstate="print"/>
-                    <a:srcRect/>
-                    <a:stretch>
-                      <a:fillRect/>
-                    </a:stretch>
-                  </pic:blipFill>
-                  <pic:spPr bwMode="auto">
-                    <a:xfrm>
-                      <a:off x="0" y="0"/>
-                      <a:ext cx="7410450" cy="4236720"/>
-                    </a:xfrm>
-                    <a:prstGeom prst="rect">
-                      <a:avLst/>
-                    </a:prstGeom>
-                    <a:noFill/>
-                    <a:ln w="9525">
-                      <a:noFill/>
-                      <a:miter lim="800000"/>
-                      <a:headEnd/>
-                      <a:tailEnd/>
-                    </a:ln>
-                  </pic:spPr>
-                </pic:pic>
-              </a:graphicData>
-            </a:graphic>
-          </wp:inline>
-        </w:drawing>
-      </w:r>
-    </w:p>
-    <w:p>
-      <w:pPr>
-        <w:spacing w:after="0" w:line="240" w:lineRule="auto"/>
-        <w:rPr>
-          <w:rFonts w:ascii="Times New Roman" w:eastAsia="Times New Roman" w:hAnsi="Times New Roman" w:cs="Times New Roman"/>
-          <w:sz w:val="24"/>
-          <w:szCs w:val="24"/>
-          <w:lang w:eastAsia="pt-BR"/>
-        </w:rPr>
-      </w:pPr>
-      <w:r>
-        <w:rPr>
-          <w:rFonts w:ascii="Times New Roman" w:eastAsia="Times New Roman" w:hAnsi="Times New Roman" w:cs="Times New Roman"/>
-          <w:noProof/>
-          <w:sz w:val="24"/>
-          <w:szCs w:val="24"/>
-          <w:lang w:eastAsia="pt-BR"/>
-        </w:rPr>
-        <w:lastRenderedPageBreak/>
-        <w:drawing>
-          <wp:inline distT="0" distB="0" distL="0" distR="0">
-            <wp:extent cx="7410450" cy="4236720"/>
-            <wp:effectExtent l="19050" t="0" r="0" b="0"/>
-            <wp:docPr id="18" name="Imagem 18" descr="https://miro.medium.com/max/1167/1*9QxWNx0FbOBukKzDBhDGWQ.png"/>
-            <wp:cNvGraphicFramePr>
-              <a:graphicFrameLocks xmlns:a="http://schemas.openxmlformats.org/drawingml/2006/main" noChangeAspect="1"/>
-            </wp:cNvGraphicFramePr>
-            <a:graphic xmlns:a="http://schemas.openxmlformats.org/drawingml/2006/main">
-              <a:graphicData uri="http://schemas.openxmlformats.org/drawingml/2006/picture">
-                <pic:pic xmlns:pic="http://schemas.openxmlformats.org/drawingml/2006/picture">
-                  <pic:nvPicPr>
-                    <pic:cNvPr id="0" name="Picture 18" descr="https://miro.medium.com/max/1167/1*9QxWNx0FbOBukKzDBhDGWQ.png"/>
-                    <pic:cNvPicPr>
-                      <a:picLocks noChangeAspect="1" noChangeArrowheads="1"/>
-                    </pic:cNvPicPr>
-                  </pic:nvPicPr>
-                  <pic:blipFill>
-                    <a:blip r:embed="rId26" cstate="print"/>
-                    <a:srcRect/>
-                    <a:stretch>
-                      <a:fillRect/>
-                    </a:stretch>
-                  </pic:blipFill>
-                  <pic:spPr bwMode="auto">
-                    <a:xfrm>
-                      <a:off x="0" y="0"/>
-                      <a:ext cx="7410450" cy="4236720"/>
-                    </a:xfrm>
-                    <a:prstGeom prst="rect">
-                      <a:avLst/>
-                    </a:prstGeom>
-                    <a:noFill/>
-                    <a:ln w="9525">
-                      <a:noFill/>
-                      <a:miter lim="800000"/>
-                      <a:headEnd/>
-                      <a:tailEnd/>
-                    </a:ln>
-                  </pic:spPr>
-                </pic:pic>
-              </a:graphicData>
-            </a:graphic>
-          </wp:inline>
-        </w:drawing>
-      </w:r>
-    </w:p>
-    <w:p>
-      <w:pPr>
-        <w:spacing w:after="0" w:line="240" w:lineRule="auto"/>
-        <w:rPr>
-          <w:rFonts w:ascii="Times New Roman" w:eastAsia="Times New Roman" w:hAnsi="Times New Roman" w:cs="Times New Roman"/>
-          <w:sz w:val="24"/>
-          <w:szCs w:val="24"/>
-          <w:lang w:val="en-US" w:eastAsia="pt-BR"/>
-        </w:rPr>
-      </w:pPr>
-      <w:r>
-        <w:rPr>
-          <w:rFonts w:ascii="Times New Roman" w:eastAsia="Times New Roman" w:hAnsi="Times New Roman" w:cs="Times New Roman"/>
-          <w:sz w:val="24"/>
-          <w:szCs w:val="24"/>
-          <w:lang w:val="en-US" w:eastAsia="pt-BR"/>
-        </w:rPr>
-        <w:t>Correlation between each media and corresponding sales numbers</w:t>
-      </w:r>
-    </w:p>
-    <w:p>
-      <w:pPr>
-        <w:spacing w:before="100" w:beforeAutospacing="1" w:after="100" w:afterAutospacing="1" w:line="240" w:lineRule="auto"/>
-        <w:rPr>
-          <w:rFonts w:ascii="Times New Roman" w:eastAsia="Times New Roman" w:hAnsi="Times New Roman" w:cs="Times New Roman"/>
-          <w:sz w:val="24"/>
-          <w:szCs w:val="24"/>
-          <w:lang w:val="en-US" w:eastAsia="pt-BR"/>
-        </w:rPr>
-      </w:pPr>
-      <w:r>
-        <w:rPr>
-          <w:rFonts w:ascii="Times New Roman" w:eastAsia="Times New Roman" w:hAnsi="Times New Roman" w:cs="Times New Roman"/>
-          <w:sz w:val="24"/>
-          <w:szCs w:val="24"/>
-          <w:lang w:val="en-US" w:eastAsia="pt-BR"/>
-        </w:rPr>
         <w:t xml:space="preserve">The diagonal consists of the densities of the three variables and the upper panels consist of the correlation coefficients between the variables. Looking at the highlighted </w:t>
       </w:r>
       <w:r>
@@ -2285,7 +2159,27 @@
           <w:szCs w:val="24"/>
           <w:lang w:val="en-US" w:eastAsia="pt-BR"/>
         </w:rPr>
-        <w:t xml:space="preserve">we can see that youtube </w:t>
+        <w:t xml:space="preserve">we can see that </w:t>
+      </w:r>
+      <w:proofErr w:type="spellStart"/>
+      <w:r>
+        <w:rPr>
+          <w:rFonts w:ascii="Times New Roman" w:eastAsia="Times New Roman" w:hAnsi="Times New Roman" w:cs="Times New Roman"/>
+          <w:sz w:val="24"/>
+          <w:szCs w:val="24"/>
+          <w:lang w:val="en-US" w:eastAsia="pt-BR"/>
+        </w:rPr>
+        <w:t>youtube</w:t>
+      </w:r>
+      <w:proofErr w:type="spellEnd"/>
+      <w:r>
+        <w:rPr>
+          <w:rFonts w:ascii="Times New Roman" w:eastAsia="Times New Roman" w:hAnsi="Times New Roman" w:cs="Times New Roman"/>
+          <w:sz w:val="24"/>
+          <w:szCs w:val="24"/>
+          <w:lang w:val="en-US" w:eastAsia="pt-BR"/>
+        </w:rPr>
+        <w:t xml:space="preserve"> </w:t>
       </w:r>
       <w:r>
         <w:rPr>
@@ -2305,7 +2199,27 @@
           <w:szCs w:val="24"/>
           <w:lang w:val="en-US" w:eastAsia="pt-BR"/>
         </w:rPr>
-        <w:t xml:space="preserve">and facebook </w:t>
+        <w:t xml:space="preserve">and </w:t>
+      </w:r>
+      <w:proofErr w:type="spellStart"/>
+      <w:r>
+        <w:rPr>
+          <w:rFonts w:ascii="Times New Roman" w:eastAsia="Times New Roman" w:hAnsi="Times New Roman" w:cs="Times New Roman"/>
+          <w:sz w:val="24"/>
+          <w:szCs w:val="24"/>
+          <w:lang w:val="en-US" w:eastAsia="pt-BR"/>
+        </w:rPr>
+        <w:t>facebook</w:t>
+      </w:r>
+      <w:proofErr w:type="spellEnd"/>
+      <w:r>
+        <w:rPr>
+          <w:rFonts w:ascii="Times New Roman" w:eastAsia="Times New Roman" w:hAnsi="Times New Roman" w:cs="Times New Roman"/>
+          <w:sz w:val="24"/>
+          <w:szCs w:val="24"/>
+          <w:lang w:val="en-US" w:eastAsia="pt-BR"/>
+        </w:rPr>
+        <w:t xml:space="preserve"> </w:t>
       </w:r>
       <w:r>
         <w:rPr>
@@ -2444,7 +2358,27 @@
           <w:szCs w:val="20"/>
           <w:lang w:val="en-US" w:eastAsia="pt-BR"/>
         </w:rPr>
-        <w:t>#Pairwise plotting technique 1</w:t>
+        <w:t>#</w:t>
+      </w:r>
+      <w:proofErr w:type="spellStart"/>
+      <w:r>
+        <w:rPr>
+          <w:rFonts w:ascii="Courier New" w:eastAsia="Times New Roman" w:hAnsi="Courier New" w:cs="Courier New"/>
+          <w:sz w:val="20"/>
+          <w:szCs w:val="20"/>
+          <w:lang w:val="en-US" w:eastAsia="pt-BR"/>
+        </w:rPr>
+        <w:t>Pairwise</w:t>
+      </w:r>
+      <w:proofErr w:type="spellEnd"/>
+      <w:r>
+        <w:rPr>
+          <w:rFonts w:ascii="Courier New" w:eastAsia="Times New Roman" w:hAnsi="Courier New" w:cs="Courier New"/>
+          <w:sz w:val="20"/>
+          <w:szCs w:val="20"/>
+          <w:lang w:val="en-US" w:eastAsia="pt-BR"/>
+        </w:rPr>
+        <w:t xml:space="preserve"> plotting technique 1</w:t>
       </w:r>
       <w:r>
         <w:rPr>
@@ -2464,16 +2398,60 @@
           <w:szCs w:val="20"/>
           <w:lang w:val="en-US" w:eastAsia="pt-BR"/>
         </w:rPr>
-        <w:t>plot(marketing, col="purple", main="Plotting Pairs Against Each Other")</w:t>
-      </w:r>
-      <w:r>
-        <w:rPr>
-          <w:rFonts w:ascii="Courier New" w:eastAsia="Times New Roman" w:hAnsi="Courier New" w:cs="Courier New"/>
-          <w:sz w:val="20"/>
-          <w:szCs w:val="20"/>
-          <w:lang w:val="en-US" w:eastAsia="pt-BR"/>
-        </w:rPr>
-        <w:t>#Pairwise plotting technique 2</w:t>
+        <w:t xml:space="preserve">plot(marketing, </w:t>
+      </w:r>
+      <w:proofErr w:type="spellStart"/>
+      <w:r>
+        <w:rPr>
+          <w:rFonts w:ascii="Courier New" w:eastAsia="Times New Roman" w:hAnsi="Courier New" w:cs="Courier New"/>
+          <w:b/>
+          <w:bCs/>
+          <w:sz w:val="20"/>
+          <w:szCs w:val="20"/>
+          <w:lang w:val="en-US" w:eastAsia="pt-BR"/>
+        </w:rPr>
+        <w:t>col</w:t>
+      </w:r>
+      <w:proofErr w:type="spellEnd"/>
+      <w:r>
+        <w:rPr>
+          <w:rFonts w:ascii="Courier New" w:eastAsia="Times New Roman" w:hAnsi="Courier New" w:cs="Courier New"/>
+          <w:b/>
+          <w:bCs/>
+          <w:sz w:val="20"/>
+          <w:szCs w:val="20"/>
+          <w:lang w:val="en-US" w:eastAsia="pt-BR"/>
+        </w:rPr>
+        <w:t>="purple", main="Plotting Pairs Against Each Other")</w:t>
+      </w:r>
+      <w:r>
+        <w:rPr>
+          <w:rFonts w:ascii="Courier New" w:eastAsia="Times New Roman" w:hAnsi="Courier New" w:cs="Courier New"/>
+          <w:sz w:val="20"/>
+          <w:szCs w:val="20"/>
+          <w:lang w:val="en-US" w:eastAsia="pt-BR"/>
+        </w:rPr>
+        <w:t>#</w:t>
+      </w:r>
+      <w:proofErr w:type="spellStart"/>
+      <w:r>
+        <w:rPr>
+          <w:rFonts w:ascii="Courier New" w:eastAsia="Times New Roman" w:hAnsi="Courier New" w:cs="Courier New"/>
+          <w:sz w:val="20"/>
+          <w:szCs w:val="20"/>
+          <w:lang w:val="en-US" w:eastAsia="pt-BR"/>
+        </w:rPr>
+        <w:t>Pairwise</w:t>
+      </w:r>
+      <w:proofErr w:type="spellEnd"/>
+      <w:r>
+        <w:rPr>
+          <w:rFonts w:ascii="Courier New" w:eastAsia="Times New Roman" w:hAnsi="Courier New" w:cs="Courier New"/>
+          <w:sz w:val="20"/>
+          <w:szCs w:val="20"/>
+          <w:lang w:val="en-US" w:eastAsia="pt-BR"/>
+        </w:rPr>
+        <w:t xml:space="preserve"> plotting technique 2</w:t>
       </w:r>
       <w:r>
         <w:rPr>
@@ -2484,16 +2462,29 @@
         </w:rPr>
         <w:br/>
       </w:r>
-      <w:r>
-        <w:rPr>
-          <w:rFonts w:ascii="Courier New" w:eastAsia="Times New Roman" w:hAnsi="Courier New" w:cs="Courier New"/>
-          <w:b/>
-          <w:bCs/>
-          <w:sz w:val="20"/>
-          <w:szCs w:val="20"/>
-          <w:lang w:val="en-US" w:eastAsia="pt-BR"/>
-        </w:rPr>
-        <w:t>ggpairs(marketing)</w:t>
+      <w:proofErr w:type="spellStart"/>
+      <w:r>
+        <w:rPr>
+          <w:rFonts w:ascii="Courier New" w:eastAsia="Times New Roman" w:hAnsi="Courier New" w:cs="Courier New"/>
+          <w:b/>
+          <w:bCs/>
+          <w:sz w:val="20"/>
+          <w:szCs w:val="20"/>
+          <w:lang w:val="en-US" w:eastAsia="pt-BR"/>
+        </w:rPr>
+        <w:t>ggpairs</w:t>
+      </w:r>
+      <w:proofErr w:type="spellEnd"/>
+      <w:r>
+        <w:rPr>
+          <w:rFonts w:ascii="Courier New" w:eastAsia="Times New Roman" w:hAnsi="Courier New" w:cs="Courier New"/>
+          <w:b/>
+          <w:bCs/>
+          <w:sz w:val="20"/>
+          <w:szCs w:val="20"/>
+          <w:lang w:val="en-US" w:eastAsia="pt-BR"/>
+        </w:rPr>
+        <w:t>(marketing)</w:t>
       </w:r>
     </w:p>
     <w:p>
@@ -2567,16 +2558,29 @@
         </w:rPr>
         <w:br/>
       </w:r>
-      <w:r>
-        <w:rPr>
-          <w:rFonts w:ascii="Courier New" w:eastAsia="Times New Roman" w:hAnsi="Courier New" w:cs="Courier New"/>
-          <w:b/>
-          <w:bCs/>
-          <w:sz w:val="20"/>
-          <w:szCs w:val="20"/>
-          <w:lang w:val="en-US" w:eastAsia="pt-BR"/>
-        </w:rPr>
-        <w:t>splitRatio = 0.75</w:t>
+      <w:proofErr w:type="spellStart"/>
+      <w:r>
+        <w:rPr>
+          <w:rFonts w:ascii="Courier New" w:eastAsia="Times New Roman" w:hAnsi="Courier New" w:cs="Courier New"/>
+          <w:b/>
+          <w:bCs/>
+          <w:sz w:val="20"/>
+          <w:szCs w:val="20"/>
+          <w:lang w:val="en-US" w:eastAsia="pt-BR"/>
+        </w:rPr>
+        <w:t>splitRatio</w:t>
+      </w:r>
+      <w:proofErr w:type="spellEnd"/>
+      <w:r>
+        <w:rPr>
+          <w:rFonts w:ascii="Courier New" w:eastAsia="Times New Roman" w:hAnsi="Courier New" w:cs="Courier New"/>
+          <w:b/>
+          <w:bCs/>
+          <w:sz w:val="20"/>
+          <w:szCs w:val="20"/>
+          <w:lang w:val="en-US" w:eastAsia="pt-BR"/>
+        </w:rPr>
+        <w:t xml:space="preserve"> = 0.75</w:t>
       </w:r>
       <w:r>
         <w:rPr>
@@ -2596,25 +2600,58 @@
         </w:rPr>
         <w:br/>
       </w:r>
-      <w:r>
-        <w:rPr>
-          <w:rFonts w:ascii="Courier New" w:eastAsia="Times New Roman" w:hAnsi="Courier New" w:cs="Courier New"/>
-          <w:b/>
-          <w:bCs/>
-          <w:sz w:val="20"/>
-          <w:szCs w:val="20"/>
-          <w:lang w:val="en-US" w:eastAsia="pt-BR"/>
-        </w:rPr>
-        <w:t>set.seed(101)</w:t>
-      </w:r>
-      <w:r>
-        <w:rPr>
-          <w:rFonts w:ascii="Courier New" w:eastAsia="Times New Roman" w:hAnsi="Courier New" w:cs="Courier New"/>
-          <w:sz w:val="20"/>
-          <w:szCs w:val="20"/>
-          <w:lang w:val="en-US" w:eastAsia="pt-BR"/>
-        </w:rPr>
-        <w:t># Set Seed so that same sample can be reproduced in future also#Now Selecting 75% of data as sample from total 'n' rows of the data</w:t>
+      <w:proofErr w:type="spellStart"/>
+      <w:r>
+        <w:rPr>
+          <w:rFonts w:ascii="Courier New" w:eastAsia="Times New Roman" w:hAnsi="Courier New" w:cs="Courier New"/>
+          <w:b/>
+          <w:bCs/>
+          <w:sz w:val="20"/>
+          <w:szCs w:val="20"/>
+          <w:lang w:val="en-US" w:eastAsia="pt-BR"/>
+        </w:rPr>
+        <w:t>set.seed</w:t>
+      </w:r>
+      <w:proofErr w:type="spellEnd"/>
+      <w:r>
+        <w:rPr>
+          <w:rFonts w:ascii="Courier New" w:eastAsia="Times New Roman" w:hAnsi="Courier New" w:cs="Courier New"/>
+          <w:b/>
+          <w:bCs/>
+          <w:sz w:val="20"/>
+          <w:szCs w:val="20"/>
+          <w:lang w:val="en-US" w:eastAsia="pt-BR"/>
+        </w:rPr>
+        <w:t>(101)</w:t>
+      </w:r>
+      <w:r>
+        <w:rPr>
+          <w:rFonts w:ascii="Courier New" w:eastAsia="Times New Roman" w:hAnsi="Courier New" w:cs="Courier New"/>
+          <w:sz w:val="20"/>
+          <w:szCs w:val="20"/>
+          <w:lang w:val="en-US" w:eastAsia="pt-BR"/>
+        </w:rPr>
+        <w:t xml:space="preserve"># Set Seed so that same sample can be reproduced in future </w:t>
+      </w:r>
+      <w:proofErr w:type="spellStart"/>
+      <w:r>
+        <w:rPr>
+          <w:rFonts w:ascii="Courier New" w:eastAsia="Times New Roman" w:hAnsi="Courier New" w:cs="Courier New"/>
+          <w:sz w:val="20"/>
+          <w:szCs w:val="20"/>
+          <w:lang w:val="en-US" w:eastAsia="pt-BR"/>
+        </w:rPr>
+        <w:t>also#Now</w:t>
+      </w:r>
+      <w:proofErr w:type="spellEnd"/>
+      <w:r>
+        <w:rPr>
+          <w:rFonts w:ascii="Courier New" w:eastAsia="Times New Roman" w:hAnsi="Courier New" w:cs="Courier New"/>
+          <w:sz w:val="20"/>
+          <w:szCs w:val="20"/>
+          <w:lang w:val="en-US" w:eastAsia="pt-BR"/>
+        </w:rPr>
+        <w:t xml:space="preserve"> Selecting 75% of data as sample from total 'n' rows of the data</w:t>
       </w:r>
       <w:r>
         <w:rPr>
@@ -2634,7 +2671,103 @@
           <w:szCs w:val="20"/>
           <w:lang w:val="en-US" w:eastAsia="pt-BR"/>
         </w:rPr>
-        <w:t>sample = sample.split(marketing$youtube, SplitRatio = splitRatio)</w:t>
+        <w:t xml:space="preserve">sample = </w:t>
+      </w:r>
+      <w:proofErr w:type="spellStart"/>
+      <w:r>
+        <w:rPr>
+          <w:rFonts w:ascii="Courier New" w:eastAsia="Times New Roman" w:hAnsi="Courier New" w:cs="Courier New"/>
+          <w:b/>
+          <w:bCs/>
+          <w:sz w:val="20"/>
+          <w:szCs w:val="20"/>
+          <w:lang w:val="en-US" w:eastAsia="pt-BR"/>
+        </w:rPr>
+        <w:t>sample.split</w:t>
+      </w:r>
+      <w:proofErr w:type="spellEnd"/>
+      <w:r>
+        <w:rPr>
+          <w:rFonts w:ascii="Courier New" w:eastAsia="Times New Roman" w:hAnsi="Courier New" w:cs="Courier New"/>
+          <w:b/>
+          <w:bCs/>
+          <w:sz w:val="20"/>
+          <w:szCs w:val="20"/>
+          <w:lang w:val="en-US" w:eastAsia="pt-BR"/>
+        </w:rPr>
+        <w:t>(</w:t>
+      </w:r>
+      <w:proofErr w:type="spellStart"/>
+      <w:r>
+        <w:rPr>
+          <w:rFonts w:ascii="Courier New" w:eastAsia="Times New Roman" w:hAnsi="Courier New" w:cs="Courier New"/>
+          <w:b/>
+          <w:bCs/>
+          <w:sz w:val="20"/>
+          <w:szCs w:val="20"/>
+          <w:lang w:val="en-US" w:eastAsia="pt-BR"/>
+        </w:rPr>
+        <w:t>marketing$youtube</w:t>
+      </w:r>
+      <w:proofErr w:type="spellEnd"/>
+      <w:r>
+        <w:rPr>
+          <w:rFonts w:ascii="Courier New" w:eastAsia="Times New Roman" w:hAnsi="Courier New" w:cs="Courier New"/>
+          <w:b/>
+          <w:bCs/>
+          <w:sz w:val="20"/>
+          <w:szCs w:val="20"/>
+          <w:lang w:val="en-US" w:eastAsia="pt-BR"/>
+        </w:rPr>
+        <w:t xml:space="preserve">, </w:t>
+      </w:r>
+      <w:proofErr w:type="spellStart"/>
+      <w:r>
+        <w:rPr>
+          <w:rFonts w:ascii="Courier New" w:eastAsia="Times New Roman" w:hAnsi="Courier New" w:cs="Courier New"/>
+          <w:b/>
+          <w:bCs/>
+          <w:sz w:val="20"/>
+          <w:szCs w:val="20"/>
+          <w:lang w:val="en-US" w:eastAsia="pt-BR"/>
+        </w:rPr>
+        <w:t>SplitRatio</w:t>
+      </w:r>
+      <w:proofErr w:type="spellEnd"/>
+      <w:r>
+        <w:rPr>
+          <w:rFonts w:ascii="Courier New" w:eastAsia="Times New Roman" w:hAnsi="Courier New" w:cs="Courier New"/>
+          <w:b/>
+          <w:bCs/>
+          <w:sz w:val="20"/>
+          <w:szCs w:val="20"/>
+          <w:lang w:val="en-US" w:eastAsia="pt-BR"/>
+        </w:rPr>
+        <w:t xml:space="preserve"> = </w:t>
+      </w:r>
+      <w:proofErr w:type="spellStart"/>
+      <w:r>
+        <w:rPr>
+          <w:rFonts w:ascii="Courier New" w:eastAsia="Times New Roman" w:hAnsi="Courier New" w:cs="Courier New"/>
+          <w:b/>
+          <w:bCs/>
+          <w:sz w:val="20"/>
+          <w:szCs w:val="20"/>
+          <w:lang w:val="en-US" w:eastAsia="pt-BR"/>
+        </w:rPr>
+        <w:t>splitRatio</w:t>
+      </w:r>
+      <w:proofErr w:type="spellEnd"/>
+      <w:r>
+        <w:rPr>
+          <w:rFonts w:ascii="Courier New" w:eastAsia="Times New Roman" w:hAnsi="Courier New" w:cs="Courier New"/>
+          <w:b/>
+          <w:bCs/>
+          <w:sz w:val="20"/>
+          <w:szCs w:val="20"/>
+          <w:lang w:val="en-US" w:eastAsia="pt-BR"/>
+        </w:rPr>
+        <w:t>)</w:t>
       </w:r>
       <w:r>
         <w:rPr>
@@ -2670,7 +2803,30 @@
           <w:lang w:val="en-US" w:eastAsia="pt-BR"/>
         </w:rPr>
         <w:br/>
-        <w:t>train_size = dim(train)</w:t>
+      </w:r>
+      <w:proofErr w:type="spellStart"/>
+      <w:r>
+        <w:rPr>
+          <w:rFonts w:ascii="Courier New" w:eastAsia="Times New Roman" w:hAnsi="Courier New" w:cs="Courier New"/>
+          <w:b/>
+          <w:bCs/>
+          <w:sz w:val="20"/>
+          <w:szCs w:val="20"/>
+          <w:lang w:val="en-US" w:eastAsia="pt-BR"/>
+        </w:rPr>
+        <w:t>train_size</w:t>
+      </w:r>
+      <w:proofErr w:type="spellEnd"/>
+      <w:r>
+        <w:rPr>
+          <w:rFonts w:ascii="Courier New" w:eastAsia="Times New Roman" w:hAnsi="Courier New" w:cs="Courier New"/>
+          <w:b/>
+          <w:bCs/>
+          <w:sz w:val="20"/>
+          <w:szCs w:val="20"/>
+          <w:lang w:val="en-US" w:eastAsia="pt-BR"/>
+        </w:rPr>
+        <w:t xml:space="preserve"> = dim(train)</w:t>
       </w:r>
       <w:r>
         <w:rPr>
@@ -2682,7 +2838,30 @@
           <w:lang w:val="en-US" w:eastAsia="pt-BR"/>
         </w:rPr>
         <w:br/>
-        <w:t>test_size = dim(test)</w:t>
+      </w:r>
+      <w:proofErr w:type="spellStart"/>
+      <w:r>
+        <w:rPr>
+          <w:rFonts w:ascii="Courier New" w:eastAsia="Times New Roman" w:hAnsi="Courier New" w:cs="Courier New"/>
+          <w:b/>
+          <w:bCs/>
+          <w:sz w:val="20"/>
+          <w:szCs w:val="20"/>
+          <w:lang w:val="en-US" w:eastAsia="pt-BR"/>
+        </w:rPr>
+        <w:t>test_size</w:t>
+      </w:r>
+      <w:proofErr w:type="spellEnd"/>
+      <w:r>
+        <w:rPr>
+          <w:rFonts w:ascii="Courier New" w:eastAsia="Times New Roman" w:hAnsi="Courier New" w:cs="Courier New"/>
+          <w:b/>
+          <w:bCs/>
+          <w:sz w:val="20"/>
+          <w:szCs w:val="20"/>
+          <w:lang w:val="en-US" w:eastAsia="pt-BR"/>
+        </w:rPr>
+        <w:t xml:space="preserve"> = dim(test)</w:t>
       </w:r>
     </w:p>
     <w:p>
@@ -2702,7 +2881,6 @@
           <w:szCs w:val="24"/>
           <w:lang w:val="en-US" w:eastAsia="pt-BR"/>
         </w:rPr>
-        <w:lastRenderedPageBreak/>
         <w:t xml:space="preserve">To prepare the data we split the data into training and testing sets. If we choose the splitting ratio as 50 percent then 100 samples go into training set and 100 into the test set. For our case we choose the splitting ratio as 75 percent. </w:t>
       </w:r>
       <w:r>
@@ -2760,6 +2938,7 @@
           <w:szCs w:val="24"/>
           <w:lang w:eastAsia="pt-BR"/>
         </w:rPr>
+        <w:lastRenderedPageBreak/>
         <w:t>Test data = 50 rows * 4 columns</w:t>
       </w:r>
     </w:p>
@@ -2782,6 +2961,7 @@
         </w:rPr>
         <w:t xml:space="preserve">The code for splitting the data uses a library called </w:t>
       </w:r>
+      <w:proofErr w:type="spellStart"/>
       <w:r>
         <w:rPr>
           <w:rFonts w:ascii="Times New Roman" w:eastAsia="Times New Roman" w:hAnsi="Times New Roman" w:cs="Times New Roman"/>
@@ -2793,6 +2973,7 @@
         </w:rPr>
         <w:t>caTools</w:t>
       </w:r>
+      <w:proofErr w:type="spellEnd"/>
       <w:r>
         <w:rPr>
           <w:rFonts w:ascii="Times New Roman" w:eastAsia="Times New Roman" w:hAnsi="Times New Roman" w:cs="Times New Roman"/>
@@ -2840,8 +3021,39 @@
           <w:szCs w:val="24"/>
           <w:lang w:val="en-US" w:eastAsia="pt-BR"/>
         </w:rPr>
-        <w:t xml:space="preserve"> section of RStudio shows us the variable sizes</w:t>
-      </w:r>
+        <w:t xml:space="preserve"> section of </w:t>
+      </w:r>
+      <w:proofErr w:type="spellStart"/>
+      <w:r>
+        <w:rPr>
+          <w:rFonts w:ascii="Times New Roman" w:eastAsia="Times New Roman" w:hAnsi="Times New Roman" w:cs="Times New Roman"/>
+          <w:sz w:val="24"/>
+          <w:szCs w:val="24"/>
+          <w:lang w:val="en-US" w:eastAsia="pt-BR"/>
+        </w:rPr>
+        <w:t>RStudio</w:t>
+      </w:r>
+      <w:proofErr w:type="spellEnd"/>
+      <w:r>
+        <w:rPr>
+          <w:rFonts w:ascii="Times New Roman" w:eastAsia="Times New Roman" w:hAnsi="Times New Roman" w:cs="Times New Roman"/>
+          <w:sz w:val="24"/>
+          <w:szCs w:val="24"/>
+          <w:lang w:val="en-US" w:eastAsia="pt-BR"/>
+        </w:rPr>
+        <w:t xml:space="preserve"> shows us the variable sizes</w:t>
+      </w:r>
+    </w:p>
+    <w:p>
+      <w:pPr>
+        <w:spacing w:after="0" w:line="240" w:lineRule="auto"/>
+        <w:rPr>
+          <w:rFonts w:ascii="Times New Roman" w:eastAsia="Times New Roman" w:hAnsi="Times New Roman" w:cs="Times New Roman"/>
+          <w:sz w:val="24"/>
+          <w:szCs w:val="24"/>
+          <w:lang w:eastAsia="pt-BR"/>
+        </w:rPr>
+      </w:pPr>
     </w:p>
     <w:p>
       <w:pPr>
@@ -2865,7 +3077,7 @@
           <wp:inline distT="0" distB="0" distL="0" distR="0">
             <wp:extent cx="6554470" cy="873760"/>
             <wp:effectExtent l="19050" t="0" r="0" b="0"/>
-            <wp:docPr id="19" name="Imagem 19" descr="https://miro.medium.com/max/45/1*WaAg17lQnIAYVd6pPGFhLQ.png?q=20"/>
+            <wp:docPr id="20" name="Imagem 20" descr="https://miro.medium.com/max/1032/1*WaAg17lQnIAYVd6pPGFhLQ.png"/>
             <wp:cNvGraphicFramePr>
               <a:graphicFrameLocks xmlns:a="http://schemas.openxmlformats.org/drawingml/2006/main" noChangeAspect="1"/>
             </wp:cNvGraphicFramePr>
@@ -2873,13 +3085,13 @@
               <a:graphicData uri="http://schemas.openxmlformats.org/drawingml/2006/picture">
                 <pic:pic xmlns:pic="http://schemas.openxmlformats.org/drawingml/2006/picture">
                   <pic:nvPicPr>
-                    <pic:cNvPr id="0" name="Picture 19" descr="https://miro.medium.com/max/45/1*WaAg17lQnIAYVd6pPGFhLQ.png?q=20"/>
+                    <pic:cNvPr id="0" name="Picture 20" descr="https://miro.medium.com/max/1032/1*WaAg17lQnIAYVd6pPGFhLQ.png"/>
                     <pic:cNvPicPr>
                       <a:picLocks noChangeAspect="1" noChangeArrowheads="1"/>
                     </pic:cNvPicPr>
                   </pic:nvPicPr>
                   <pic:blipFill>
-                    <a:blip r:embed="rId27" cstate="print"/>
+                    <a:blip r:embed="rId19" cstate="print"/>
                     <a:srcRect/>
                     <a:stretch>
                       <a:fillRect/>
@@ -2910,71 +3122,6 @@
     </w:p>
     <w:p>
       <w:pPr>
-        <w:spacing w:after="0" w:line="240" w:lineRule="auto"/>
-        <w:rPr>
-          <w:rFonts w:ascii="Times New Roman" w:eastAsia="Times New Roman" w:hAnsi="Times New Roman" w:cs="Times New Roman"/>
-          <w:sz w:val="24"/>
-          <w:szCs w:val="24"/>
-          <w:lang w:eastAsia="pt-BR"/>
-        </w:rPr>
-      </w:pPr>
-      <w:r>
-        <w:rPr>
-          <w:rFonts w:ascii="Times New Roman" w:eastAsia="Times New Roman" w:hAnsi="Times New Roman" w:cs="Times New Roman"/>
-          <w:noProof/>
-          <w:sz w:val="24"/>
-          <w:szCs w:val="24"/>
-          <w:lang w:eastAsia="pt-BR"/>
-        </w:rPr>
-        <w:drawing>
-          <wp:inline distT="0" distB="0" distL="0" distR="0">
-            <wp:extent cx="6554470" cy="873760"/>
-            <wp:effectExtent l="19050" t="0" r="0" b="0"/>
-            <wp:docPr id="20" name="Imagem 20" descr="https://miro.medium.com/max/1032/1*WaAg17lQnIAYVd6pPGFhLQ.png"/>
-            <wp:cNvGraphicFramePr>
-              <a:graphicFrameLocks xmlns:a="http://schemas.openxmlformats.org/drawingml/2006/main" noChangeAspect="1"/>
-            </wp:cNvGraphicFramePr>
-            <a:graphic xmlns:a="http://schemas.openxmlformats.org/drawingml/2006/main">
-              <a:graphicData uri="http://schemas.openxmlformats.org/drawingml/2006/picture">
-                <pic:pic xmlns:pic="http://schemas.openxmlformats.org/drawingml/2006/picture">
-                  <pic:nvPicPr>
-                    <pic:cNvPr id="0" name="Picture 20" descr="https://miro.medium.com/max/1032/1*WaAg17lQnIAYVd6pPGFhLQ.png"/>
-                    <pic:cNvPicPr>
-                      <a:picLocks noChangeAspect="1" noChangeArrowheads="1"/>
-                    </pic:cNvPicPr>
-                  </pic:nvPicPr>
-                  <pic:blipFill>
-                    <a:blip r:embed="rId28" cstate="print"/>
-                    <a:srcRect/>
-                    <a:stretch>
-                      <a:fillRect/>
-                    </a:stretch>
-                  </pic:blipFill>
-                  <pic:spPr bwMode="auto">
-                    <a:xfrm>
-                      <a:off x="0" y="0"/>
-                      <a:ext cx="6554470" cy="873760"/>
-                    </a:xfrm>
-                    <a:prstGeom prst="rect">
-                      <a:avLst/>
-                    </a:prstGeom>
-                    <a:noFill/>
-                    <a:ln w="9525">
-                      <a:noFill/>
-                      <a:miter lim="800000"/>
-                      <a:headEnd/>
-                      <a:tailEnd/>
-                    </a:ln>
-                  </pic:spPr>
-                </pic:pic>
-              </a:graphicData>
-            </a:graphic>
-          </wp:inline>
-        </w:drawing>
-      </w:r>
-    </w:p>
-    <w:p>
-      <w:pPr>
         <w:spacing w:before="100" w:beforeAutospacing="1" w:after="100" w:afterAutospacing="1" w:line="240" w:lineRule="auto"/>
         <w:outlineLvl w:val="1"/>
         <w:rPr>
@@ -3053,7 +3200,79 @@
           <w:szCs w:val="20"/>
           <w:lang w:val="en-US" w:eastAsia="pt-BR"/>
         </w:rPr>
-        <w:t>Model &lt;- lm(sales ~ youtube + facebook + newspaper, data = marketing)</w:t>
+        <w:t xml:space="preserve">Model &lt;- </w:t>
+      </w:r>
+      <w:proofErr w:type="gramStart"/>
+      <w:r>
+        <w:rPr>
+          <w:rFonts w:ascii="Courier New" w:eastAsia="Times New Roman" w:hAnsi="Courier New" w:cs="Courier New"/>
+          <w:b/>
+          <w:bCs/>
+          <w:sz w:val="20"/>
+          <w:szCs w:val="20"/>
+          <w:lang w:val="en-US" w:eastAsia="pt-BR"/>
+        </w:rPr>
+        <w:t>lm(</w:t>
+      </w:r>
+      <w:proofErr w:type="gramEnd"/>
+      <w:r>
+        <w:rPr>
+          <w:rFonts w:ascii="Courier New" w:eastAsia="Times New Roman" w:hAnsi="Courier New" w:cs="Courier New"/>
+          <w:b/>
+          <w:bCs/>
+          <w:sz w:val="20"/>
+          <w:szCs w:val="20"/>
+          <w:lang w:val="en-US" w:eastAsia="pt-BR"/>
+        </w:rPr>
+        <w:t xml:space="preserve">sales ~ </w:t>
+      </w:r>
+      <w:proofErr w:type="spellStart"/>
+      <w:r>
+        <w:rPr>
+          <w:rFonts w:ascii="Courier New" w:eastAsia="Times New Roman" w:hAnsi="Courier New" w:cs="Courier New"/>
+          <w:b/>
+          <w:bCs/>
+          <w:sz w:val="20"/>
+          <w:szCs w:val="20"/>
+          <w:lang w:val="en-US" w:eastAsia="pt-BR"/>
+        </w:rPr>
+        <w:t>youtube</w:t>
+      </w:r>
+      <w:proofErr w:type="spellEnd"/>
+      <w:r>
+        <w:rPr>
+          <w:rFonts w:ascii="Courier New" w:eastAsia="Times New Roman" w:hAnsi="Courier New" w:cs="Courier New"/>
+          <w:b/>
+          <w:bCs/>
+          <w:sz w:val="20"/>
+          <w:szCs w:val="20"/>
+          <w:lang w:val="en-US" w:eastAsia="pt-BR"/>
+        </w:rPr>
+        <w:t xml:space="preserve"> + </w:t>
+      </w:r>
+      <w:proofErr w:type="spellStart"/>
+      <w:r>
+        <w:rPr>
+          <w:rFonts w:ascii="Courier New" w:eastAsia="Times New Roman" w:hAnsi="Courier New" w:cs="Courier New"/>
+          <w:b/>
+          <w:bCs/>
+          <w:sz w:val="20"/>
+          <w:szCs w:val="20"/>
+          <w:lang w:val="en-US" w:eastAsia="pt-BR"/>
+        </w:rPr>
+        <w:t>facebook</w:t>
+      </w:r>
+      <w:proofErr w:type="spellEnd"/>
+      <w:r>
+        <w:rPr>
+          <w:rFonts w:ascii="Courier New" w:eastAsia="Times New Roman" w:hAnsi="Courier New" w:cs="Courier New"/>
+          <w:b/>
+          <w:bCs/>
+          <w:sz w:val="20"/>
+          <w:szCs w:val="20"/>
+          <w:lang w:val="en-US" w:eastAsia="pt-BR"/>
+        </w:rPr>
+        <w:t xml:space="preserve"> + newspaper, data = marketing)</w:t>
       </w:r>
       <w:r>
         <w:rPr>
@@ -3096,7 +3315,31 @@
           <w:szCs w:val="24"/>
           <w:lang w:val="en-US" w:eastAsia="pt-BR"/>
         </w:rPr>
-        <w:t xml:space="preserve">multiple linear regression </w:t>
+        <w:t xml:space="preserve">multiple linear </w:t>
+      </w:r>
+      <w:proofErr w:type="gramStart"/>
+      <w:r>
+        <w:rPr>
+          <w:rFonts w:ascii="Times New Roman" w:eastAsia="Times New Roman" w:hAnsi="Times New Roman" w:cs="Times New Roman"/>
+          <w:i/>
+          <w:iCs/>
+          <w:sz w:val="24"/>
+          <w:szCs w:val="24"/>
+          <w:lang w:val="en-US" w:eastAsia="pt-BR"/>
+        </w:rPr>
+        <w:t>regression</w:t>
+      </w:r>
+      <w:proofErr w:type="gramEnd"/>
+      <w:r>
+        <w:rPr>
+          <w:rFonts w:ascii="Times New Roman" w:eastAsia="Times New Roman" w:hAnsi="Times New Roman" w:cs="Times New Roman"/>
+          <w:i/>
+          <w:iCs/>
+          <w:sz w:val="24"/>
+          <w:szCs w:val="24"/>
+          <w:lang w:val="en-US" w:eastAsia="pt-BR"/>
+        </w:rPr>
+        <w:t xml:space="preserve"> </w:t>
       </w:r>
       <w:r>
         <w:rPr>
@@ -3187,6 +3430,17 @@
         </w:rPr>
         <w:t>y)</w:t>
       </w:r>
+    </w:p>
+    <w:p>
+      <w:pPr>
+        <w:spacing w:after="0" w:line="240" w:lineRule="auto"/>
+        <w:rPr>
+          <w:rFonts w:ascii="Times New Roman" w:eastAsia="Times New Roman" w:hAnsi="Times New Roman" w:cs="Times New Roman"/>
+          <w:sz w:val="24"/>
+          <w:szCs w:val="24"/>
+          <w:lang w:eastAsia="pt-BR"/>
+        </w:rPr>
+      </w:pPr>
     </w:p>
     <w:p>
       <w:pPr>
@@ -3210,7 +3464,7 @@
           <wp:inline distT="0" distB="0" distL="0" distR="0">
             <wp:extent cx="18174970" cy="2458085"/>
             <wp:effectExtent l="19050" t="0" r="0" b="0"/>
-            <wp:docPr id="21" name="Imagem 21" descr="https://miro.medium.com/max/45/1*uaT3HRt8HWe9dN3-FEDPcA.png?q=20"/>
+            <wp:docPr id="22" name="Imagem 22" descr="https://miro.medium.com/max/2862/1*uaT3HRt8HWe9dN3-FEDPcA.png"/>
             <wp:cNvGraphicFramePr>
               <a:graphicFrameLocks xmlns:a="http://schemas.openxmlformats.org/drawingml/2006/main" noChangeAspect="1"/>
             </wp:cNvGraphicFramePr>
@@ -3218,13 +3472,13 @@
               <a:graphicData uri="http://schemas.openxmlformats.org/drawingml/2006/picture">
                 <pic:pic xmlns:pic="http://schemas.openxmlformats.org/drawingml/2006/picture">
                   <pic:nvPicPr>
-                    <pic:cNvPr id="0" name="Picture 21" descr="https://miro.medium.com/max/45/1*uaT3HRt8HWe9dN3-FEDPcA.png?q=20"/>
+                    <pic:cNvPr id="0" name="Picture 22" descr="https://miro.medium.com/max/2862/1*uaT3HRt8HWe9dN3-FEDPcA.png"/>
                     <pic:cNvPicPr>
                       <a:picLocks noChangeAspect="1" noChangeArrowheads="1"/>
                     </pic:cNvPicPr>
                   </pic:nvPicPr>
                   <pic:blipFill>
-                    <a:blip r:embed="rId29" cstate="print"/>
+                    <a:blip r:embed="rId20" cstate="print"/>
                     <a:srcRect/>
                     <a:stretch>
                       <a:fillRect/>
@@ -3255,6 +3509,103 @@
     </w:p>
     <w:p>
       <w:pPr>
+        <w:spacing w:before="100" w:beforeAutospacing="1" w:after="100" w:afterAutospacing="1" w:line="240" w:lineRule="auto"/>
+        <w:rPr>
+          <w:rFonts w:ascii="Times New Roman" w:eastAsia="Times New Roman" w:hAnsi="Times New Roman" w:cs="Times New Roman"/>
+          <w:sz w:val="24"/>
+          <w:szCs w:val="24"/>
+          <w:lang w:val="en-US" w:eastAsia="pt-BR"/>
+        </w:rPr>
+      </w:pPr>
+      <w:r>
+        <w:rPr>
+          <w:rFonts w:ascii="Times New Roman" w:eastAsia="Times New Roman" w:hAnsi="Times New Roman" w:cs="Times New Roman"/>
+          <w:sz w:val="24"/>
+          <w:szCs w:val="24"/>
+          <w:lang w:val="en-US" w:eastAsia="pt-BR"/>
+        </w:rPr>
+        <w:t xml:space="preserve">If </w:t>
+      </w:r>
+      <w:r>
+        <w:rPr>
+          <w:rFonts w:ascii="Times New Roman" w:eastAsia="Times New Roman" w:hAnsi="Times New Roman" w:cs="Times New Roman"/>
+          <w:b/>
+          <w:bCs/>
+          <w:sz w:val="24"/>
+          <w:szCs w:val="24"/>
+          <w:lang w:val="en-US" w:eastAsia="pt-BR"/>
+        </w:rPr>
+        <w:t>n equals 1</w:t>
+      </w:r>
+      <w:r>
+        <w:rPr>
+          <w:rFonts w:ascii="Times New Roman" w:eastAsia="Times New Roman" w:hAnsi="Times New Roman" w:cs="Times New Roman"/>
+          <w:sz w:val="24"/>
+          <w:szCs w:val="24"/>
+          <w:lang w:val="en-US" w:eastAsia="pt-BR"/>
+        </w:rPr>
+        <w:t xml:space="preserve"> then this becomes simple linear regression that is explored in </w:t>
+      </w:r>
+      <w:hyperlink r:id="rId21" w:tgtFrame="_blank" w:history="1">
+        <w:r>
+          <w:rPr>
+            <w:rFonts w:ascii="Times New Roman" w:eastAsia="Times New Roman" w:hAnsi="Times New Roman" w:cs="Times New Roman"/>
+            <w:color w:val="0000FF"/>
+            <w:sz w:val="24"/>
+            <w:szCs w:val="24"/>
+            <w:u w:val="single"/>
+            <w:lang w:val="en-US" w:eastAsia="pt-BR"/>
+          </w:rPr>
+          <w:t>this article</w:t>
+        </w:r>
+      </w:hyperlink>
+      <w:r>
+        <w:rPr>
+          <w:rFonts w:ascii="Times New Roman" w:eastAsia="Times New Roman" w:hAnsi="Times New Roman" w:cs="Times New Roman"/>
+          <w:sz w:val="24"/>
+          <w:szCs w:val="24"/>
+          <w:lang w:val="en-US" w:eastAsia="pt-BR"/>
+        </w:rPr>
+        <w:t xml:space="preserve">. The equation for that reduces to the form </w:t>
+      </w:r>
+      <w:r>
+        <w:rPr>
+          <w:rFonts w:ascii="Times New Roman" w:eastAsia="Times New Roman" w:hAnsi="Times New Roman" w:cs="Times New Roman"/>
+          <w:b/>
+          <w:bCs/>
+          <w:sz w:val="24"/>
+          <w:szCs w:val="24"/>
+          <w:lang w:val="en-US" w:eastAsia="pt-BR"/>
+        </w:rPr>
+        <w:t>y=</w:t>
+      </w:r>
+      <w:proofErr w:type="spellStart"/>
+      <w:r>
+        <w:rPr>
+          <w:rFonts w:ascii="Times New Roman" w:eastAsia="Times New Roman" w:hAnsi="Times New Roman" w:cs="Times New Roman"/>
+          <w:b/>
+          <w:bCs/>
+          <w:sz w:val="24"/>
+          <w:szCs w:val="24"/>
+          <w:lang w:val="en-US" w:eastAsia="pt-BR"/>
+        </w:rPr>
+        <w:t>mx+c</w:t>
+      </w:r>
+      <w:proofErr w:type="spellEnd"/>
+    </w:p>
+    <w:p>
+      <w:pPr>
+        <w:spacing w:after="0" w:line="240" w:lineRule="auto"/>
+        <w:rPr>
+          <w:rFonts w:ascii="Times New Roman" w:eastAsia="Times New Roman" w:hAnsi="Times New Roman" w:cs="Times New Roman"/>
+          <w:sz w:val="24"/>
+          <w:szCs w:val="24"/>
+          <w:lang w:eastAsia="pt-BR"/>
+        </w:rPr>
+      </w:pPr>
+    </w:p>
+    <w:p>
+      <w:pPr>
         <w:spacing w:after="0" w:line="240" w:lineRule="auto"/>
         <w:rPr>
           <w:rFonts w:ascii="Times New Roman" w:eastAsia="Times New Roman" w:hAnsi="Times New Roman" w:cs="Times New Roman"/>
@@ -3274,9 +3625,9 @@
         <w:lastRenderedPageBreak/>
         <w:drawing>
           <wp:inline distT="0" distB="0" distL="0" distR="0">
-            <wp:extent cx="18174970" cy="2458085"/>
-            <wp:effectExtent l="19050" t="0" r="0" b="0"/>
-            <wp:docPr id="22" name="Imagem 22" descr="https://miro.medium.com/max/2862/1*uaT3HRt8HWe9dN3-FEDPcA.png"/>
+            <wp:extent cx="8547100" cy="1362958"/>
+            <wp:effectExtent l="19050" t="0" r="6350" b="0"/>
+            <wp:docPr id="24" name="Imagem 24" descr="https://miro.medium.com/max/2106/1*YvNTbWt7m26Kkwlo0ytpIA.png"/>
             <wp:cNvGraphicFramePr>
               <a:graphicFrameLocks xmlns:a="http://schemas.openxmlformats.org/drawingml/2006/main" noChangeAspect="1"/>
             </wp:cNvGraphicFramePr>
@@ -3284,13 +3635,13 @@
               <a:graphicData uri="http://schemas.openxmlformats.org/drawingml/2006/picture">
                 <pic:pic xmlns:pic="http://schemas.openxmlformats.org/drawingml/2006/picture">
                   <pic:nvPicPr>
-                    <pic:cNvPr id="0" name="Picture 22" descr="https://miro.medium.com/max/2862/1*uaT3HRt8HWe9dN3-FEDPcA.png"/>
+                    <pic:cNvPr id="0" name="Picture 24" descr="https://miro.medium.com/max/2106/1*YvNTbWt7m26Kkwlo0ytpIA.png"/>
                     <pic:cNvPicPr>
                       <a:picLocks noChangeAspect="1" noChangeArrowheads="1"/>
                     </pic:cNvPicPr>
                   </pic:nvPicPr>
                   <pic:blipFill>
-                    <a:blip r:embed="rId30" cstate="print"/>
+                    <a:blip r:embed="rId22" cstate="print"/>
                     <a:srcRect/>
                     <a:stretch>
                       <a:fillRect/>
@@ -3299,7 +3650,7 @@
                   <pic:spPr bwMode="auto">
                     <a:xfrm>
                       <a:off x="0" y="0"/>
-                      <a:ext cx="18174970" cy="2458085"/>
+                      <a:ext cx="8546937" cy="1362932"/>
                     </a:xfrm>
                     <a:prstGeom prst="rect">
                       <a:avLst/>
@@ -3326,71 +3677,98 @@
           <w:rFonts w:ascii="Times New Roman" w:eastAsia="Times New Roman" w:hAnsi="Times New Roman" w:cs="Times New Roman"/>
           <w:sz w:val="24"/>
           <w:szCs w:val="24"/>
-          <w:lang w:val="en-US" w:eastAsia="pt-BR"/>
-        </w:rPr>
-      </w:pPr>
-      <w:r>
-        <w:rPr>
-          <w:rFonts w:ascii="Times New Roman" w:eastAsia="Times New Roman" w:hAnsi="Times New Roman" w:cs="Times New Roman"/>
-          <w:sz w:val="24"/>
-          <w:szCs w:val="24"/>
-          <w:lang w:val="en-US" w:eastAsia="pt-BR"/>
-        </w:rPr>
-        <w:t xml:space="preserve">If </w:t>
-      </w:r>
-      <w:r>
-        <w:rPr>
-          <w:rFonts w:ascii="Times New Roman" w:eastAsia="Times New Roman" w:hAnsi="Times New Roman" w:cs="Times New Roman"/>
-          <w:b/>
-          <w:bCs/>
-          <w:sz w:val="24"/>
-          <w:szCs w:val="24"/>
-          <w:lang w:val="en-US" w:eastAsia="pt-BR"/>
-        </w:rPr>
-        <w:t>n equals 1</w:t>
-      </w:r>
-      <w:r>
-        <w:rPr>
-          <w:rFonts w:ascii="Times New Roman" w:eastAsia="Times New Roman" w:hAnsi="Times New Roman" w:cs="Times New Roman"/>
-          <w:sz w:val="24"/>
-          <w:szCs w:val="24"/>
-          <w:lang w:val="en-US" w:eastAsia="pt-BR"/>
-        </w:rPr>
-        <w:t xml:space="preserve"> then this becomes simple linear regression that is explored in </w:t>
-      </w:r>
-      <w:hyperlink r:id="rId31" w:tgtFrame="_blank" w:history="1">
-        <w:r>
-          <w:rPr>
-            <w:rFonts w:ascii="Times New Roman" w:eastAsia="Times New Roman" w:hAnsi="Times New Roman" w:cs="Times New Roman"/>
-            <w:color w:val="0000FF"/>
-            <w:sz w:val="24"/>
-            <w:szCs w:val="24"/>
-            <w:u w:val="single"/>
-            <w:lang w:val="en-US" w:eastAsia="pt-BR"/>
-          </w:rPr>
-          <w:t>this article</w:t>
-        </w:r>
-      </w:hyperlink>
-      <w:r>
-        <w:rPr>
-          <w:rFonts w:ascii="Times New Roman" w:eastAsia="Times New Roman" w:hAnsi="Times New Roman" w:cs="Times New Roman"/>
-          <w:sz w:val="24"/>
-          <w:szCs w:val="24"/>
-          <w:lang w:val="en-US" w:eastAsia="pt-BR"/>
-        </w:rPr>
-        <w:t xml:space="preserve">. The equation for that reduces to the form </w:t>
-      </w:r>
-      <w:r>
-        <w:rPr>
-          <w:rFonts w:ascii="Times New Roman" w:eastAsia="Times New Roman" w:hAnsi="Times New Roman" w:cs="Times New Roman"/>
-          <w:b/>
-          <w:bCs/>
-          <w:sz w:val="24"/>
-          <w:szCs w:val="24"/>
-          <w:lang w:val="en-US" w:eastAsia="pt-BR"/>
-        </w:rPr>
-        <w:t>y=mx+c</w:t>
-      </w:r>
+          <w:lang w:eastAsia="pt-BR"/>
+        </w:rPr>
+      </w:pPr>
+      <w:r>
+        <w:rPr>
+          <w:rFonts w:ascii="Times New Roman" w:eastAsia="Times New Roman" w:hAnsi="Times New Roman" w:cs="Times New Roman"/>
+          <w:sz w:val="24"/>
+          <w:szCs w:val="24"/>
+          <w:lang w:val="en-US" w:eastAsia="pt-BR"/>
+        </w:rPr>
+        <w:t xml:space="preserve">In the </w:t>
+      </w:r>
+      <w:r>
+        <w:rPr>
+          <w:rFonts w:ascii="Times New Roman" w:eastAsia="Times New Roman" w:hAnsi="Times New Roman" w:cs="Times New Roman"/>
+          <w:b/>
+          <w:bCs/>
+          <w:sz w:val="24"/>
+          <w:szCs w:val="24"/>
+          <w:lang w:val="en-US" w:eastAsia="pt-BR"/>
+        </w:rPr>
+        <w:t xml:space="preserve">marketing </w:t>
+      </w:r>
+      <w:r>
+        <w:rPr>
+          <w:rFonts w:ascii="Times New Roman" w:eastAsia="Times New Roman" w:hAnsi="Times New Roman" w:cs="Times New Roman"/>
+          <w:sz w:val="24"/>
+          <w:szCs w:val="24"/>
+          <w:lang w:val="en-US" w:eastAsia="pt-BR"/>
+        </w:rPr>
+        <w:t xml:space="preserve">dataset however, we have three different variables — namely, </w:t>
+      </w:r>
+      <w:proofErr w:type="spellStart"/>
+      <w:r>
+        <w:rPr>
+          <w:rFonts w:ascii="Times New Roman" w:eastAsia="Times New Roman" w:hAnsi="Times New Roman" w:cs="Times New Roman"/>
+          <w:sz w:val="24"/>
+          <w:szCs w:val="24"/>
+          <w:lang w:val="en-US" w:eastAsia="pt-BR"/>
+        </w:rPr>
+        <w:t>youtube</w:t>
+      </w:r>
+      <w:proofErr w:type="spellEnd"/>
+      <w:r>
+        <w:rPr>
+          <w:rFonts w:ascii="Times New Roman" w:eastAsia="Times New Roman" w:hAnsi="Times New Roman" w:cs="Times New Roman"/>
+          <w:sz w:val="24"/>
+          <w:szCs w:val="24"/>
+          <w:lang w:val="en-US" w:eastAsia="pt-BR"/>
+        </w:rPr>
+        <w:t xml:space="preserve">, </w:t>
+      </w:r>
+      <w:proofErr w:type="spellStart"/>
+      <w:r>
+        <w:rPr>
+          <w:rFonts w:ascii="Times New Roman" w:eastAsia="Times New Roman" w:hAnsi="Times New Roman" w:cs="Times New Roman"/>
+          <w:sz w:val="24"/>
+          <w:szCs w:val="24"/>
+          <w:lang w:val="en-US" w:eastAsia="pt-BR"/>
+        </w:rPr>
+        <w:t>Facebook</w:t>
+      </w:r>
+      <w:proofErr w:type="spellEnd"/>
+      <w:r>
+        <w:rPr>
+          <w:rFonts w:ascii="Times New Roman" w:eastAsia="Times New Roman" w:hAnsi="Times New Roman" w:cs="Times New Roman"/>
+          <w:sz w:val="24"/>
+          <w:szCs w:val="24"/>
+          <w:lang w:val="en-US" w:eastAsia="pt-BR"/>
+        </w:rPr>
+        <w:t xml:space="preserve"> and newspaper. </w:t>
+      </w:r>
+      <w:r>
+        <w:rPr>
+          <w:rFonts w:ascii="Times New Roman" w:eastAsia="Times New Roman" w:hAnsi="Times New Roman" w:cs="Times New Roman"/>
+          <w:sz w:val="24"/>
+          <w:szCs w:val="24"/>
+          <w:lang w:eastAsia="pt-BR"/>
+        </w:rPr>
+        <w:t>Hence its equation would look something like this</w:t>
+      </w:r>
+    </w:p>
+    <w:p>
+      <w:pPr>
+        <w:spacing w:after="0" w:line="240" w:lineRule="auto"/>
+        <w:rPr>
+          <w:rFonts w:ascii="Times New Roman" w:eastAsia="Times New Roman" w:hAnsi="Times New Roman" w:cs="Times New Roman"/>
+          <w:sz w:val="24"/>
+          <w:szCs w:val="24"/>
+          <w:lang w:eastAsia="pt-BR"/>
+        </w:rPr>
+      </w:pPr>
     </w:p>
     <w:p>
       <w:pPr>
@@ -3412,9 +3790,9 @@
         </w:rPr>
         <w:drawing>
           <wp:inline distT="0" distB="0" distL="0" distR="0">
-            <wp:extent cx="13371830" cy="2132330"/>
-            <wp:effectExtent l="19050" t="0" r="1270" b="0"/>
-            <wp:docPr id="23" name="Imagem 23" descr="https://miro.medium.com/max/45/1*YvNTbWt7m26Kkwlo0ytpIA.png?q=20"/>
+            <wp:extent cx="9510192" cy="1285825"/>
+            <wp:effectExtent l="19050" t="0" r="0" b="0"/>
+            <wp:docPr id="26" name="Imagem 26" descr="https://miro.medium.com/max/2130/1*ywDFRZlgcMKpEFq2LN1XKw.png"/>
             <wp:cNvGraphicFramePr>
               <a:graphicFrameLocks xmlns:a="http://schemas.openxmlformats.org/drawingml/2006/main" noChangeAspect="1"/>
             </wp:cNvGraphicFramePr>
@@ -3422,13 +3800,13 @@
               <a:graphicData uri="http://schemas.openxmlformats.org/drawingml/2006/picture">
                 <pic:pic xmlns:pic="http://schemas.openxmlformats.org/drawingml/2006/picture">
                   <pic:nvPicPr>
-                    <pic:cNvPr id="0" name="Picture 23" descr="https://miro.medium.com/max/45/1*YvNTbWt7m26Kkwlo0ytpIA.png?q=20"/>
+                    <pic:cNvPr id="0" name="Picture 26" descr="https://miro.medium.com/max/2130/1*ywDFRZlgcMKpEFq2LN1XKw.png"/>
                     <pic:cNvPicPr>
                       <a:picLocks noChangeAspect="1" noChangeArrowheads="1"/>
                     </pic:cNvPicPr>
                   </pic:nvPicPr>
                   <pic:blipFill>
-                    <a:blip r:embed="rId32" cstate="print"/>
+                    <a:blip r:embed="rId23" cstate="print"/>
                     <a:srcRect/>
                     <a:stretch>
                       <a:fillRect/>
@@ -3437,7 +3815,7 @@
                   <pic:spPr bwMode="auto">
                     <a:xfrm>
                       <a:off x="0" y="0"/>
-                      <a:ext cx="13371830" cy="2132330"/>
+                      <a:ext cx="9523008" cy="1287558"/>
                     </a:xfrm>
                     <a:prstGeom prst="rect">
                       <a:avLst/>
@@ -3459,6 +3837,37 @@
     </w:p>
     <w:p>
       <w:pPr>
+        <w:spacing w:before="100" w:beforeAutospacing="1" w:after="100" w:afterAutospacing="1" w:line="240" w:lineRule="auto"/>
+        <w:rPr>
+          <w:rFonts w:ascii="Times New Roman" w:eastAsia="Times New Roman" w:hAnsi="Times New Roman" w:cs="Times New Roman"/>
+          <w:sz w:val="24"/>
+          <w:szCs w:val="24"/>
+          <w:lang w:val="en-US" w:eastAsia="pt-BR"/>
+        </w:rPr>
+      </w:pPr>
+      <w:r>
+        <w:rPr>
+          <w:rFonts w:ascii="Times New Roman" w:eastAsia="Times New Roman" w:hAnsi="Times New Roman" w:cs="Times New Roman"/>
+          <w:sz w:val="24"/>
+          <w:szCs w:val="24"/>
+          <w:lang w:val="en-US" w:eastAsia="pt-BR"/>
+        </w:rPr>
+        <w:t>For our use case this would become</w:t>
+      </w:r>
+    </w:p>
+    <w:p>
+      <w:pPr>
+        <w:spacing w:after="0" w:line="240" w:lineRule="auto"/>
+        <w:rPr>
+          <w:rFonts w:ascii="Times New Roman" w:eastAsia="Times New Roman" w:hAnsi="Times New Roman" w:cs="Times New Roman"/>
+          <w:sz w:val="24"/>
+          <w:szCs w:val="24"/>
+          <w:lang w:eastAsia="pt-BR"/>
+        </w:rPr>
+      </w:pPr>
+    </w:p>
+    <w:p>
+      <w:pPr>
         <w:spacing w:after="0" w:line="240" w:lineRule="auto"/>
         <w:rPr>
           <w:rFonts w:ascii="Times New Roman" w:eastAsia="Times New Roman" w:hAnsi="Times New Roman" w:cs="Times New Roman"/>
@@ -3477,9 +3886,9 @@
         </w:rPr>
         <w:drawing>
           <wp:inline distT="0" distB="0" distL="0" distR="0">
-            <wp:extent cx="13371830" cy="2132330"/>
-            <wp:effectExtent l="19050" t="0" r="1270" b="0"/>
-            <wp:docPr id="24" name="Imagem 24" descr="https://miro.medium.com/max/2106/1*YvNTbWt7m26Kkwlo0ytpIA.png"/>
+            <wp:extent cx="25186640" cy="1924050"/>
+            <wp:effectExtent l="19050" t="0" r="0" b="0"/>
+            <wp:docPr id="28" name="Imagem 28" descr="https://miro.medium.com/max/3966/1*q260dNpi7vbg44jJ60fcmg.png"/>
             <wp:cNvGraphicFramePr>
               <a:graphicFrameLocks xmlns:a="http://schemas.openxmlformats.org/drawingml/2006/main" noChangeAspect="1"/>
             </wp:cNvGraphicFramePr>
@@ -3487,278 +3896,13 @@
               <a:graphicData uri="http://schemas.openxmlformats.org/drawingml/2006/picture">
                 <pic:pic xmlns:pic="http://schemas.openxmlformats.org/drawingml/2006/picture">
                   <pic:nvPicPr>
-                    <pic:cNvPr id="0" name="Picture 24" descr="https://miro.medium.com/max/2106/1*YvNTbWt7m26Kkwlo0ytpIA.png"/>
+                    <pic:cNvPr id="0" name="Picture 28" descr="https://miro.medium.com/max/3966/1*q260dNpi7vbg44jJ60fcmg.png"/>
                     <pic:cNvPicPr>
                       <a:picLocks noChangeAspect="1" noChangeArrowheads="1"/>
                     </pic:cNvPicPr>
                   </pic:nvPicPr>
                   <pic:blipFill>
-                    <a:blip r:embed="rId33" cstate="print"/>
-                    <a:srcRect/>
-                    <a:stretch>
-                      <a:fillRect/>
-                    </a:stretch>
-                  </pic:blipFill>
-                  <pic:spPr bwMode="auto">
-                    <a:xfrm>
-                      <a:off x="0" y="0"/>
-                      <a:ext cx="13371830" cy="2132330"/>
-                    </a:xfrm>
-                    <a:prstGeom prst="rect">
-                      <a:avLst/>
-                    </a:prstGeom>
-                    <a:noFill/>
-                    <a:ln w="9525">
-                      <a:noFill/>
-                      <a:miter lim="800000"/>
-                      <a:headEnd/>
-                      <a:tailEnd/>
-                    </a:ln>
-                  </pic:spPr>
-                </pic:pic>
-              </a:graphicData>
-            </a:graphic>
-          </wp:inline>
-        </w:drawing>
-      </w:r>
-    </w:p>
-    <w:p>
-      <w:pPr>
-        <w:spacing w:before="100" w:beforeAutospacing="1" w:after="100" w:afterAutospacing="1" w:line="240" w:lineRule="auto"/>
-        <w:rPr>
-          <w:rFonts w:ascii="Times New Roman" w:eastAsia="Times New Roman" w:hAnsi="Times New Roman" w:cs="Times New Roman"/>
-          <w:sz w:val="24"/>
-          <w:szCs w:val="24"/>
-          <w:lang w:eastAsia="pt-BR"/>
-        </w:rPr>
-      </w:pPr>
-      <w:r>
-        <w:rPr>
-          <w:rFonts w:ascii="Times New Roman" w:eastAsia="Times New Roman" w:hAnsi="Times New Roman" w:cs="Times New Roman"/>
-          <w:sz w:val="24"/>
-          <w:szCs w:val="24"/>
-          <w:lang w:val="en-US" w:eastAsia="pt-BR"/>
-        </w:rPr>
-        <w:t xml:space="preserve">In the </w:t>
-      </w:r>
-      <w:r>
-        <w:rPr>
-          <w:rFonts w:ascii="Times New Roman" w:eastAsia="Times New Roman" w:hAnsi="Times New Roman" w:cs="Times New Roman"/>
-          <w:b/>
-          <w:bCs/>
-          <w:sz w:val="24"/>
-          <w:szCs w:val="24"/>
-          <w:lang w:val="en-US" w:eastAsia="pt-BR"/>
-        </w:rPr>
-        <w:t xml:space="preserve">marketing </w:t>
-      </w:r>
-      <w:r>
-        <w:rPr>
-          <w:rFonts w:ascii="Times New Roman" w:eastAsia="Times New Roman" w:hAnsi="Times New Roman" w:cs="Times New Roman"/>
-          <w:sz w:val="24"/>
-          <w:szCs w:val="24"/>
-          <w:lang w:val="en-US" w:eastAsia="pt-BR"/>
-        </w:rPr>
-        <w:t xml:space="preserve">dataset however, we have three different variables — namely, youtube, Facebook and newspaper. </w:t>
-      </w:r>
-      <w:r>
-        <w:rPr>
-          <w:rFonts w:ascii="Times New Roman" w:eastAsia="Times New Roman" w:hAnsi="Times New Roman" w:cs="Times New Roman"/>
-          <w:sz w:val="24"/>
-          <w:szCs w:val="24"/>
-          <w:lang w:eastAsia="pt-BR"/>
-        </w:rPr>
-        <w:t>Hence its equation would look something like this</w:t>
-      </w:r>
-    </w:p>
-    <w:p>
-      <w:pPr>
-        <w:spacing w:after="0" w:line="240" w:lineRule="auto"/>
-        <w:rPr>
-          <w:rFonts w:ascii="Times New Roman" w:eastAsia="Times New Roman" w:hAnsi="Times New Roman" w:cs="Times New Roman"/>
-          <w:sz w:val="24"/>
-          <w:szCs w:val="24"/>
-          <w:lang w:eastAsia="pt-BR"/>
-        </w:rPr>
-      </w:pPr>
-      <w:r>
-        <w:rPr>
-          <w:rFonts w:ascii="Times New Roman" w:eastAsia="Times New Roman" w:hAnsi="Times New Roman" w:cs="Times New Roman"/>
-          <w:noProof/>
-          <w:sz w:val="24"/>
-          <w:szCs w:val="24"/>
-          <w:lang w:eastAsia="pt-BR"/>
-        </w:rPr>
-        <w:lastRenderedPageBreak/>
-        <w:drawing>
-          <wp:inline distT="0" distB="0" distL="0" distR="0">
-            <wp:extent cx="13526135" cy="1828800"/>
-            <wp:effectExtent l="19050" t="0" r="0" b="0"/>
-            <wp:docPr id="25" name="Imagem 25" descr="https://miro.medium.com/max/45/1*ywDFRZlgcMKpEFq2LN1XKw.png?q=20"/>
-            <wp:cNvGraphicFramePr>
-              <a:graphicFrameLocks xmlns:a="http://schemas.openxmlformats.org/drawingml/2006/main" noChangeAspect="1"/>
-            </wp:cNvGraphicFramePr>
-            <a:graphic xmlns:a="http://schemas.openxmlformats.org/drawingml/2006/main">
-              <a:graphicData uri="http://schemas.openxmlformats.org/drawingml/2006/picture">
-                <pic:pic xmlns:pic="http://schemas.openxmlformats.org/drawingml/2006/picture">
-                  <pic:nvPicPr>
-                    <pic:cNvPr id="0" name="Picture 25" descr="https://miro.medium.com/max/45/1*ywDFRZlgcMKpEFq2LN1XKw.png?q=20"/>
-                    <pic:cNvPicPr>
-                      <a:picLocks noChangeAspect="1" noChangeArrowheads="1"/>
-                    </pic:cNvPicPr>
-                  </pic:nvPicPr>
-                  <pic:blipFill>
-                    <a:blip r:embed="rId34" cstate="print"/>
-                    <a:srcRect/>
-                    <a:stretch>
-                      <a:fillRect/>
-                    </a:stretch>
-                  </pic:blipFill>
-                  <pic:spPr bwMode="auto">
-                    <a:xfrm>
-                      <a:off x="0" y="0"/>
-                      <a:ext cx="13526135" cy="1828800"/>
-                    </a:xfrm>
-                    <a:prstGeom prst="rect">
-                      <a:avLst/>
-                    </a:prstGeom>
-                    <a:noFill/>
-                    <a:ln w="9525">
-                      <a:noFill/>
-                      <a:miter lim="800000"/>
-                      <a:headEnd/>
-                      <a:tailEnd/>
-                    </a:ln>
-                  </pic:spPr>
-                </pic:pic>
-              </a:graphicData>
-            </a:graphic>
-          </wp:inline>
-        </w:drawing>
-      </w:r>
-    </w:p>
-    <w:p>
-      <w:pPr>
-        <w:spacing w:after="0" w:line="240" w:lineRule="auto"/>
-        <w:rPr>
-          <w:rFonts w:ascii="Times New Roman" w:eastAsia="Times New Roman" w:hAnsi="Times New Roman" w:cs="Times New Roman"/>
-          <w:sz w:val="24"/>
-          <w:szCs w:val="24"/>
-          <w:lang w:eastAsia="pt-BR"/>
-        </w:rPr>
-      </w:pPr>
-      <w:r>
-        <w:rPr>
-          <w:rFonts w:ascii="Times New Roman" w:eastAsia="Times New Roman" w:hAnsi="Times New Roman" w:cs="Times New Roman"/>
-          <w:noProof/>
-          <w:sz w:val="24"/>
-          <w:szCs w:val="24"/>
-          <w:lang w:eastAsia="pt-BR"/>
-        </w:rPr>
-        <w:drawing>
-          <wp:inline distT="0" distB="0" distL="0" distR="0">
-            <wp:extent cx="13526135" cy="1828800"/>
-            <wp:effectExtent l="19050" t="0" r="0" b="0"/>
-            <wp:docPr id="26" name="Imagem 26" descr="https://miro.medium.com/max/2130/1*ywDFRZlgcMKpEFq2LN1XKw.png"/>
-            <wp:cNvGraphicFramePr>
-              <a:graphicFrameLocks xmlns:a="http://schemas.openxmlformats.org/drawingml/2006/main" noChangeAspect="1"/>
-            </wp:cNvGraphicFramePr>
-            <a:graphic xmlns:a="http://schemas.openxmlformats.org/drawingml/2006/main">
-              <a:graphicData uri="http://schemas.openxmlformats.org/drawingml/2006/picture">
-                <pic:pic xmlns:pic="http://schemas.openxmlformats.org/drawingml/2006/picture">
-                  <pic:nvPicPr>
-                    <pic:cNvPr id="0" name="Picture 26" descr="https://miro.medium.com/max/2130/1*ywDFRZlgcMKpEFq2LN1XKw.png"/>
-                    <pic:cNvPicPr>
-                      <a:picLocks noChangeAspect="1" noChangeArrowheads="1"/>
-                    </pic:cNvPicPr>
-                  </pic:nvPicPr>
-                  <pic:blipFill>
-                    <a:blip r:embed="rId35" cstate="print"/>
-                    <a:srcRect/>
-                    <a:stretch>
-                      <a:fillRect/>
-                    </a:stretch>
-                  </pic:blipFill>
-                  <pic:spPr bwMode="auto">
-                    <a:xfrm>
-                      <a:off x="0" y="0"/>
-                      <a:ext cx="13526135" cy="1828800"/>
-                    </a:xfrm>
-                    <a:prstGeom prst="rect">
-                      <a:avLst/>
-                    </a:prstGeom>
-                    <a:noFill/>
-                    <a:ln w="9525">
-                      <a:noFill/>
-                      <a:miter lim="800000"/>
-                      <a:headEnd/>
-                      <a:tailEnd/>
-                    </a:ln>
-                  </pic:spPr>
-                </pic:pic>
-              </a:graphicData>
-            </a:graphic>
-          </wp:inline>
-        </w:drawing>
-      </w:r>
-    </w:p>
-    <w:p>
-      <w:pPr>
-        <w:spacing w:before="100" w:beforeAutospacing="1" w:after="100" w:afterAutospacing="1" w:line="240" w:lineRule="auto"/>
-        <w:rPr>
-          <w:rFonts w:ascii="Times New Roman" w:eastAsia="Times New Roman" w:hAnsi="Times New Roman" w:cs="Times New Roman"/>
-          <w:sz w:val="24"/>
-          <w:szCs w:val="24"/>
-          <w:lang w:val="en-US" w:eastAsia="pt-BR"/>
-        </w:rPr>
-      </w:pPr>
-      <w:r>
-        <w:rPr>
-          <w:rFonts w:ascii="Times New Roman" w:eastAsia="Times New Roman" w:hAnsi="Times New Roman" w:cs="Times New Roman"/>
-          <w:sz w:val="24"/>
-          <w:szCs w:val="24"/>
-          <w:lang w:val="en-US" w:eastAsia="pt-BR"/>
-        </w:rPr>
-        <w:t>For our use case this would become</w:t>
-      </w:r>
-    </w:p>
-    <w:p>
-      <w:pPr>
-        <w:spacing w:after="0" w:line="240" w:lineRule="auto"/>
-        <w:rPr>
-          <w:rFonts w:ascii="Times New Roman" w:eastAsia="Times New Roman" w:hAnsi="Times New Roman" w:cs="Times New Roman"/>
-          <w:sz w:val="24"/>
-          <w:szCs w:val="24"/>
-          <w:lang w:eastAsia="pt-BR"/>
-        </w:rPr>
-      </w:pPr>
-      <w:r>
-        <w:rPr>
-          <w:rFonts w:ascii="Times New Roman" w:eastAsia="Times New Roman" w:hAnsi="Times New Roman" w:cs="Times New Roman"/>
-          <w:noProof/>
-          <w:sz w:val="24"/>
-          <w:szCs w:val="24"/>
-          <w:lang w:eastAsia="pt-BR"/>
-        </w:rPr>
-        <w:drawing>
-          <wp:inline distT="0" distB="0" distL="0" distR="0">
-            <wp:extent cx="25186640" cy="1924050"/>
-            <wp:effectExtent l="19050" t="0" r="0" b="0"/>
-            <wp:docPr id="27" name="Imagem 27" descr="https://miro.medium.com/max/45/1*q260dNpi7vbg44jJ60fcmg.png?q=20"/>
-            <wp:cNvGraphicFramePr>
-              <a:graphicFrameLocks xmlns:a="http://schemas.openxmlformats.org/drawingml/2006/main" noChangeAspect="1"/>
-            </wp:cNvGraphicFramePr>
-            <a:graphic xmlns:a="http://schemas.openxmlformats.org/drawingml/2006/main">
-              <a:graphicData uri="http://schemas.openxmlformats.org/drawingml/2006/picture">
-                <pic:pic xmlns:pic="http://schemas.openxmlformats.org/drawingml/2006/picture">
-                  <pic:nvPicPr>
-                    <pic:cNvPr id="0" name="Picture 27" descr="https://miro.medium.com/max/45/1*q260dNpi7vbg44jJ60fcmg.png?q=20"/>
-                    <pic:cNvPicPr>
-                      <a:picLocks noChangeAspect="1" noChangeArrowheads="1"/>
-                    </pic:cNvPicPr>
-                  </pic:nvPicPr>
-                  <pic:blipFill>
-                    <a:blip r:embed="rId36" cstate="print"/>
+                    <a:blip r:embed="rId24" cstate="print"/>
                     <a:srcRect/>
                     <a:stretch>
                       <a:fillRect/>
@@ -3789,6 +3933,95 @@
     </w:p>
     <w:p>
       <w:pPr>
+        <w:spacing w:before="100" w:beforeAutospacing="1" w:after="100" w:afterAutospacing="1" w:line="240" w:lineRule="auto"/>
+        <w:rPr>
+          <w:rFonts w:ascii="Times New Roman" w:eastAsia="Times New Roman" w:hAnsi="Times New Roman" w:cs="Times New Roman"/>
+          <w:sz w:val="24"/>
+          <w:szCs w:val="24"/>
+          <w:lang w:val="en-US" w:eastAsia="pt-BR"/>
+        </w:rPr>
+      </w:pPr>
+      <w:r>
+        <w:rPr>
+          <w:rFonts w:ascii="Times New Roman" w:eastAsia="Times New Roman" w:hAnsi="Times New Roman" w:cs="Times New Roman"/>
+          <w:sz w:val="24"/>
+          <w:szCs w:val="24"/>
+          <w:lang w:val="en-US" w:eastAsia="pt-BR"/>
+        </w:rPr>
+        <w:t>The goal for us would be to find the betas</w:t>
+      </w:r>
+      <w:r>
+        <w:rPr>
+          <w:rFonts w:ascii="Times New Roman" w:eastAsia="Times New Roman" w:hAnsi="Times New Roman" w:cs="Times New Roman"/>
+          <w:sz w:val="24"/>
+          <w:szCs w:val="24"/>
+          <w:lang w:val="en-US" w:eastAsia="pt-BR"/>
+        </w:rPr>
+        <w:t> (</w:t>
+      </w:r>
+      <w:r>
+        <w:rPr>
+          <w:rFonts w:ascii="Times New Roman" w:eastAsia="Times New Roman" w:hAnsi="Times New Roman" w:cs="Times New Roman"/>
+          <w:b/>
+          <w:bCs/>
+          <w:sz w:val="24"/>
+          <w:szCs w:val="24"/>
+          <w:lang w:val="en-US" w:eastAsia="pt-BR"/>
+        </w:rPr>
+        <w:t xml:space="preserve">ß) </w:t>
+      </w:r>
+      <w:r>
+        <w:rPr>
+          <w:rFonts w:ascii="Times New Roman" w:eastAsia="Times New Roman" w:hAnsi="Times New Roman" w:cs="Times New Roman"/>
+          <w:sz w:val="24"/>
+          <w:szCs w:val="24"/>
+          <w:lang w:val="en-US" w:eastAsia="pt-BR"/>
+        </w:rPr>
+        <w:t xml:space="preserve">and determine how accurately they predict sales numbers. Now that we know the equation how do we translate that to </w:t>
+      </w:r>
+      <w:proofErr w:type="gramStart"/>
+      <w:r>
+        <w:rPr>
+          <w:rFonts w:ascii="Times New Roman" w:eastAsia="Times New Roman" w:hAnsi="Times New Roman" w:cs="Times New Roman"/>
+          <w:sz w:val="24"/>
+          <w:szCs w:val="24"/>
+          <w:lang w:val="en-US" w:eastAsia="pt-BR"/>
+        </w:rPr>
+        <w:t>code.</w:t>
+      </w:r>
+      <w:proofErr w:type="gramEnd"/>
+      <w:r>
+        <w:rPr>
+          <w:rFonts w:ascii="Times New Roman" w:eastAsia="Times New Roman" w:hAnsi="Times New Roman" w:cs="Times New Roman"/>
+          <w:sz w:val="24"/>
+          <w:szCs w:val="24"/>
+          <w:lang w:val="en-US" w:eastAsia="pt-BR"/>
+        </w:rPr>
+        <w:t xml:space="preserve"> The key to that lies in understanding how we define linear models in </w:t>
+      </w:r>
+      <w:r>
+        <w:rPr>
+          <w:rFonts w:ascii="Times New Roman" w:eastAsia="Times New Roman" w:hAnsi="Times New Roman" w:cs="Times New Roman"/>
+          <w:b/>
+          <w:bCs/>
+          <w:sz w:val="24"/>
+          <w:szCs w:val="24"/>
+          <w:lang w:val="en-US" w:eastAsia="pt-BR"/>
+        </w:rPr>
+        <w:t>R.</w:t>
+      </w:r>
+      <w:r>
+        <w:rPr>
+          <w:rFonts w:ascii="Times New Roman" w:eastAsia="Times New Roman" w:hAnsi="Times New Roman" w:cs="Times New Roman"/>
+          <w:sz w:val="24"/>
+          <w:szCs w:val="24"/>
+          <w:lang w:val="en-US" w:eastAsia="pt-BR"/>
+        </w:rPr>
+        <w:t xml:space="preserve"> The table below shows how to translate a few different model types into code.</w:t>
+      </w:r>
+    </w:p>
+    <w:p>
+      <w:pPr>
         <w:spacing w:after="0" w:line="240" w:lineRule="auto"/>
         <w:rPr>
           <w:rFonts w:ascii="Times New Roman" w:eastAsia="Times New Roman" w:hAnsi="Times New Roman" w:cs="Times New Roman"/>
@@ -3797,6 +4030,17 @@
           <w:lang w:eastAsia="pt-BR"/>
         </w:rPr>
       </w:pPr>
+    </w:p>
+    <w:p>
+      <w:pPr>
+        <w:spacing w:after="0" w:line="240" w:lineRule="auto"/>
+        <w:rPr>
+          <w:rFonts w:ascii="Times New Roman" w:eastAsia="Times New Roman" w:hAnsi="Times New Roman" w:cs="Times New Roman"/>
+          <w:sz w:val="24"/>
+          <w:szCs w:val="24"/>
+          <w:lang w:eastAsia="pt-BR"/>
+        </w:rPr>
+      </w:pPr>
       <w:r>
         <w:rPr>
           <w:rFonts w:ascii="Times New Roman" w:eastAsia="Times New Roman" w:hAnsi="Times New Roman" w:cs="Times New Roman"/>
@@ -3805,11 +4049,12 @@
           <w:szCs w:val="24"/>
           <w:lang w:eastAsia="pt-BR"/>
         </w:rPr>
+        <w:lastRenderedPageBreak/>
         <w:drawing>
           <wp:inline distT="0" distB="0" distL="0" distR="0">
-            <wp:extent cx="25186640" cy="1924050"/>
-            <wp:effectExtent l="19050" t="0" r="0" b="0"/>
-            <wp:docPr id="28" name="Imagem 28" descr="https://miro.medium.com/max/3966/1*q260dNpi7vbg44jJ60fcmg.png"/>
+            <wp:extent cx="18855396" cy="6664474"/>
+            <wp:effectExtent l="19050" t="0" r="4104" b="0"/>
+            <wp:docPr id="30" name="Imagem 30" descr="https://miro.medium.com/max/3675/1*3GPG5jfx-jZCn05BkgqU5g.png"/>
             <wp:cNvGraphicFramePr>
               <a:graphicFrameLocks xmlns:a="http://schemas.openxmlformats.org/drawingml/2006/main" noChangeAspect="1"/>
             </wp:cNvGraphicFramePr>
@@ -3817,13 +4062,13 @@
               <a:graphicData uri="http://schemas.openxmlformats.org/drawingml/2006/picture">
                 <pic:pic xmlns:pic="http://schemas.openxmlformats.org/drawingml/2006/picture">
                   <pic:nvPicPr>
-                    <pic:cNvPr id="0" name="Picture 28" descr="https://miro.medium.com/max/3966/1*q260dNpi7vbg44jJ60fcmg.png"/>
+                    <pic:cNvPr id="0" name="Picture 30" descr="https://miro.medium.com/max/3675/1*3GPG5jfx-jZCn05BkgqU5g.png"/>
                     <pic:cNvPicPr>
                       <a:picLocks noChangeAspect="1" noChangeArrowheads="1"/>
                     </pic:cNvPicPr>
                   </pic:nvPicPr>
                   <pic:blipFill>
-                    <a:blip r:embed="rId37" cstate="print"/>
+                    <a:blip r:embed="rId25" cstate="print"/>
                     <a:srcRect/>
                     <a:stretch>
                       <a:fillRect/>
@@ -3832,7 +4077,7 @@
                   <pic:spPr bwMode="auto">
                     <a:xfrm>
                       <a:off x="0" y="0"/>
-                      <a:ext cx="25186640" cy="1924050"/>
+                      <a:ext cx="18868470" cy="6669095"/>
                     </a:xfrm>
                     <a:prstGeom prst="rect">
                       <a:avLst/>
@@ -3854,225 +4099,15 @@
     </w:p>
     <w:p>
       <w:pPr>
-        <w:spacing w:before="100" w:beforeAutospacing="1" w:after="100" w:afterAutospacing="1" w:line="240" w:lineRule="auto"/>
-        <w:rPr>
-          <w:rFonts w:ascii="Times New Roman" w:eastAsia="Times New Roman" w:hAnsi="Times New Roman" w:cs="Times New Roman"/>
-          <w:sz w:val="24"/>
-          <w:szCs w:val="24"/>
-          <w:lang w:val="en-US" w:eastAsia="pt-BR"/>
-        </w:rPr>
-      </w:pPr>
-      <w:r>
-        <w:rPr>
-          <w:rFonts w:ascii="Times New Roman" w:eastAsia="Times New Roman" w:hAnsi="Times New Roman" w:cs="Times New Roman"/>
-          <w:sz w:val="24"/>
-          <w:szCs w:val="24"/>
-          <w:lang w:val="en-US" w:eastAsia="pt-BR"/>
-        </w:rPr>
-        <w:t>The goal for us would be to find the betas</w:t>
-      </w:r>
-      <w:r>
-        <w:rPr>
-          <w:rFonts w:ascii="Times New Roman" w:eastAsia="Times New Roman" w:hAnsi="Times New Roman" w:cs="Times New Roman"/>
-          <w:sz w:val="24"/>
-          <w:szCs w:val="24"/>
-          <w:lang w:val="en-US" w:eastAsia="pt-BR"/>
-        </w:rPr>
-        <w:t> (</w:t>
-      </w:r>
-      <w:r>
-        <w:rPr>
-          <w:rFonts w:ascii="Times New Roman" w:eastAsia="Times New Roman" w:hAnsi="Times New Roman" w:cs="Times New Roman"/>
-          <w:b/>
-          <w:bCs/>
-          <w:sz w:val="24"/>
-          <w:szCs w:val="24"/>
-          <w:lang w:val="en-US" w:eastAsia="pt-BR"/>
-        </w:rPr>
-        <w:t xml:space="preserve">ß) </w:t>
-      </w:r>
-      <w:r>
-        <w:rPr>
-          <w:rFonts w:ascii="Times New Roman" w:eastAsia="Times New Roman" w:hAnsi="Times New Roman" w:cs="Times New Roman"/>
-          <w:sz w:val="24"/>
-          <w:szCs w:val="24"/>
-          <w:lang w:val="en-US" w:eastAsia="pt-BR"/>
-        </w:rPr>
-        <w:t xml:space="preserve">and determine how accurately they predict sales numbers. Now that we know the equation how do we translate that to code. </w:t>
-      </w:r>
-      <w:r>
-        <w:rPr>
-          <w:rFonts w:ascii="Times New Roman" w:eastAsia="Times New Roman" w:hAnsi="Times New Roman" w:cs="Times New Roman"/>
-          <w:sz w:val="24"/>
-          <w:szCs w:val="24"/>
-          <w:lang w:val="en-US" w:eastAsia="pt-BR"/>
-        </w:rPr>
-        <w:lastRenderedPageBreak/>
-        <w:t xml:space="preserve">The key to that lies in understanding how we define linear models in </w:t>
-      </w:r>
-      <w:r>
-        <w:rPr>
-          <w:rFonts w:ascii="Times New Roman" w:eastAsia="Times New Roman" w:hAnsi="Times New Roman" w:cs="Times New Roman"/>
-          <w:b/>
-          <w:bCs/>
-          <w:sz w:val="24"/>
-          <w:szCs w:val="24"/>
-          <w:lang w:val="en-US" w:eastAsia="pt-BR"/>
-        </w:rPr>
-        <w:t>R.</w:t>
-      </w:r>
-      <w:r>
-        <w:rPr>
-          <w:rFonts w:ascii="Times New Roman" w:eastAsia="Times New Roman" w:hAnsi="Times New Roman" w:cs="Times New Roman"/>
-          <w:sz w:val="24"/>
-          <w:szCs w:val="24"/>
-          <w:lang w:val="en-US" w:eastAsia="pt-BR"/>
-        </w:rPr>
-        <w:t xml:space="preserve"> The table below shows how to translate a few different model types into code.</w:t>
-      </w:r>
-    </w:p>
-    <w:p>
-      <w:pPr>
         <w:spacing w:after="0" w:line="240" w:lineRule="auto"/>
         <w:rPr>
           <w:rFonts w:ascii="Times New Roman" w:eastAsia="Times New Roman" w:hAnsi="Times New Roman" w:cs="Times New Roman"/>
           <w:sz w:val="24"/>
           <w:szCs w:val="24"/>
-          <w:lang w:eastAsia="pt-BR"/>
-        </w:rPr>
-      </w:pPr>
-      <w:r>
-        <w:rPr>
-          <w:rFonts w:ascii="Times New Roman" w:eastAsia="Times New Roman" w:hAnsi="Times New Roman" w:cs="Times New Roman"/>
-          <w:noProof/>
-          <w:sz w:val="24"/>
-          <w:szCs w:val="24"/>
-          <w:lang w:eastAsia="pt-BR"/>
-        </w:rPr>
-        <w:drawing>
-          <wp:inline distT="0" distB="0" distL="0" distR="0">
-            <wp:extent cx="23335615" cy="8248015"/>
-            <wp:effectExtent l="19050" t="0" r="635" b="0"/>
-            <wp:docPr id="29" name="Imagem 29" descr="https://miro.medium.com/max/45/1*3GPG5jfx-jZCn05BkgqU5g.png?q=20"/>
-            <wp:cNvGraphicFramePr>
-              <a:graphicFrameLocks xmlns:a="http://schemas.openxmlformats.org/drawingml/2006/main" noChangeAspect="1"/>
-            </wp:cNvGraphicFramePr>
-            <a:graphic xmlns:a="http://schemas.openxmlformats.org/drawingml/2006/main">
-              <a:graphicData uri="http://schemas.openxmlformats.org/drawingml/2006/picture">
-                <pic:pic xmlns:pic="http://schemas.openxmlformats.org/drawingml/2006/picture">
-                  <pic:nvPicPr>
-                    <pic:cNvPr id="0" name="Picture 29" descr="https://miro.medium.com/max/45/1*3GPG5jfx-jZCn05BkgqU5g.png?q=20"/>
-                    <pic:cNvPicPr>
-                      <a:picLocks noChangeAspect="1" noChangeArrowheads="1"/>
-                    </pic:cNvPicPr>
-                  </pic:nvPicPr>
-                  <pic:blipFill>
-                    <a:blip r:embed="rId38" cstate="print"/>
-                    <a:srcRect/>
-                    <a:stretch>
-                      <a:fillRect/>
-                    </a:stretch>
-                  </pic:blipFill>
-                  <pic:spPr bwMode="auto">
-                    <a:xfrm>
-                      <a:off x="0" y="0"/>
-                      <a:ext cx="23335615" cy="8248015"/>
-                    </a:xfrm>
-                    <a:prstGeom prst="rect">
-                      <a:avLst/>
-                    </a:prstGeom>
-                    <a:noFill/>
-                    <a:ln w="9525">
-                      <a:noFill/>
-                      <a:miter lim="800000"/>
-                      <a:headEnd/>
-                      <a:tailEnd/>
-                    </a:ln>
-                  </pic:spPr>
-                </pic:pic>
-              </a:graphicData>
-            </a:graphic>
-          </wp:inline>
-        </w:drawing>
-      </w:r>
-    </w:p>
-    <w:p>
-      <w:pPr>
-        <w:spacing w:after="0" w:line="240" w:lineRule="auto"/>
-        <w:rPr>
-          <w:rFonts w:ascii="Times New Roman" w:eastAsia="Times New Roman" w:hAnsi="Times New Roman" w:cs="Times New Roman"/>
-          <w:sz w:val="24"/>
-          <w:szCs w:val="24"/>
-          <w:lang w:eastAsia="pt-BR"/>
-        </w:rPr>
-      </w:pPr>
-      <w:r>
-        <w:rPr>
-          <w:rFonts w:ascii="Times New Roman" w:eastAsia="Times New Roman" w:hAnsi="Times New Roman" w:cs="Times New Roman"/>
-          <w:noProof/>
-          <w:sz w:val="24"/>
-          <w:szCs w:val="24"/>
-          <w:lang w:eastAsia="pt-BR"/>
-        </w:rPr>
-        <w:lastRenderedPageBreak/>
-        <w:drawing>
-          <wp:inline distT="0" distB="0" distL="0" distR="0">
-            <wp:extent cx="23335615" cy="8248015"/>
-            <wp:effectExtent l="19050" t="0" r="635" b="0"/>
-            <wp:docPr id="30" name="Imagem 30" descr="https://miro.medium.com/max/3675/1*3GPG5jfx-jZCn05BkgqU5g.png"/>
-            <wp:cNvGraphicFramePr>
-              <a:graphicFrameLocks xmlns:a="http://schemas.openxmlformats.org/drawingml/2006/main" noChangeAspect="1"/>
-            </wp:cNvGraphicFramePr>
-            <a:graphic xmlns:a="http://schemas.openxmlformats.org/drawingml/2006/main">
-              <a:graphicData uri="http://schemas.openxmlformats.org/drawingml/2006/picture">
-                <pic:pic xmlns:pic="http://schemas.openxmlformats.org/drawingml/2006/picture">
-                  <pic:nvPicPr>
-                    <pic:cNvPr id="0" name="Picture 30" descr="https://miro.medium.com/max/3675/1*3GPG5jfx-jZCn05BkgqU5g.png"/>
-                    <pic:cNvPicPr>
-                      <a:picLocks noChangeAspect="1" noChangeArrowheads="1"/>
-                    </pic:cNvPicPr>
-                  </pic:nvPicPr>
-                  <pic:blipFill>
-                    <a:blip r:embed="rId39" cstate="print"/>
-                    <a:srcRect/>
-                    <a:stretch>
-                      <a:fillRect/>
-                    </a:stretch>
-                  </pic:blipFill>
-                  <pic:spPr bwMode="auto">
-                    <a:xfrm>
-                      <a:off x="0" y="0"/>
-                      <a:ext cx="23335615" cy="8248015"/>
-                    </a:xfrm>
-                    <a:prstGeom prst="rect">
-                      <a:avLst/>
-                    </a:prstGeom>
-                    <a:noFill/>
-                    <a:ln w="9525">
-                      <a:noFill/>
-                      <a:miter lim="800000"/>
-                      <a:headEnd/>
-                      <a:tailEnd/>
-                    </a:ln>
-                  </pic:spPr>
-                </pic:pic>
-              </a:graphicData>
-            </a:graphic>
-          </wp:inline>
-        </w:drawing>
-      </w:r>
-    </w:p>
-    <w:p>
-      <w:pPr>
-        <w:spacing w:after="0" w:line="240" w:lineRule="auto"/>
-        <w:rPr>
-          <w:rFonts w:ascii="Times New Roman" w:eastAsia="Times New Roman" w:hAnsi="Times New Roman" w:cs="Times New Roman"/>
-          <w:sz w:val="24"/>
-          <w:szCs w:val="24"/>
-          <w:lang w:val="en-US" w:eastAsia="pt-BR"/>
-        </w:rPr>
-      </w:pPr>
-      <w:hyperlink r:id="rId40" w:tgtFrame="_blank" w:history="1">
+          <w:lang w:val="en-US" w:eastAsia="pt-BR"/>
+        </w:rPr>
+      </w:pPr>
+      <w:hyperlink r:id="rId26" w:tgtFrame="_blank" w:history="1">
         <w:r>
           <w:rPr>
             <w:rFonts w:ascii="Times New Roman" w:eastAsia="Times New Roman" w:hAnsi="Times New Roman" w:cs="Times New Roman"/>
@@ -4134,17 +4169,77 @@
           <w:lang w:val="en-US" w:eastAsia="pt-BR"/>
         </w:rPr>
       </w:pPr>
-      <w:r>
-        <w:rPr>
-          <w:rFonts w:ascii="Courier New" w:eastAsia="Times New Roman" w:hAnsi="Courier New" w:cs="Courier New"/>
-          <w:b/>
-          <w:bCs/>
-          <w:sz w:val="20"/>
-          <w:szCs w:val="20"/>
-          <w:lang w:val="en-US" w:eastAsia="pt-BR"/>
-        </w:rPr>
-        <w:lastRenderedPageBreak/>
-        <w:t>sales ~ youtube + facebook + newspaper</w:t>
+      <w:proofErr w:type="gramStart"/>
+      <w:r>
+        <w:rPr>
+          <w:rFonts w:ascii="Courier New" w:eastAsia="Times New Roman" w:hAnsi="Courier New" w:cs="Courier New"/>
+          <w:b/>
+          <w:bCs/>
+          <w:sz w:val="20"/>
+          <w:szCs w:val="20"/>
+          <w:lang w:val="en-US" w:eastAsia="pt-BR"/>
+        </w:rPr>
+        <w:t>sales</w:t>
+      </w:r>
+      <w:proofErr w:type="gramEnd"/>
+      <w:r>
+        <w:rPr>
+          <w:rFonts w:ascii="Courier New" w:eastAsia="Times New Roman" w:hAnsi="Courier New" w:cs="Courier New"/>
+          <w:b/>
+          <w:bCs/>
+          <w:sz w:val="20"/>
+          <w:szCs w:val="20"/>
+          <w:lang w:val="en-US" w:eastAsia="pt-BR"/>
+        </w:rPr>
+        <w:t xml:space="preserve"> ~ </w:t>
+      </w:r>
+      <w:proofErr w:type="spellStart"/>
+      <w:r>
+        <w:rPr>
+          <w:rFonts w:ascii="Courier New" w:eastAsia="Times New Roman" w:hAnsi="Courier New" w:cs="Courier New"/>
+          <w:b/>
+          <w:bCs/>
+          <w:sz w:val="20"/>
+          <w:szCs w:val="20"/>
+          <w:lang w:val="en-US" w:eastAsia="pt-BR"/>
+        </w:rPr>
+        <w:t>youtube</w:t>
+      </w:r>
+      <w:proofErr w:type="spellEnd"/>
+      <w:r>
+        <w:rPr>
+          <w:rFonts w:ascii="Courier New" w:eastAsia="Times New Roman" w:hAnsi="Courier New" w:cs="Courier New"/>
+          <w:b/>
+          <w:bCs/>
+          <w:sz w:val="20"/>
+          <w:szCs w:val="20"/>
+          <w:lang w:val="en-US" w:eastAsia="pt-BR"/>
+        </w:rPr>
+        <w:t xml:space="preserve"> + </w:t>
+      </w:r>
+      <w:proofErr w:type="spellStart"/>
+      <w:r>
+        <w:rPr>
+          <w:rFonts w:ascii="Courier New" w:eastAsia="Times New Roman" w:hAnsi="Courier New" w:cs="Courier New"/>
+          <w:b/>
+          <w:bCs/>
+          <w:sz w:val="20"/>
+          <w:szCs w:val="20"/>
+          <w:lang w:val="en-US" w:eastAsia="pt-BR"/>
+        </w:rPr>
+        <w:t>facebook</w:t>
+      </w:r>
+      <w:proofErr w:type="spellEnd"/>
+      <w:r>
+        <w:rPr>
+          <w:rFonts w:ascii="Courier New" w:eastAsia="Times New Roman" w:hAnsi="Courier New" w:cs="Courier New"/>
+          <w:b/>
+          <w:bCs/>
+          <w:sz w:val="20"/>
+          <w:szCs w:val="20"/>
+          <w:lang w:val="en-US" w:eastAsia="pt-BR"/>
+        </w:rPr>
+        <w:t xml:space="preserve"> + newspaper</w:t>
       </w:r>
     </w:p>
     <w:p>
@@ -4222,6 +4317,17 @@
           <w:lang w:eastAsia="pt-BR"/>
         </w:rPr>
       </w:pPr>
+    </w:p>
+    <w:p>
+      <w:pPr>
+        <w:spacing w:after="0" w:line="240" w:lineRule="auto"/>
+        <w:rPr>
+          <w:rFonts w:ascii="Times New Roman" w:eastAsia="Times New Roman" w:hAnsi="Times New Roman" w:cs="Times New Roman"/>
+          <w:sz w:val="24"/>
+          <w:szCs w:val="24"/>
+          <w:lang w:eastAsia="pt-BR"/>
+        </w:rPr>
+      </w:pPr>
       <w:r>
         <w:rPr>
           <w:rFonts w:ascii="Times New Roman" w:eastAsia="Times New Roman" w:hAnsi="Times New Roman" w:cs="Times New Roman"/>
@@ -4230,11 +4336,12 @@
           <w:szCs w:val="24"/>
           <w:lang w:eastAsia="pt-BR"/>
         </w:rPr>
+        <w:lastRenderedPageBreak/>
         <w:drawing>
           <wp:inline distT="0" distB="0" distL="0" distR="0">
             <wp:extent cx="10039985" cy="6798945"/>
             <wp:effectExtent l="19050" t="0" r="0" b="0"/>
-            <wp:docPr id="31" name="Imagem 31" descr="https://miro.medium.com/max/45/1*KYbOASY2NIoPHvD7H2GG6w.png?q=20"/>
+            <wp:docPr id="32" name="Imagem 32" descr="https://miro.medium.com/max/1581/1*KYbOASY2NIoPHvD7H2GG6w.png"/>
             <wp:cNvGraphicFramePr>
               <a:graphicFrameLocks xmlns:a="http://schemas.openxmlformats.org/drawingml/2006/main" noChangeAspect="1"/>
             </wp:cNvGraphicFramePr>
@@ -4242,13 +4349,13 @@
               <a:graphicData uri="http://schemas.openxmlformats.org/drawingml/2006/picture">
                 <pic:pic xmlns:pic="http://schemas.openxmlformats.org/drawingml/2006/picture">
                   <pic:nvPicPr>
-                    <pic:cNvPr id="0" name="Picture 31" descr="https://miro.medium.com/max/45/1*KYbOASY2NIoPHvD7H2GG6w.png?q=20"/>
+                    <pic:cNvPr id="0" name="Picture 32" descr="https://miro.medium.com/max/1581/1*KYbOASY2NIoPHvD7H2GG6w.png"/>
                     <pic:cNvPicPr>
                       <a:picLocks noChangeAspect="1" noChangeArrowheads="1"/>
                     </pic:cNvPicPr>
                   </pic:nvPicPr>
                   <pic:blipFill>
-                    <a:blip r:embed="rId41" cstate="print"/>
+                    <a:blip r:embed="rId27" cstate="print"/>
                     <a:srcRect/>
                     <a:stretch>
                       <a:fillRect/>
@@ -4279,68 +4386,203 @@
     </w:p>
     <w:p>
       <w:pPr>
-        <w:spacing w:after="0" w:line="240" w:lineRule="auto"/>
-        <w:rPr>
-          <w:rFonts w:ascii="Times New Roman" w:eastAsia="Times New Roman" w:hAnsi="Times New Roman" w:cs="Times New Roman"/>
-          <w:sz w:val="24"/>
-          <w:szCs w:val="24"/>
-          <w:lang w:eastAsia="pt-BR"/>
-        </w:rPr>
-      </w:pPr>
-      <w:r>
-        <w:rPr>
-          <w:rFonts w:ascii="Times New Roman" w:eastAsia="Times New Roman" w:hAnsi="Times New Roman" w:cs="Times New Roman"/>
-          <w:noProof/>
-          <w:sz w:val="24"/>
-          <w:szCs w:val="24"/>
-          <w:lang w:eastAsia="pt-BR"/>
+        <w:spacing w:before="100" w:beforeAutospacing="1" w:after="100" w:afterAutospacing="1" w:line="240" w:lineRule="auto"/>
+        <w:rPr>
+          <w:rFonts w:ascii="Times New Roman" w:eastAsia="Times New Roman" w:hAnsi="Times New Roman" w:cs="Times New Roman"/>
+          <w:sz w:val="24"/>
+          <w:szCs w:val="24"/>
+          <w:lang w:val="en-US" w:eastAsia="pt-BR"/>
+        </w:rPr>
+      </w:pPr>
+      <w:r>
+        <w:rPr>
+          <w:rFonts w:ascii="Times New Roman" w:eastAsia="Times New Roman" w:hAnsi="Times New Roman" w:cs="Times New Roman"/>
+          <w:sz w:val="24"/>
+          <w:szCs w:val="24"/>
+          <w:lang w:val="en-US" w:eastAsia="pt-BR"/>
+        </w:rPr>
+        <w:t>The first step in interpreting the multiple regression analysis is to examine the F-statistic and the associated p-value, at the bottom of model summary.</w:t>
+      </w:r>
+    </w:p>
+    <w:p>
+      <w:pPr>
+        <w:spacing w:before="100" w:beforeAutospacing="1" w:after="100" w:afterAutospacing="1" w:line="240" w:lineRule="auto"/>
+        <w:rPr>
+          <w:rFonts w:ascii="Times New Roman" w:eastAsia="Times New Roman" w:hAnsi="Times New Roman" w:cs="Times New Roman"/>
+          <w:sz w:val="24"/>
+          <w:szCs w:val="24"/>
+          <w:lang w:val="en-US" w:eastAsia="pt-BR"/>
+        </w:rPr>
+      </w:pPr>
+      <w:r>
+        <w:rPr>
+          <w:rFonts w:ascii="Times New Roman" w:eastAsia="Times New Roman" w:hAnsi="Times New Roman" w:cs="Times New Roman"/>
+          <w:sz w:val="24"/>
+          <w:szCs w:val="24"/>
+          <w:lang w:val="en-US" w:eastAsia="pt-BR"/>
+        </w:rPr>
+        <w:t>In our example, it can be seen that p-value of the F-statistic is &lt; 2.2e-16. This small number means that, at least, one of the predictor variables (</w:t>
+      </w:r>
+      <w:proofErr w:type="spellStart"/>
+      <w:r>
+        <w:rPr>
+          <w:rFonts w:ascii="Times New Roman" w:eastAsia="Times New Roman" w:hAnsi="Times New Roman" w:cs="Times New Roman"/>
+          <w:sz w:val="24"/>
+          <w:szCs w:val="24"/>
+          <w:lang w:val="en-US" w:eastAsia="pt-BR"/>
+        </w:rPr>
+        <w:t>youtube</w:t>
+      </w:r>
+      <w:proofErr w:type="spellEnd"/>
+      <w:r>
+        <w:rPr>
+          <w:rFonts w:ascii="Times New Roman" w:eastAsia="Times New Roman" w:hAnsi="Times New Roman" w:cs="Times New Roman"/>
+          <w:sz w:val="24"/>
+          <w:szCs w:val="24"/>
+          <w:lang w:val="en-US" w:eastAsia="pt-BR"/>
+        </w:rPr>
+        <w:t>, FB or newspaper) is significantly related to the outcome variable.</w:t>
+      </w:r>
+    </w:p>
+    <w:p>
+      <w:pPr>
+        <w:spacing w:before="100" w:beforeAutospacing="1" w:after="100" w:afterAutospacing="1" w:line="240" w:lineRule="auto"/>
+        <w:rPr>
+          <w:rFonts w:ascii="Times New Roman" w:eastAsia="Times New Roman" w:hAnsi="Times New Roman" w:cs="Times New Roman"/>
+          <w:sz w:val="24"/>
+          <w:szCs w:val="24"/>
+          <w:lang w:val="en-US" w:eastAsia="pt-BR"/>
+        </w:rPr>
+      </w:pPr>
+      <w:r>
+        <w:rPr>
+          <w:rFonts w:ascii="Times New Roman" w:eastAsia="Times New Roman" w:hAnsi="Times New Roman" w:cs="Times New Roman"/>
+          <w:sz w:val="24"/>
+          <w:szCs w:val="24"/>
+          <w:lang w:val="en-US" w:eastAsia="pt-BR"/>
+        </w:rPr>
+        <w:t xml:space="preserve">It can be seen that from the </w:t>
+      </w:r>
+      <w:r>
+        <w:rPr>
+          <w:rFonts w:ascii="Times New Roman" w:eastAsia="Times New Roman" w:hAnsi="Times New Roman" w:cs="Times New Roman"/>
+          <w:b/>
+          <w:bCs/>
+          <w:sz w:val="24"/>
+          <w:szCs w:val="24"/>
+          <w:lang w:val="en-US" w:eastAsia="pt-BR"/>
+        </w:rPr>
+        <w:t xml:space="preserve">estimates column </w:t>
+      </w:r>
+      <w:r>
+        <w:rPr>
+          <w:rFonts w:ascii="Times New Roman" w:eastAsia="Times New Roman" w:hAnsi="Times New Roman" w:cs="Times New Roman"/>
+          <w:sz w:val="24"/>
+          <w:szCs w:val="24"/>
+          <w:lang w:val="en-US" w:eastAsia="pt-BR"/>
+        </w:rPr>
+        <w:t xml:space="preserve">that, changes in the </w:t>
+      </w:r>
+      <w:proofErr w:type="spellStart"/>
+      <w:r>
+        <w:rPr>
+          <w:rFonts w:ascii="Times New Roman" w:eastAsia="Times New Roman" w:hAnsi="Times New Roman" w:cs="Times New Roman"/>
+          <w:sz w:val="24"/>
+          <w:szCs w:val="24"/>
+          <w:lang w:val="en-US" w:eastAsia="pt-BR"/>
+        </w:rPr>
+        <w:t>youtube</w:t>
+      </w:r>
+      <w:proofErr w:type="spellEnd"/>
+      <w:r>
+        <w:rPr>
+          <w:rFonts w:ascii="Times New Roman" w:eastAsia="Times New Roman" w:hAnsi="Times New Roman" w:cs="Times New Roman"/>
+          <w:sz w:val="24"/>
+          <w:szCs w:val="24"/>
+          <w:lang w:val="en-US" w:eastAsia="pt-BR"/>
+        </w:rPr>
+        <w:t xml:space="preserve"> and </w:t>
+      </w:r>
+      <w:proofErr w:type="spellStart"/>
+      <w:r>
+        <w:rPr>
+          <w:rFonts w:ascii="Times New Roman" w:eastAsia="Times New Roman" w:hAnsi="Times New Roman" w:cs="Times New Roman"/>
+          <w:sz w:val="24"/>
+          <w:szCs w:val="24"/>
+          <w:lang w:val="en-US" w:eastAsia="pt-BR"/>
+        </w:rPr>
+        <w:t>facebook</w:t>
+      </w:r>
+      <w:proofErr w:type="spellEnd"/>
+      <w:r>
+        <w:rPr>
+          <w:rFonts w:ascii="Times New Roman" w:eastAsia="Times New Roman" w:hAnsi="Times New Roman" w:cs="Times New Roman"/>
+          <w:sz w:val="24"/>
+          <w:szCs w:val="24"/>
+          <w:lang w:val="en-US" w:eastAsia="pt-BR"/>
+        </w:rPr>
+        <w:t xml:space="preserve"> advertising budgets are significantly associated to changes in sales while changes in the newspaper budget is not. We saw this also when we plotted our variables </w:t>
+      </w:r>
+      <w:proofErr w:type="spellStart"/>
+      <w:r>
+        <w:rPr>
+          <w:rFonts w:ascii="Times New Roman" w:eastAsia="Times New Roman" w:hAnsi="Times New Roman" w:cs="Times New Roman"/>
+          <w:sz w:val="24"/>
+          <w:szCs w:val="24"/>
+          <w:lang w:val="en-US" w:eastAsia="pt-BR"/>
         </w:rPr>
         <w:lastRenderedPageBreak/>
-        <w:drawing>
-          <wp:inline distT="0" distB="0" distL="0" distR="0">
-            <wp:extent cx="10039985" cy="6798945"/>
-            <wp:effectExtent l="19050" t="0" r="0" b="0"/>
-            <wp:docPr id="32" name="Imagem 32" descr="https://miro.medium.com/max/1581/1*KYbOASY2NIoPHvD7H2GG6w.png"/>
-            <wp:cNvGraphicFramePr>
-              <a:graphicFrameLocks xmlns:a="http://schemas.openxmlformats.org/drawingml/2006/main" noChangeAspect="1"/>
-            </wp:cNvGraphicFramePr>
-            <a:graphic xmlns:a="http://schemas.openxmlformats.org/drawingml/2006/main">
-              <a:graphicData uri="http://schemas.openxmlformats.org/drawingml/2006/picture">
-                <pic:pic xmlns:pic="http://schemas.openxmlformats.org/drawingml/2006/picture">
-                  <pic:nvPicPr>
-                    <pic:cNvPr id="0" name="Picture 32" descr="https://miro.medium.com/max/1581/1*KYbOASY2NIoPHvD7H2GG6w.png"/>
-                    <pic:cNvPicPr>
-                      <a:picLocks noChangeAspect="1" noChangeArrowheads="1"/>
-                    </pic:cNvPicPr>
-                  </pic:nvPicPr>
-                  <pic:blipFill>
-                    <a:blip r:embed="rId42" cstate="print"/>
-                    <a:srcRect/>
-                    <a:stretch>
-                      <a:fillRect/>
-                    </a:stretch>
-                  </pic:blipFill>
-                  <pic:spPr bwMode="auto">
-                    <a:xfrm>
-                      <a:off x="0" y="0"/>
-                      <a:ext cx="10039985" cy="6798945"/>
-                    </a:xfrm>
-                    <a:prstGeom prst="rect">
-                      <a:avLst/>
-                    </a:prstGeom>
-                    <a:noFill/>
-                    <a:ln w="9525">
-                      <a:noFill/>
-                      <a:miter lim="800000"/>
-                      <a:headEnd/>
-                      <a:tailEnd/>
-                    </a:ln>
-                  </pic:spPr>
-                </pic:pic>
-              </a:graphicData>
-            </a:graphic>
-          </wp:inline>
-        </w:drawing>
+        <w:t>pairwise</w:t>
+      </w:r>
+      <w:proofErr w:type="spellEnd"/>
+      <w:r>
+        <w:rPr>
+          <w:rFonts w:ascii="Times New Roman" w:eastAsia="Times New Roman" w:hAnsi="Times New Roman" w:cs="Times New Roman"/>
+          <w:sz w:val="24"/>
+          <w:szCs w:val="24"/>
+          <w:lang w:val="en-US" w:eastAsia="pt-BR"/>
+        </w:rPr>
+        <w:t xml:space="preserve">. As an example, spending an additional 1000 dollars on </w:t>
+      </w:r>
+      <w:proofErr w:type="spellStart"/>
+      <w:r>
+        <w:rPr>
+          <w:rFonts w:ascii="Times New Roman" w:eastAsia="Times New Roman" w:hAnsi="Times New Roman" w:cs="Times New Roman"/>
+          <w:sz w:val="24"/>
+          <w:szCs w:val="24"/>
+          <w:lang w:val="en-US" w:eastAsia="pt-BR"/>
+        </w:rPr>
+        <w:t>facebook</w:t>
+      </w:r>
+      <w:proofErr w:type="spellEnd"/>
+      <w:r>
+        <w:rPr>
+          <w:rFonts w:ascii="Times New Roman" w:eastAsia="Times New Roman" w:hAnsi="Times New Roman" w:cs="Times New Roman"/>
+          <w:sz w:val="24"/>
+          <w:szCs w:val="24"/>
+          <w:lang w:val="en-US" w:eastAsia="pt-BR"/>
+        </w:rPr>
+        <w:t xml:space="preserve"> advertising leads to an increase in sales by approximately 0.1885*1000 = 189 sale units, on average. The </w:t>
+      </w:r>
+      <w:proofErr w:type="spellStart"/>
+      <w:r>
+        <w:rPr>
+          <w:rFonts w:ascii="Times New Roman" w:eastAsia="Times New Roman" w:hAnsi="Times New Roman" w:cs="Times New Roman"/>
+          <w:sz w:val="24"/>
+          <w:szCs w:val="24"/>
+          <w:lang w:val="en-US" w:eastAsia="pt-BR"/>
+        </w:rPr>
+        <w:t>youtube</w:t>
+      </w:r>
+      <w:proofErr w:type="spellEnd"/>
+      <w:r>
+        <w:rPr>
+          <w:rFonts w:ascii="Times New Roman" w:eastAsia="Times New Roman" w:hAnsi="Times New Roman" w:cs="Times New Roman"/>
+          <w:sz w:val="24"/>
+          <w:szCs w:val="24"/>
+          <w:lang w:val="en-US" w:eastAsia="pt-BR"/>
+        </w:rPr>
+        <w:t xml:space="preserve"> coefficient suggests that for every 1000 dollars increase in budget we can get an increase of 0.045*1000 = 45 sales units, on average.</w:t>
       </w:r>
     </w:p>
     <w:p>
@@ -4360,7 +4602,38 @@
           <w:szCs w:val="24"/>
           <w:lang w:val="en-US" w:eastAsia="pt-BR"/>
         </w:rPr>
-        <w:t>The first step in interpreting the multiple regression analysis is to examine the F-statistic and the associated p-value, at the bottom of model summary.</w:t>
+        <w:t xml:space="preserve">The same value for newspaper is small and is not significant in the multiple regression </w:t>
+      </w:r>
+      <w:proofErr w:type="gramStart"/>
+      <w:r>
+        <w:rPr>
+          <w:rFonts w:ascii="Times New Roman" w:eastAsia="Times New Roman" w:hAnsi="Times New Roman" w:cs="Times New Roman"/>
+          <w:sz w:val="24"/>
+          <w:szCs w:val="24"/>
+          <w:lang w:val="en-US" w:eastAsia="pt-BR"/>
+        </w:rPr>
+        <w:t>model</w:t>
+      </w:r>
+      <w:proofErr w:type="gramEnd"/>
+      <w:r>
+        <w:rPr>
+          <w:rFonts w:ascii="Times New Roman" w:eastAsia="Times New Roman" w:hAnsi="Times New Roman" w:cs="Times New Roman"/>
+          <w:sz w:val="24"/>
+          <w:szCs w:val="24"/>
+          <w:lang w:val="en-US" w:eastAsia="pt-BR"/>
+        </w:rPr>
+        <w:t xml:space="preserve">. </w:t>
+      </w:r>
+      <w:r>
+        <w:rPr>
+          <w:rFonts w:ascii="Times New Roman" w:eastAsia="Times New Roman" w:hAnsi="Times New Roman" w:cs="Times New Roman"/>
+          <w:b/>
+          <w:bCs/>
+          <w:sz w:val="24"/>
+          <w:szCs w:val="24"/>
+          <w:lang w:val="en-US" w:eastAsia="pt-BR"/>
+        </w:rPr>
+        <w:t>Thus we can remove newspaper completely from our analysis.</w:t>
       </w:r>
     </w:p>
     <w:p>
@@ -4380,107 +4653,6 @@
           <w:szCs w:val="24"/>
           <w:lang w:val="en-US" w:eastAsia="pt-BR"/>
         </w:rPr>
-        <w:t>In our example, it can be seen that p-value of the F-statistic is &lt; 2.2e-16. This small number means that, at least, one of the predictor variables (youtube, FB or newspaper) is significantly related to the outcome variable.</w:t>
-      </w:r>
-    </w:p>
-    <w:p>
-      <w:pPr>
-        <w:spacing w:before="100" w:beforeAutospacing="1" w:after="100" w:afterAutospacing="1" w:line="240" w:lineRule="auto"/>
-        <w:rPr>
-          <w:rFonts w:ascii="Times New Roman" w:eastAsia="Times New Roman" w:hAnsi="Times New Roman" w:cs="Times New Roman"/>
-          <w:sz w:val="24"/>
-          <w:szCs w:val="24"/>
-          <w:lang w:val="en-US" w:eastAsia="pt-BR"/>
-        </w:rPr>
-      </w:pPr>
-      <w:r>
-        <w:rPr>
-          <w:rFonts w:ascii="Times New Roman" w:eastAsia="Times New Roman" w:hAnsi="Times New Roman" w:cs="Times New Roman"/>
-          <w:sz w:val="24"/>
-          <w:szCs w:val="24"/>
-          <w:lang w:val="en-US" w:eastAsia="pt-BR"/>
-        </w:rPr>
-        <w:t xml:space="preserve">It can be seen that from the </w:t>
-      </w:r>
-      <w:r>
-        <w:rPr>
-          <w:rFonts w:ascii="Times New Roman" w:eastAsia="Times New Roman" w:hAnsi="Times New Roman" w:cs="Times New Roman"/>
-          <w:b/>
-          <w:bCs/>
-          <w:sz w:val="24"/>
-          <w:szCs w:val="24"/>
-          <w:lang w:val="en-US" w:eastAsia="pt-BR"/>
-        </w:rPr>
-        <w:t xml:space="preserve">estimates column </w:t>
-      </w:r>
-      <w:r>
-        <w:rPr>
-          <w:rFonts w:ascii="Times New Roman" w:eastAsia="Times New Roman" w:hAnsi="Times New Roman" w:cs="Times New Roman"/>
-          <w:sz w:val="24"/>
-          <w:szCs w:val="24"/>
-          <w:lang w:val="en-US" w:eastAsia="pt-BR"/>
-        </w:rPr>
-        <w:t xml:space="preserve">that, changes in the youtube and facebook advertising budgets are significantly associated to changes in sales while changes in the newspaper budget is not. We saw this also when we plotted our variables </w:t>
-      </w:r>
-      <w:r>
-        <w:rPr>
-          <w:rFonts w:ascii="Times New Roman" w:eastAsia="Times New Roman" w:hAnsi="Times New Roman" w:cs="Times New Roman"/>
-          <w:sz w:val="24"/>
-          <w:szCs w:val="24"/>
-          <w:lang w:val="en-US" w:eastAsia="pt-BR"/>
-        </w:rPr>
-        <w:lastRenderedPageBreak/>
-        <w:t>pairwise. As an example, spending an additional 1000 dollars on facebook advertising leads to an increase in sales by approximately 0.1885*1000 = 189 sale units, on average. The youtube coefficient suggests that for every 1000 dollars increase in budget we can get an increase of 0.045*1000 = 45 sales units, on average.</w:t>
-      </w:r>
-    </w:p>
-    <w:p>
-      <w:pPr>
-        <w:spacing w:before="100" w:beforeAutospacing="1" w:after="100" w:afterAutospacing="1" w:line="240" w:lineRule="auto"/>
-        <w:rPr>
-          <w:rFonts w:ascii="Times New Roman" w:eastAsia="Times New Roman" w:hAnsi="Times New Roman" w:cs="Times New Roman"/>
-          <w:sz w:val="24"/>
-          <w:szCs w:val="24"/>
-          <w:lang w:val="en-US" w:eastAsia="pt-BR"/>
-        </w:rPr>
-      </w:pPr>
-      <w:r>
-        <w:rPr>
-          <w:rFonts w:ascii="Times New Roman" w:eastAsia="Times New Roman" w:hAnsi="Times New Roman" w:cs="Times New Roman"/>
-          <w:sz w:val="24"/>
-          <w:szCs w:val="24"/>
-          <w:lang w:val="en-US" w:eastAsia="pt-BR"/>
-        </w:rPr>
-        <w:t xml:space="preserve">The same value for newspaper is small and is not significant in the multiple regression model. </w:t>
-      </w:r>
-      <w:r>
-        <w:rPr>
-          <w:rFonts w:ascii="Times New Roman" w:eastAsia="Times New Roman" w:hAnsi="Times New Roman" w:cs="Times New Roman"/>
-          <w:b/>
-          <w:bCs/>
-          <w:sz w:val="24"/>
-          <w:szCs w:val="24"/>
-          <w:lang w:val="en-US" w:eastAsia="pt-BR"/>
-        </w:rPr>
-        <w:t>Thus we can remove newspaper completely from our analysis.</w:t>
-      </w:r>
-    </w:p>
-    <w:p>
-      <w:pPr>
-        <w:spacing w:before="100" w:beforeAutospacing="1" w:after="100" w:afterAutospacing="1" w:line="240" w:lineRule="auto"/>
-        <w:rPr>
-          <w:rFonts w:ascii="Times New Roman" w:eastAsia="Times New Roman" w:hAnsi="Times New Roman" w:cs="Times New Roman"/>
-          <w:sz w:val="24"/>
-          <w:szCs w:val="24"/>
-          <w:lang w:val="en-US" w:eastAsia="pt-BR"/>
-        </w:rPr>
-      </w:pPr>
-      <w:r>
-        <w:rPr>
-          <w:rFonts w:ascii="Times New Roman" w:eastAsia="Times New Roman" w:hAnsi="Times New Roman" w:cs="Times New Roman"/>
-          <w:sz w:val="24"/>
-          <w:szCs w:val="24"/>
-          <w:lang w:val="en-US" w:eastAsia="pt-BR"/>
-        </w:rPr>
         <w:t>This would mean that our final model equation would look like</w:t>
       </w:r>
     </w:p>
@@ -4494,15 +4666,57 @@
           <w:lang w:val="en-US" w:eastAsia="pt-BR"/>
         </w:rPr>
       </w:pPr>
-      <w:r>
-        <w:rPr>
-          <w:rFonts w:ascii="Times New Roman" w:eastAsia="Times New Roman" w:hAnsi="Times New Roman" w:cs="Times New Roman"/>
-          <w:sz w:val="24"/>
-          <w:szCs w:val="24"/>
-          <w:lang w:val="en-US" w:eastAsia="pt-BR"/>
-        </w:rPr>
-        <w:t>sales = 3.5 + 0.045*youtube + 0.187*facebook</w:t>
-      </w:r>
+      <w:proofErr w:type="gramStart"/>
+      <w:r>
+        <w:rPr>
+          <w:rFonts w:ascii="Times New Roman" w:eastAsia="Times New Roman" w:hAnsi="Times New Roman" w:cs="Times New Roman"/>
+          <w:sz w:val="24"/>
+          <w:szCs w:val="24"/>
+          <w:lang w:val="en-US" w:eastAsia="pt-BR"/>
+        </w:rPr>
+        <w:t>sales</w:t>
+      </w:r>
+      <w:proofErr w:type="gramEnd"/>
+      <w:r>
+        <w:rPr>
+          <w:rFonts w:ascii="Times New Roman" w:eastAsia="Times New Roman" w:hAnsi="Times New Roman" w:cs="Times New Roman"/>
+          <w:sz w:val="24"/>
+          <w:szCs w:val="24"/>
+          <w:lang w:val="en-US" w:eastAsia="pt-BR"/>
+        </w:rPr>
+        <w:t xml:space="preserve"> = 3.5 + 0.045*</w:t>
+      </w:r>
+      <w:proofErr w:type="spellStart"/>
+      <w:r>
+        <w:rPr>
+          <w:rFonts w:ascii="Times New Roman" w:eastAsia="Times New Roman" w:hAnsi="Times New Roman" w:cs="Times New Roman"/>
+          <w:sz w:val="24"/>
+          <w:szCs w:val="24"/>
+          <w:lang w:val="en-US" w:eastAsia="pt-BR"/>
+        </w:rPr>
+        <w:t>youtube</w:t>
+      </w:r>
+      <w:proofErr w:type="spellEnd"/>
+      <w:r>
+        <w:rPr>
+          <w:rFonts w:ascii="Times New Roman" w:eastAsia="Times New Roman" w:hAnsi="Times New Roman" w:cs="Times New Roman"/>
+          <w:sz w:val="24"/>
+          <w:szCs w:val="24"/>
+          <w:lang w:val="en-US" w:eastAsia="pt-BR"/>
+        </w:rPr>
+        <w:t xml:space="preserve"> + 0.187*</w:t>
+      </w:r>
+      <w:proofErr w:type="spellStart"/>
+      <w:r>
+        <w:rPr>
+          <w:rFonts w:ascii="Times New Roman" w:eastAsia="Times New Roman" w:hAnsi="Times New Roman" w:cs="Times New Roman"/>
+          <w:sz w:val="24"/>
+          <w:szCs w:val="24"/>
+          <w:lang w:val="en-US" w:eastAsia="pt-BR"/>
+        </w:rPr>
+        <w:t>facebook</w:t>
+      </w:r>
+      <w:proofErr w:type="spellEnd"/>
     </w:p>
     <w:p>
       <w:pPr>
@@ -4595,16 +4809,29 @@
         </w:rPr>
         <w:br/>
       </w:r>
-      <w:r>
-        <w:rPr>
-          <w:rFonts w:ascii="Courier New" w:eastAsia="Times New Roman" w:hAnsi="Courier New" w:cs="Courier New"/>
-          <w:b/>
-          <w:bCs/>
-          <w:sz w:val="20"/>
-          <w:szCs w:val="20"/>
-          <w:lang w:val="en-US" w:eastAsia="pt-BR"/>
-        </w:rPr>
-        <w:t>pred &lt;- predict(Model, test)</w:t>
+      <w:proofErr w:type="spellStart"/>
+      <w:r>
+        <w:rPr>
+          <w:rFonts w:ascii="Courier New" w:eastAsia="Times New Roman" w:hAnsi="Courier New" w:cs="Courier New"/>
+          <w:b/>
+          <w:bCs/>
+          <w:sz w:val="20"/>
+          <w:szCs w:val="20"/>
+          <w:lang w:val="en-US" w:eastAsia="pt-BR"/>
+        </w:rPr>
+        <w:t>pred</w:t>
+      </w:r>
+      <w:proofErr w:type="spellEnd"/>
+      <w:r>
+        <w:rPr>
+          <w:rFonts w:ascii="Courier New" w:eastAsia="Times New Roman" w:hAnsi="Courier New" w:cs="Courier New"/>
+          <w:b/>
+          <w:bCs/>
+          <w:sz w:val="20"/>
+          <w:szCs w:val="20"/>
+          <w:lang w:val="en-US" w:eastAsia="pt-BR"/>
+        </w:rPr>
+        <w:t xml:space="preserve"> &lt;- predict(Model, test)</w:t>
       </w:r>
       <w:r>
         <w:rPr>
@@ -4616,7 +4843,78 @@
           <w:lang w:val="en-US" w:eastAsia="pt-BR"/>
         </w:rPr>
         <w:br/>
-        <w:t>numx &lt;- data_size[1]*(1 - splitRatio)</w:t>
+      </w:r>
+      <w:proofErr w:type="spellStart"/>
+      <w:r>
+        <w:rPr>
+          <w:rFonts w:ascii="Courier New" w:eastAsia="Times New Roman" w:hAnsi="Courier New" w:cs="Courier New"/>
+          <w:b/>
+          <w:bCs/>
+          <w:sz w:val="20"/>
+          <w:szCs w:val="20"/>
+          <w:lang w:val="en-US" w:eastAsia="pt-BR"/>
+        </w:rPr>
+        <w:t>numx</w:t>
+      </w:r>
+      <w:proofErr w:type="spellEnd"/>
+      <w:r>
+        <w:rPr>
+          <w:rFonts w:ascii="Courier New" w:eastAsia="Times New Roman" w:hAnsi="Courier New" w:cs="Courier New"/>
+          <w:b/>
+          <w:bCs/>
+          <w:sz w:val="20"/>
+          <w:szCs w:val="20"/>
+          <w:lang w:val="en-US" w:eastAsia="pt-BR"/>
+        </w:rPr>
+        <w:t xml:space="preserve"> &lt;- </w:t>
+      </w:r>
+      <w:proofErr w:type="spellStart"/>
+      <w:r>
+        <w:rPr>
+          <w:rFonts w:ascii="Courier New" w:eastAsia="Times New Roman" w:hAnsi="Courier New" w:cs="Courier New"/>
+          <w:b/>
+          <w:bCs/>
+          <w:sz w:val="20"/>
+          <w:szCs w:val="20"/>
+          <w:lang w:val="en-US" w:eastAsia="pt-BR"/>
+        </w:rPr>
+        <w:t>data_size</w:t>
+      </w:r>
+      <w:proofErr w:type="spellEnd"/>
+      <w:r>
+        <w:rPr>
+          <w:rFonts w:ascii="Courier New" w:eastAsia="Times New Roman" w:hAnsi="Courier New" w:cs="Courier New"/>
+          <w:b/>
+          <w:bCs/>
+          <w:sz w:val="20"/>
+          <w:szCs w:val="20"/>
+          <w:lang w:val="en-US" w:eastAsia="pt-BR"/>
+        </w:rPr>
+        <w:t xml:space="preserve">[1]*(1 - </w:t>
+      </w:r>
+      <w:proofErr w:type="spellStart"/>
+      <w:r>
+        <w:rPr>
+          <w:rFonts w:ascii="Courier New" w:eastAsia="Times New Roman" w:hAnsi="Courier New" w:cs="Courier New"/>
+          <w:b/>
+          <w:bCs/>
+          <w:sz w:val="20"/>
+          <w:szCs w:val="20"/>
+          <w:lang w:val="en-US" w:eastAsia="pt-BR"/>
+        </w:rPr>
+        <w:t>splitRatio</w:t>
+      </w:r>
+      <w:proofErr w:type="spellEnd"/>
+      <w:r>
+        <w:rPr>
+          <w:rFonts w:ascii="Courier New" w:eastAsia="Times New Roman" w:hAnsi="Courier New" w:cs="Courier New"/>
+          <w:b/>
+          <w:bCs/>
+          <w:sz w:val="20"/>
+          <w:szCs w:val="20"/>
+          <w:lang w:val="en-US" w:eastAsia="pt-BR"/>
+        </w:rPr>
+        <w:t>)</w:t>
       </w:r>
       <w:r>
         <w:rPr>
@@ -4628,7 +4926,78 @@
           <w:lang w:val="en-US" w:eastAsia="pt-BR"/>
         </w:rPr>
         <w:br/>
-        <w:t>x_axis &lt;- seq(numx)</w:t>
+      </w:r>
+      <w:proofErr w:type="spellStart"/>
+      <w:r>
+        <w:rPr>
+          <w:rFonts w:ascii="Courier New" w:eastAsia="Times New Roman" w:hAnsi="Courier New" w:cs="Courier New"/>
+          <w:b/>
+          <w:bCs/>
+          <w:sz w:val="20"/>
+          <w:szCs w:val="20"/>
+          <w:lang w:val="en-US" w:eastAsia="pt-BR"/>
+        </w:rPr>
+        <w:t>x_axis</w:t>
+      </w:r>
+      <w:proofErr w:type="spellEnd"/>
+      <w:r>
+        <w:rPr>
+          <w:rFonts w:ascii="Courier New" w:eastAsia="Times New Roman" w:hAnsi="Courier New" w:cs="Courier New"/>
+          <w:b/>
+          <w:bCs/>
+          <w:sz w:val="20"/>
+          <w:szCs w:val="20"/>
+          <w:lang w:val="en-US" w:eastAsia="pt-BR"/>
+        </w:rPr>
+        <w:t xml:space="preserve"> &lt;- </w:t>
+      </w:r>
+      <w:proofErr w:type="spellStart"/>
+      <w:r>
+        <w:rPr>
+          <w:rFonts w:ascii="Courier New" w:eastAsia="Times New Roman" w:hAnsi="Courier New" w:cs="Courier New"/>
+          <w:b/>
+          <w:bCs/>
+          <w:sz w:val="20"/>
+          <w:szCs w:val="20"/>
+          <w:lang w:val="en-US" w:eastAsia="pt-BR"/>
+        </w:rPr>
+        <w:t>seq</w:t>
+      </w:r>
+      <w:proofErr w:type="spellEnd"/>
+      <w:r>
+        <w:rPr>
+          <w:rFonts w:ascii="Courier New" w:eastAsia="Times New Roman" w:hAnsi="Courier New" w:cs="Courier New"/>
+          <w:b/>
+          <w:bCs/>
+          <w:sz w:val="20"/>
+          <w:szCs w:val="20"/>
+          <w:lang w:val="en-US" w:eastAsia="pt-BR"/>
+        </w:rPr>
+        <w:t>(</w:t>
+      </w:r>
+      <w:proofErr w:type="spellStart"/>
+      <w:r>
+        <w:rPr>
+          <w:rFonts w:ascii="Courier New" w:eastAsia="Times New Roman" w:hAnsi="Courier New" w:cs="Courier New"/>
+          <w:b/>
+          <w:bCs/>
+          <w:sz w:val="20"/>
+          <w:szCs w:val="20"/>
+          <w:lang w:val="en-US" w:eastAsia="pt-BR"/>
+        </w:rPr>
+        <w:t>numx</w:t>
+      </w:r>
+      <w:proofErr w:type="spellEnd"/>
+      <w:r>
+        <w:rPr>
+          <w:rFonts w:ascii="Courier New" w:eastAsia="Times New Roman" w:hAnsi="Courier New" w:cs="Courier New"/>
+          <w:b/>
+          <w:bCs/>
+          <w:sz w:val="20"/>
+          <w:szCs w:val="20"/>
+          <w:lang w:val="en-US" w:eastAsia="pt-BR"/>
+        </w:rPr>
+        <w:t>)</w:t>
       </w:r>
       <w:r>
         <w:rPr>
@@ -4640,7 +5009,102 @@
           <w:lang w:val="en-US" w:eastAsia="pt-BR"/>
         </w:rPr>
         <w:br/>
-        <w:t>df &lt;- data.frame(x_axis, pred,test$sales)</w:t>
+      </w:r>
+      <w:proofErr w:type="spellStart"/>
+      <w:r>
+        <w:rPr>
+          <w:rFonts w:ascii="Courier New" w:eastAsia="Times New Roman" w:hAnsi="Courier New" w:cs="Courier New"/>
+          <w:b/>
+          <w:bCs/>
+          <w:sz w:val="20"/>
+          <w:szCs w:val="20"/>
+          <w:lang w:val="en-US" w:eastAsia="pt-BR"/>
+        </w:rPr>
+        <w:t>df</w:t>
+      </w:r>
+      <w:proofErr w:type="spellEnd"/>
+      <w:r>
+        <w:rPr>
+          <w:rFonts w:ascii="Courier New" w:eastAsia="Times New Roman" w:hAnsi="Courier New" w:cs="Courier New"/>
+          <w:b/>
+          <w:bCs/>
+          <w:sz w:val="20"/>
+          <w:szCs w:val="20"/>
+          <w:lang w:val="en-US" w:eastAsia="pt-BR"/>
+        </w:rPr>
+        <w:t xml:space="preserve"> &lt;- </w:t>
+      </w:r>
+      <w:proofErr w:type="spellStart"/>
+      <w:r>
+        <w:rPr>
+          <w:rFonts w:ascii="Courier New" w:eastAsia="Times New Roman" w:hAnsi="Courier New" w:cs="Courier New"/>
+          <w:b/>
+          <w:bCs/>
+          <w:sz w:val="20"/>
+          <w:szCs w:val="20"/>
+          <w:lang w:val="en-US" w:eastAsia="pt-BR"/>
+        </w:rPr>
+        <w:t>data.frame</w:t>
+      </w:r>
+      <w:proofErr w:type="spellEnd"/>
+      <w:r>
+        <w:rPr>
+          <w:rFonts w:ascii="Courier New" w:eastAsia="Times New Roman" w:hAnsi="Courier New" w:cs="Courier New"/>
+          <w:b/>
+          <w:bCs/>
+          <w:sz w:val="20"/>
+          <w:szCs w:val="20"/>
+          <w:lang w:val="en-US" w:eastAsia="pt-BR"/>
+        </w:rPr>
+        <w:t>(</w:t>
+      </w:r>
+      <w:proofErr w:type="spellStart"/>
+      <w:r>
+        <w:rPr>
+          <w:rFonts w:ascii="Courier New" w:eastAsia="Times New Roman" w:hAnsi="Courier New" w:cs="Courier New"/>
+          <w:b/>
+          <w:bCs/>
+          <w:sz w:val="20"/>
+          <w:szCs w:val="20"/>
+          <w:lang w:val="en-US" w:eastAsia="pt-BR"/>
+        </w:rPr>
+        <w:t>x_axis</w:t>
+      </w:r>
+      <w:proofErr w:type="spellEnd"/>
+      <w:r>
+        <w:rPr>
+          <w:rFonts w:ascii="Courier New" w:eastAsia="Times New Roman" w:hAnsi="Courier New" w:cs="Courier New"/>
+          <w:b/>
+          <w:bCs/>
+          <w:sz w:val="20"/>
+          <w:szCs w:val="20"/>
+          <w:lang w:val="en-US" w:eastAsia="pt-BR"/>
+        </w:rPr>
+        <w:t xml:space="preserve">, </w:t>
+      </w:r>
+      <w:proofErr w:type="spellStart"/>
+      <w:r>
+        <w:rPr>
+          <w:rFonts w:ascii="Courier New" w:eastAsia="Times New Roman" w:hAnsi="Courier New" w:cs="Courier New"/>
+          <w:b/>
+          <w:bCs/>
+          <w:sz w:val="20"/>
+          <w:szCs w:val="20"/>
+          <w:lang w:val="en-US" w:eastAsia="pt-BR"/>
+        </w:rPr>
+        <w:t>pred,test$sales</w:t>
+      </w:r>
+      <w:proofErr w:type="spellEnd"/>
+      <w:r>
+        <w:rPr>
+          <w:rFonts w:ascii="Courier New" w:eastAsia="Times New Roman" w:hAnsi="Courier New" w:cs="Courier New"/>
+          <w:b/>
+          <w:bCs/>
+          <w:sz w:val="20"/>
+          <w:szCs w:val="20"/>
+          <w:lang w:val="en-US" w:eastAsia="pt-BR"/>
+        </w:rPr>
+        <w:t>)</w:t>
       </w:r>
       <w:r>
         <w:rPr>
@@ -4669,7 +5133,103 @@
           <w:szCs w:val="20"/>
           <w:lang w:val="en-US" w:eastAsia="pt-BR"/>
         </w:rPr>
-        <w:t>g &lt;- ggplot(df, aes(x=x_axis))</w:t>
+        <w:t xml:space="preserve">g &lt;- </w:t>
+      </w:r>
+      <w:proofErr w:type="spellStart"/>
+      <w:r>
+        <w:rPr>
+          <w:rFonts w:ascii="Courier New" w:eastAsia="Times New Roman" w:hAnsi="Courier New" w:cs="Courier New"/>
+          <w:b/>
+          <w:bCs/>
+          <w:sz w:val="20"/>
+          <w:szCs w:val="20"/>
+          <w:lang w:val="en-US" w:eastAsia="pt-BR"/>
+        </w:rPr>
+        <w:t>ggplot</w:t>
+      </w:r>
+      <w:proofErr w:type="spellEnd"/>
+      <w:r>
+        <w:rPr>
+          <w:rFonts w:ascii="Courier New" w:eastAsia="Times New Roman" w:hAnsi="Courier New" w:cs="Courier New"/>
+          <w:b/>
+          <w:bCs/>
+          <w:sz w:val="20"/>
+          <w:szCs w:val="20"/>
+          <w:lang w:val="en-US" w:eastAsia="pt-BR"/>
+        </w:rPr>
+        <w:t>(</w:t>
+      </w:r>
+      <w:proofErr w:type="spellStart"/>
+      <w:r>
+        <w:rPr>
+          <w:rFonts w:ascii="Courier New" w:eastAsia="Times New Roman" w:hAnsi="Courier New" w:cs="Courier New"/>
+          <w:b/>
+          <w:bCs/>
+          <w:sz w:val="20"/>
+          <w:szCs w:val="20"/>
+          <w:lang w:val="en-US" w:eastAsia="pt-BR"/>
+        </w:rPr>
+        <w:t>df</w:t>
+      </w:r>
+      <w:proofErr w:type="spellEnd"/>
+      <w:r>
+        <w:rPr>
+          <w:rFonts w:ascii="Courier New" w:eastAsia="Times New Roman" w:hAnsi="Courier New" w:cs="Courier New"/>
+          <w:b/>
+          <w:bCs/>
+          <w:sz w:val="20"/>
+          <w:szCs w:val="20"/>
+          <w:lang w:val="en-US" w:eastAsia="pt-BR"/>
+        </w:rPr>
+        <w:t xml:space="preserve">, </w:t>
+      </w:r>
+      <w:proofErr w:type="spellStart"/>
+      <w:r>
+        <w:rPr>
+          <w:rFonts w:ascii="Courier New" w:eastAsia="Times New Roman" w:hAnsi="Courier New" w:cs="Courier New"/>
+          <w:b/>
+          <w:bCs/>
+          <w:sz w:val="20"/>
+          <w:szCs w:val="20"/>
+          <w:lang w:val="en-US" w:eastAsia="pt-BR"/>
+        </w:rPr>
+        <w:t>aes</w:t>
+      </w:r>
+      <w:proofErr w:type="spellEnd"/>
+      <w:r>
+        <w:rPr>
+          <w:rFonts w:ascii="Courier New" w:eastAsia="Times New Roman" w:hAnsi="Courier New" w:cs="Courier New"/>
+          <w:b/>
+          <w:bCs/>
+          <w:sz w:val="20"/>
+          <w:szCs w:val="20"/>
+          <w:lang w:val="en-US" w:eastAsia="pt-BR"/>
+        </w:rPr>
+        <w:t>(x=</w:t>
+      </w:r>
+      <w:proofErr w:type="spellStart"/>
+      <w:r>
+        <w:rPr>
+          <w:rFonts w:ascii="Courier New" w:eastAsia="Times New Roman" w:hAnsi="Courier New" w:cs="Courier New"/>
+          <w:b/>
+          <w:bCs/>
+          <w:sz w:val="20"/>
+          <w:szCs w:val="20"/>
+          <w:lang w:val="en-US" w:eastAsia="pt-BR"/>
+        </w:rPr>
+        <w:t>x_axis</w:t>
+      </w:r>
+      <w:proofErr w:type="spellEnd"/>
+      <w:r>
+        <w:rPr>
+          <w:rFonts w:ascii="Courier New" w:eastAsia="Times New Roman" w:hAnsi="Courier New" w:cs="Courier New"/>
+          <w:b/>
+          <w:bCs/>
+          <w:sz w:val="20"/>
+          <w:szCs w:val="20"/>
+          <w:lang w:val="en-US" w:eastAsia="pt-BR"/>
+        </w:rPr>
+        <w:t>))</w:t>
       </w:r>
       <w:r>
         <w:rPr>
@@ -4681,7 +5241,103 @@
           <w:lang w:val="en-US" w:eastAsia="pt-BR"/>
         </w:rPr>
         <w:br/>
-        <w:t>g &lt;- g + geom_line(aes(y=pred, colour="Predicted"))</w:t>
+        <w:t xml:space="preserve">g &lt;- g + </w:t>
+      </w:r>
+      <w:proofErr w:type="spellStart"/>
+      <w:r>
+        <w:rPr>
+          <w:rFonts w:ascii="Courier New" w:eastAsia="Times New Roman" w:hAnsi="Courier New" w:cs="Courier New"/>
+          <w:b/>
+          <w:bCs/>
+          <w:sz w:val="20"/>
+          <w:szCs w:val="20"/>
+          <w:lang w:val="en-US" w:eastAsia="pt-BR"/>
+        </w:rPr>
+        <w:t>geom_line</w:t>
+      </w:r>
+      <w:proofErr w:type="spellEnd"/>
+      <w:r>
+        <w:rPr>
+          <w:rFonts w:ascii="Courier New" w:eastAsia="Times New Roman" w:hAnsi="Courier New" w:cs="Courier New"/>
+          <w:b/>
+          <w:bCs/>
+          <w:sz w:val="20"/>
+          <w:szCs w:val="20"/>
+          <w:lang w:val="en-US" w:eastAsia="pt-BR"/>
+        </w:rPr>
+        <w:t>(</w:t>
+      </w:r>
+      <w:proofErr w:type="spellStart"/>
+      <w:r>
+        <w:rPr>
+          <w:rFonts w:ascii="Courier New" w:eastAsia="Times New Roman" w:hAnsi="Courier New" w:cs="Courier New"/>
+          <w:b/>
+          <w:bCs/>
+          <w:sz w:val="20"/>
+          <w:szCs w:val="20"/>
+          <w:lang w:val="en-US" w:eastAsia="pt-BR"/>
+        </w:rPr>
+        <w:t>aes</w:t>
+      </w:r>
+      <w:proofErr w:type="spellEnd"/>
+      <w:r>
+        <w:rPr>
+          <w:rFonts w:ascii="Courier New" w:eastAsia="Times New Roman" w:hAnsi="Courier New" w:cs="Courier New"/>
+          <w:b/>
+          <w:bCs/>
+          <w:sz w:val="20"/>
+          <w:szCs w:val="20"/>
+          <w:lang w:val="en-US" w:eastAsia="pt-BR"/>
+        </w:rPr>
+        <w:t>(y=</w:t>
+      </w:r>
+      <w:proofErr w:type="spellStart"/>
+      <w:r>
+        <w:rPr>
+          <w:rFonts w:ascii="Courier New" w:eastAsia="Times New Roman" w:hAnsi="Courier New" w:cs="Courier New"/>
+          <w:b/>
+          <w:bCs/>
+          <w:sz w:val="20"/>
+          <w:szCs w:val="20"/>
+          <w:lang w:val="en-US" w:eastAsia="pt-BR"/>
+        </w:rPr>
+        <w:t>pred</w:t>
+      </w:r>
+      <w:proofErr w:type="spellEnd"/>
+      <w:r>
+        <w:rPr>
+          <w:rFonts w:ascii="Courier New" w:eastAsia="Times New Roman" w:hAnsi="Courier New" w:cs="Courier New"/>
+          <w:b/>
+          <w:bCs/>
+          <w:sz w:val="20"/>
+          <w:szCs w:val="20"/>
+          <w:lang w:val="en-US" w:eastAsia="pt-BR"/>
+        </w:rPr>
+        <w:t xml:space="preserve">, </w:t>
+      </w:r>
+      <w:proofErr w:type="spellStart"/>
+      <w:r>
+        <w:rPr>
+          <w:rFonts w:ascii="Courier New" w:eastAsia="Times New Roman" w:hAnsi="Courier New" w:cs="Courier New"/>
+          <w:b/>
+          <w:bCs/>
+          <w:sz w:val="20"/>
+          <w:szCs w:val="20"/>
+          <w:lang w:val="en-US" w:eastAsia="pt-BR"/>
+        </w:rPr>
+        <w:t>colour</w:t>
+      </w:r>
+      <w:proofErr w:type="spellEnd"/>
+      <w:r>
+        <w:rPr>
+          <w:rFonts w:ascii="Courier New" w:eastAsia="Times New Roman" w:hAnsi="Courier New" w:cs="Courier New"/>
+          <w:b/>
+          <w:bCs/>
+          <w:sz w:val="20"/>
+          <w:szCs w:val="20"/>
+          <w:lang w:val="en-US" w:eastAsia="pt-BR"/>
+        </w:rPr>
+        <w:t>="Predicted"))</w:t>
       </w:r>
       <w:r>
         <w:rPr>
@@ -4693,7 +5349,127 @@
           <w:lang w:val="en-US" w:eastAsia="pt-BR"/>
         </w:rPr>
         <w:br/>
-        <w:t>g &lt;- g + geom_point(aes(x=x_axis, y=pred, colour="Predicted"))</w:t>
+        <w:t xml:space="preserve">g &lt;- g + </w:t>
+      </w:r>
+      <w:proofErr w:type="spellStart"/>
+      <w:r>
+        <w:rPr>
+          <w:rFonts w:ascii="Courier New" w:eastAsia="Times New Roman" w:hAnsi="Courier New" w:cs="Courier New"/>
+          <w:b/>
+          <w:bCs/>
+          <w:sz w:val="20"/>
+          <w:szCs w:val="20"/>
+          <w:lang w:val="en-US" w:eastAsia="pt-BR"/>
+        </w:rPr>
+        <w:t>geom_point</w:t>
+      </w:r>
+      <w:proofErr w:type="spellEnd"/>
+      <w:r>
+        <w:rPr>
+          <w:rFonts w:ascii="Courier New" w:eastAsia="Times New Roman" w:hAnsi="Courier New" w:cs="Courier New"/>
+          <w:b/>
+          <w:bCs/>
+          <w:sz w:val="20"/>
+          <w:szCs w:val="20"/>
+          <w:lang w:val="en-US" w:eastAsia="pt-BR"/>
+        </w:rPr>
+        <w:t>(</w:t>
+      </w:r>
+      <w:proofErr w:type="spellStart"/>
+      <w:r>
+        <w:rPr>
+          <w:rFonts w:ascii="Courier New" w:eastAsia="Times New Roman" w:hAnsi="Courier New" w:cs="Courier New"/>
+          <w:b/>
+          <w:bCs/>
+          <w:sz w:val="20"/>
+          <w:szCs w:val="20"/>
+          <w:lang w:val="en-US" w:eastAsia="pt-BR"/>
+        </w:rPr>
+        <w:t>aes</w:t>
+      </w:r>
+      <w:proofErr w:type="spellEnd"/>
+      <w:r>
+        <w:rPr>
+          <w:rFonts w:ascii="Courier New" w:eastAsia="Times New Roman" w:hAnsi="Courier New" w:cs="Courier New"/>
+          <w:b/>
+          <w:bCs/>
+          <w:sz w:val="20"/>
+          <w:szCs w:val="20"/>
+          <w:lang w:val="en-US" w:eastAsia="pt-BR"/>
+        </w:rPr>
+        <w:t>(x=</w:t>
+      </w:r>
+      <w:proofErr w:type="spellStart"/>
+      <w:r>
+        <w:rPr>
+          <w:rFonts w:ascii="Courier New" w:eastAsia="Times New Roman" w:hAnsi="Courier New" w:cs="Courier New"/>
+          <w:b/>
+          <w:bCs/>
+          <w:sz w:val="20"/>
+          <w:szCs w:val="20"/>
+          <w:lang w:val="en-US" w:eastAsia="pt-BR"/>
+        </w:rPr>
+        <w:t>x_axis</w:t>
+      </w:r>
+      <w:proofErr w:type="spellEnd"/>
+      <w:r>
+        <w:rPr>
+          <w:rFonts w:ascii="Courier New" w:eastAsia="Times New Roman" w:hAnsi="Courier New" w:cs="Courier New"/>
+          <w:b/>
+          <w:bCs/>
+          <w:sz w:val="20"/>
+          <w:szCs w:val="20"/>
+          <w:lang w:val="en-US" w:eastAsia="pt-BR"/>
+        </w:rPr>
+        <w:t>, y=</w:t>
+      </w:r>
+      <w:proofErr w:type="spellStart"/>
+      <w:r>
+        <w:rPr>
+          <w:rFonts w:ascii="Courier New" w:eastAsia="Times New Roman" w:hAnsi="Courier New" w:cs="Courier New"/>
+          <w:b/>
+          <w:bCs/>
+          <w:sz w:val="20"/>
+          <w:szCs w:val="20"/>
+          <w:lang w:val="en-US" w:eastAsia="pt-BR"/>
+        </w:rPr>
+        <w:t>pred</w:t>
+      </w:r>
+      <w:proofErr w:type="spellEnd"/>
+      <w:r>
+        <w:rPr>
+          <w:rFonts w:ascii="Courier New" w:eastAsia="Times New Roman" w:hAnsi="Courier New" w:cs="Courier New"/>
+          <w:b/>
+          <w:bCs/>
+          <w:sz w:val="20"/>
+          <w:szCs w:val="20"/>
+          <w:lang w:val="en-US" w:eastAsia="pt-BR"/>
+        </w:rPr>
+        <w:t xml:space="preserve">, </w:t>
+      </w:r>
+      <w:proofErr w:type="spellStart"/>
+      <w:r>
+        <w:rPr>
+          <w:rFonts w:ascii="Courier New" w:eastAsia="Times New Roman" w:hAnsi="Courier New" w:cs="Courier New"/>
+          <w:b/>
+          <w:bCs/>
+          <w:sz w:val="20"/>
+          <w:szCs w:val="20"/>
+          <w:lang w:val="en-US" w:eastAsia="pt-BR"/>
+        </w:rPr>
+        <w:t>colour</w:t>
+      </w:r>
+      <w:proofErr w:type="spellEnd"/>
+      <w:r>
+        <w:rPr>
+          <w:rFonts w:ascii="Courier New" w:eastAsia="Times New Roman" w:hAnsi="Courier New" w:cs="Courier New"/>
+          <w:b/>
+          <w:bCs/>
+          <w:sz w:val="20"/>
+          <w:szCs w:val="20"/>
+          <w:lang w:val="en-US" w:eastAsia="pt-BR"/>
+        </w:rPr>
+        <w:t>="Predicted"))</w:t>
       </w:r>
       <w:r>
         <w:rPr>
@@ -4705,7 +5481,103 @@
           <w:lang w:val="en-US" w:eastAsia="pt-BR"/>
         </w:rPr>
         <w:br/>
-        <w:t>g &lt;- g + geom_line(aes(y=test$sales, colour="Actual"))</w:t>
+        <w:t xml:space="preserve">g &lt;- g + </w:t>
+      </w:r>
+      <w:proofErr w:type="spellStart"/>
+      <w:r>
+        <w:rPr>
+          <w:rFonts w:ascii="Courier New" w:eastAsia="Times New Roman" w:hAnsi="Courier New" w:cs="Courier New"/>
+          <w:b/>
+          <w:bCs/>
+          <w:sz w:val="20"/>
+          <w:szCs w:val="20"/>
+          <w:lang w:val="en-US" w:eastAsia="pt-BR"/>
+        </w:rPr>
+        <w:t>geom_line</w:t>
+      </w:r>
+      <w:proofErr w:type="spellEnd"/>
+      <w:r>
+        <w:rPr>
+          <w:rFonts w:ascii="Courier New" w:eastAsia="Times New Roman" w:hAnsi="Courier New" w:cs="Courier New"/>
+          <w:b/>
+          <w:bCs/>
+          <w:sz w:val="20"/>
+          <w:szCs w:val="20"/>
+          <w:lang w:val="en-US" w:eastAsia="pt-BR"/>
+        </w:rPr>
+        <w:t>(</w:t>
+      </w:r>
+      <w:proofErr w:type="spellStart"/>
+      <w:r>
+        <w:rPr>
+          <w:rFonts w:ascii="Courier New" w:eastAsia="Times New Roman" w:hAnsi="Courier New" w:cs="Courier New"/>
+          <w:b/>
+          <w:bCs/>
+          <w:sz w:val="20"/>
+          <w:szCs w:val="20"/>
+          <w:lang w:val="en-US" w:eastAsia="pt-BR"/>
+        </w:rPr>
+        <w:t>aes</w:t>
+      </w:r>
+      <w:proofErr w:type="spellEnd"/>
+      <w:r>
+        <w:rPr>
+          <w:rFonts w:ascii="Courier New" w:eastAsia="Times New Roman" w:hAnsi="Courier New" w:cs="Courier New"/>
+          <w:b/>
+          <w:bCs/>
+          <w:sz w:val="20"/>
+          <w:szCs w:val="20"/>
+          <w:lang w:val="en-US" w:eastAsia="pt-BR"/>
+        </w:rPr>
+        <w:t>(y=</w:t>
+      </w:r>
+      <w:proofErr w:type="spellStart"/>
+      <w:r>
+        <w:rPr>
+          <w:rFonts w:ascii="Courier New" w:eastAsia="Times New Roman" w:hAnsi="Courier New" w:cs="Courier New"/>
+          <w:b/>
+          <w:bCs/>
+          <w:sz w:val="20"/>
+          <w:szCs w:val="20"/>
+          <w:lang w:val="en-US" w:eastAsia="pt-BR"/>
+        </w:rPr>
+        <w:t>test$sales</w:t>
+      </w:r>
+      <w:proofErr w:type="spellEnd"/>
+      <w:r>
+        <w:rPr>
+          <w:rFonts w:ascii="Courier New" w:eastAsia="Times New Roman" w:hAnsi="Courier New" w:cs="Courier New"/>
+          <w:b/>
+          <w:bCs/>
+          <w:sz w:val="20"/>
+          <w:szCs w:val="20"/>
+          <w:lang w:val="en-US" w:eastAsia="pt-BR"/>
+        </w:rPr>
+        <w:t xml:space="preserve">, </w:t>
+      </w:r>
+      <w:proofErr w:type="spellStart"/>
+      <w:r>
+        <w:rPr>
+          <w:rFonts w:ascii="Courier New" w:eastAsia="Times New Roman" w:hAnsi="Courier New" w:cs="Courier New"/>
+          <w:b/>
+          <w:bCs/>
+          <w:sz w:val="20"/>
+          <w:szCs w:val="20"/>
+          <w:lang w:val="en-US" w:eastAsia="pt-BR"/>
+        </w:rPr>
+        <w:t>colour</w:t>
+      </w:r>
+      <w:proofErr w:type="spellEnd"/>
+      <w:r>
+        <w:rPr>
+          <w:rFonts w:ascii="Courier New" w:eastAsia="Times New Roman" w:hAnsi="Courier New" w:cs="Courier New"/>
+          <w:b/>
+          <w:bCs/>
+          <w:sz w:val="20"/>
+          <w:szCs w:val="20"/>
+          <w:lang w:val="en-US" w:eastAsia="pt-BR"/>
+        </w:rPr>
+        <w:t>="Actual"))</w:t>
       </w:r>
       <w:r>
         <w:rPr>
@@ -4717,7 +5589,127 @@
           <w:lang w:val="en-US" w:eastAsia="pt-BR"/>
         </w:rPr>
         <w:br/>
-        <w:t>g &lt;- g + geom_point(aes(x=x_axis, y=test$sales, colour="Actual"))</w:t>
+        <w:t xml:space="preserve">g &lt;- g + </w:t>
+      </w:r>
+      <w:proofErr w:type="spellStart"/>
+      <w:r>
+        <w:rPr>
+          <w:rFonts w:ascii="Courier New" w:eastAsia="Times New Roman" w:hAnsi="Courier New" w:cs="Courier New"/>
+          <w:b/>
+          <w:bCs/>
+          <w:sz w:val="20"/>
+          <w:szCs w:val="20"/>
+          <w:lang w:val="en-US" w:eastAsia="pt-BR"/>
+        </w:rPr>
+        <w:t>geom_point</w:t>
+      </w:r>
+      <w:proofErr w:type="spellEnd"/>
+      <w:r>
+        <w:rPr>
+          <w:rFonts w:ascii="Courier New" w:eastAsia="Times New Roman" w:hAnsi="Courier New" w:cs="Courier New"/>
+          <w:b/>
+          <w:bCs/>
+          <w:sz w:val="20"/>
+          <w:szCs w:val="20"/>
+          <w:lang w:val="en-US" w:eastAsia="pt-BR"/>
+        </w:rPr>
+        <w:t>(</w:t>
+      </w:r>
+      <w:proofErr w:type="spellStart"/>
+      <w:r>
+        <w:rPr>
+          <w:rFonts w:ascii="Courier New" w:eastAsia="Times New Roman" w:hAnsi="Courier New" w:cs="Courier New"/>
+          <w:b/>
+          <w:bCs/>
+          <w:sz w:val="20"/>
+          <w:szCs w:val="20"/>
+          <w:lang w:val="en-US" w:eastAsia="pt-BR"/>
+        </w:rPr>
+        <w:t>aes</w:t>
+      </w:r>
+      <w:proofErr w:type="spellEnd"/>
+      <w:r>
+        <w:rPr>
+          <w:rFonts w:ascii="Courier New" w:eastAsia="Times New Roman" w:hAnsi="Courier New" w:cs="Courier New"/>
+          <w:b/>
+          <w:bCs/>
+          <w:sz w:val="20"/>
+          <w:szCs w:val="20"/>
+          <w:lang w:val="en-US" w:eastAsia="pt-BR"/>
+        </w:rPr>
+        <w:t>(x=</w:t>
+      </w:r>
+      <w:proofErr w:type="spellStart"/>
+      <w:r>
+        <w:rPr>
+          <w:rFonts w:ascii="Courier New" w:eastAsia="Times New Roman" w:hAnsi="Courier New" w:cs="Courier New"/>
+          <w:b/>
+          <w:bCs/>
+          <w:sz w:val="20"/>
+          <w:szCs w:val="20"/>
+          <w:lang w:val="en-US" w:eastAsia="pt-BR"/>
+        </w:rPr>
+        <w:t>x_axis</w:t>
+      </w:r>
+      <w:proofErr w:type="spellEnd"/>
+      <w:r>
+        <w:rPr>
+          <w:rFonts w:ascii="Courier New" w:eastAsia="Times New Roman" w:hAnsi="Courier New" w:cs="Courier New"/>
+          <w:b/>
+          <w:bCs/>
+          <w:sz w:val="20"/>
+          <w:szCs w:val="20"/>
+          <w:lang w:val="en-US" w:eastAsia="pt-BR"/>
+        </w:rPr>
+        <w:t>, y=</w:t>
+      </w:r>
+      <w:proofErr w:type="spellStart"/>
+      <w:r>
+        <w:rPr>
+          <w:rFonts w:ascii="Courier New" w:eastAsia="Times New Roman" w:hAnsi="Courier New" w:cs="Courier New"/>
+          <w:b/>
+          <w:bCs/>
+          <w:sz w:val="20"/>
+          <w:szCs w:val="20"/>
+          <w:lang w:val="en-US" w:eastAsia="pt-BR"/>
+        </w:rPr>
+        <w:t>test$sales</w:t>
+      </w:r>
+      <w:proofErr w:type="spellEnd"/>
+      <w:r>
+        <w:rPr>
+          <w:rFonts w:ascii="Courier New" w:eastAsia="Times New Roman" w:hAnsi="Courier New" w:cs="Courier New"/>
+          <w:b/>
+          <w:bCs/>
+          <w:sz w:val="20"/>
+          <w:szCs w:val="20"/>
+          <w:lang w:val="en-US" w:eastAsia="pt-BR"/>
+        </w:rPr>
+        <w:t xml:space="preserve">, </w:t>
+      </w:r>
+      <w:proofErr w:type="spellStart"/>
+      <w:r>
+        <w:rPr>
+          <w:rFonts w:ascii="Courier New" w:eastAsia="Times New Roman" w:hAnsi="Courier New" w:cs="Courier New"/>
+          <w:b/>
+          <w:bCs/>
+          <w:sz w:val="20"/>
+          <w:szCs w:val="20"/>
+          <w:lang w:val="en-US" w:eastAsia="pt-BR"/>
+        </w:rPr>
+        <w:t>colour</w:t>
+      </w:r>
+      <w:proofErr w:type="spellEnd"/>
+      <w:r>
+        <w:rPr>
+          <w:rFonts w:ascii="Courier New" w:eastAsia="Times New Roman" w:hAnsi="Courier New" w:cs="Courier New"/>
+          <w:b/>
+          <w:bCs/>
+          <w:sz w:val="20"/>
+          <w:szCs w:val="20"/>
+          <w:lang w:val="en-US" w:eastAsia="pt-BR"/>
+        </w:rPr>
+        <w:t>="Actual"))</w:t>
       </w:r>
       <w:r>
         <w:rPr>
@@ -4729,7 +5721,31 @@
           <w:lang w:val="en-US" w:eastAsia="pt-BR"/>
         </w:rPr>
         <w:br/>
-        <w:t>g &lt;- g + scale_colour_manual("", values = c(Predicted="red", Actual="blue"))</w:t>
+        <w:t xml:space="preserve">g &lt;- g + </w:t>
+      </w:r>
+      <w:proofErr w:type="spellStart"/>
+      <w:r>
+        <w:rPr>
+          <w:rFonts w:ascii="Courier New" w:eastAsia="Times New Roman" w:hAnsi="Courier New" w:cs="Courier New"/>
+          <w:b/>
+          <w:bCs/>
+          <w:sz w:val="20"/>
+          <w:szCs w:val="20"/>
+          <w:lang w:val="en-US" w:eastAsia="pt-BR"/>
+        </w:rPr>
+        <w:t>scale_colour_manual</w:t>
+      </w:r>
+      <w:proofErr w:type="spellEnd"/>
+      <w:r>
+        <w:rPr>
+          <w:rFonts w:ascii="Courier New" w:eastAsia="Times New Roman" w:hAnsi="Courier New" w:cs="Courier New"/>
+          <w:b/>
+          <w:bCs/>
+          <w:sz w:val="20"/>
+          <w:szCs w:val="20"/>
+          <w:lang w:val="en-US" w:eastAsia="pt-BR"/>
+        </w:rPr>
+        <w:t>("", values = c(Predicted="red", Actual="blue"))</w:t>
       </w:r>
       <w:r>
         <w:rPr>
@@ -4754,14 +5770,25 @@
           <w:lang w:val="en-US" w:eastAsia="pt-BR"/>
         </w:rPr>
       </w:pPr>
-      <w:r>
-        <w:rPr>
-          <w:rFonts w:ascii="Times New Roman" w:eastAsia="Times New Roman" w:hAnsi="Times New Roman" w:cs="Times New Roman"/>
-          <w:sz w:val="24"/>
-          <w:szCs w:val="24"/>
-          <w:lang w:val="en-US" w:eastAsia="pt-BR"/>
-        </w:rPr>
-        <w:t>One way to look at how good the model is to use our test set that we had separated out before and make the model predict sales values for those data points. Since we have the actual sales numbers for the same points we can compare them to qualitative see our model’s performance. We can see in the below graph how close our red points (</w:t>
+      <w:proofErr w:type="gramStart"/>
+      <w:r>
+        <w:rPr>
+          <w:rFonts w:ascii="Times New Roman" w:eastAsia="Times New Roman" w:hAnsi="Times New Roman" w:cs="Times New Roman"/>
+          <w:sz w:val="24"/>
+          <w:szCs w:val="24"/>
+          <w:lang w:val="en-US" w:eastAsia="pt-BR"/>
+        </w:rPr>
+        <w:t>One way to look at how good the model is to use our test set that we had separated out before and make the model predict sales values for those data points.</w:t>
+      </w:r>
+      <w:proofErr w:type="gramEnd"/>
+      <w:r>
+        <w:rPr>
+          <w:rFonts w:ascii="Times New Roman" w:eastAsia="Times New Roman" w:hAnsi="Times New Roman" w:cs="Times New Roman"/>
+          <w:sz w:val="24"/>
+          <w:szCs w:val="24"/>
+          <w:lang w:val="en-US" w:eastAsia="pt-BR"/>
+        </w:rPr>
+        <w:t xml:space="preserve"> Since we have the actual sales numbers for the same points we can compare them to qualitative see our model’s performance. We can see in the below graph how close our red points (</w:t>
       </w:r>
       <w:r>
         <w:rPr>
@@ -4803,6 +5830,17 @@
         </w:rPr>
         <w:t>).</w:t>
       </w:r>
+    </w:p>
+    <w:p>
+      <w:pPr>
+        <w:spacing w:after="0" w:line="240" w:lineRule="auto"/>
+        <w:rPr>
+          <w:rFonts w:ascii="Times New Roman" w:eastAsia="Times New Roman" w:hAnsi="Times New Roman" w:cs="Times New Roman"/>
+          <w:sz w:val="24"/>
+          <w:szCs w:val="24"/>
+          <w:lang w:eastAsia="pt-BR"/>
+        </w:rPr>
+      </w:pPr>
     </w:p>
     <w:p>
       <w:pPr>
@@ -4827,7 +5865,7 @@
           <wp:inline distT="0" distB="0" distL="0" distR="0">
             <wp:extent cx="7211060" cy="4259580"/>
             <wp:effectExtent l="19050" t="0" r="8890" b="0"/>
-            <wp:docPr id="33" name="Imagem 33" descr="https://miro.medium.com/max/45/1*VZhh5gbdRhl0GTJYv9TSFA.png?q=20"/>
+            <wp:docPr id="34" name="Imagem 34" descr="https://miro.medium.com/max/1136/1*VZhh5gbdRhl0GTJYv9TSFA.png"/>
             <wp:cNvGraphicFramePr>
               <a:graphicFrameLocks xmlns:a="http://schemas.openxmlformats.org/drawingml/2006/main" noChangeAspect="1"/>
             </wp:cNvGraphicFramePr>
@@ -4835,13 +5873,13 @@
               <a:graphicData uri="http://schemas.openxmlformats.org/drawingml/2006/picture">
                 <pic:pic xmlns:pic="http://schemas.openxmlformats.org/drawingml/2006/picture">
                   <pic:nvPicPr>
-                    <pic:cNvPr id="0" name="Picture 33" descr="https://miro.medium.com/max/45/1*VZhh5gbdRhl0GTJYv9TSFA.png?q=20"/>
+                    <pic:cNvPr id="0" name="Picture 34" descr="https://miro.medium.com/max/1136/1*VZhh5gbdRhl0GTJYv9TSFA.png"/>
                     <pic:cNvPicPr>
                       <a:picLocks noChangeAspect="1" noChangeArrowheads="1"/>
                     </pic:cNvPicPr>
                   </pic:nvPicPr>
                   <pic:blipFill>
-                    <a:blip r:embed="rId43" cstate="print"/>
+                    <a:blip r:embed="rId28" cstate="print"/>
                     <a:srcRect/>
                     <a:stretch>
                       <a:fillRect/>
@@ -4872,71 +5910,6 @@
     </w:p>
     <w:p>
       <w:pPr>
-        <w:spacing w:after="0" w:line="240" w:lineRule="auto"/>
-        <w:rPr>
-          <w:rFonts w:ascii="Times New Roman" w:eastAsia="Times New Roman" w:hAnsi="Times New Roman" w:cs="Times New Roman"/>
-          <w:sz w:val="24"/>
-          <w:szCs w:val="24"/>
-          <w:lang w:eastAsia="pt-BR"/>
-        </w:rPr>
-      </w:pPr>
-      <w:r>
-        <w:rPr>
-          <w:rFonts w:ascii="Times New Roman" w:eastAsia="Times New Roman" w:hAnsi="Times New Roman" w:cs="Times New Roman"/>
-          <w:noProof/>
-          <w:sz w:val="24"/>
-          <w:szCs w:val="24"/>
-          <w:lang w:eastAsia="pt-BR"/>
-        </w:rPr>
-        <w:drawing>
-          <wp:inline distT="0" distB="0" distL="0" distR="0">
-            <wp:extent cx="7211060" cy="4259580"/>
-            <wp:effectExtent l="19050" t="0" r="8890" b="0"/>
-            <wp:docPr id="34" name="Imagem 34" descr="https://miro.medium.com/max/1136/1*VZhh5gbdRhl0GTJYv9TSFA.png"/>
-            <wp:cNvGraphicFramePr>
-              <a:graphicFrameLocks xmlns:a="http://schemas.openxmlformats.org/drawingml/2006/main" noChangeAspect="1"/>
-            </wp:cNvGraphicFramePr>
-            <a:graphic xmlns:a="http://schemas.openxmlformats.org/drawingml/2006/main">
-              <a:graphicData uri="http://schemas.openxmlformats.org/drawingml/2006/picture">
-                <pic:pic xmlns:pic="http://schemas.openxmlformats.org/drawingml/2006/picture">
-                  <pic:nvPicPr>
-                    <pic:cNvPr id="0" name="Picture 34" descr="https://miro.medium.com/max/1136/1*VZhh5gbdRhl0GTJYv9TSFA.png"/>
-                    <pic:cNvPicPr>
-                      <a:picLocks noChangeAspect="1" noChangeArrowheads="1"/>
-                    </pic:cNvPicPr>
-                  </pic:nvPicPr>
-                  <pic:blipFill>
-                    <a:blip r:embed="rId44" cstate="print"/>
-                    <a:srcRect/>
-                    <a:stretch>
-                      <a:fillRect/>
-                    </a:stretch>
-                  </pic:blipFill>
-                  <pic:spPr bwMode="auto">
-                    <a:xfrm>
-                      <a:off x="0" y="0"/>
-                      <a:ext cx="7211060" cy="4259580"/>
-                    </a:xfrm>
-                    <a:prstGeom prst="rect">
-                      <a:avLst/>
-                    </a:prstGeom>
-                    <a:noFill/>
-                    <a:ln w="9525">
-                      <a:noFill/>
-                      <a:miter lim="800000"/>
-                      <a:headEnd/>
-                      <a:tailEnd/>
-                    </a:ln>
-                  </pic:spPr>
-                </pic:pic>
-              </a:graphicData>
-            </a:graphic>
-          </wp:inline>
-        </w:drawing>
-      </w:r>
-    </w:p>
-    <w:p>
-      <w:pPr>
         <w:spacing w:before="100" w:beforeAutospacing="1" w:after="100" w:afterAutospacing="1" w:line="240" w:lineRule="auto"/>
         <w:rPr>
           <w:rFonts w:ascii="Times New Roman" w:eastAsia="Times New Roman" w:hAnsi="Times New Roman" w:cs="Times New Roman"/>
@@ -4952,7 +5925,6 @@
           <w:szCs w:val="24"/>
           <w:lang w:val="en-US" w:eastAsia="pt-BR"/>
         </w:rPr>
-        <w:lastRenderedPageBreak/>
         <w:t xml:space="preserve">Even though we can see the closeness this is still a qualitative way to evaluate the model. To put a number to model’s accuracy we use the following statistical terms. Note that terms like </w:t>
       </w:r>
       <w:r>
@@ -5120,7 +6092,27 @@
           <w:szCs w:val="24"/>
           <w:lang w:val="en-US" w:eastAsia="pt-BR"/>
         </w:rPr>
-        <w:t xml:space="preserve"> (Root Mean Squared Error) is the square root of the the arithmetic mean of the squares of difference over the set.</w:t>
+        <w:t xml:space="preserve"> (Root Mean Squared Error) is the square root of the </w:t>
+      </w:r>
+      <w:proofErr w:type="spellStart"/>
+      <w:r>
+        <w:rPr>
+          <w:rFonts w:ascii="Times New Roman" w:eastAsia="Times New Roman" w:hAnsi="Times New Roman" w:cs="Times New Roman"/>
+          <w:sz w:val="24"/>
+          <w:szCs w:val="24"/>
+          <w:lang w:val="en-US" w:eastAsia="pt-BR"/>
+        </w:rPr>
+        <w:t>the</w:t>
+      </w:r>
+      <w:proofErr w:type="spellEnd"/>
+      <w:r>
+        <w:rPr>
+          <w:rFonts w:ascii="Times New Roman" w:eastAsia="Times New Roman" w:hAnsi="Times New Roman" w:cs="Times New Roman"/>
+          <w:sz w:val="24"/>
+          <w:szCs w:val="24"/>
+          <w:lang w:val="en-US" w:eastAsia="pt-BR"/>
+        </w:rPr>
+        <w:t xml:space="preserve"> arithmetic mean of the squares of difference over the set.</w:t>
       </w:r>
     </w:p>
     <w:p>
@@ -5321,6 +6313,7 @@
           <w:szCs w:val="20"/>
           <w:lang w:val="en-US" w:eastAsia="pt-BR"/>
         </w:rPr>
+        <w:lastRenderedPageBreak/>
         <w:t>mae</w:t>
       </w:r>
       <w:proofErr w:type="spellEnd"/>
@@ -5576,7 +6569,7 @@
         </w:rPr>
         <w:t xml:space="preserve">Linear regression is generally a great way to get a hang of the field of machine learning and statistics. It is a quick and easy way to understand a dataset. R as a language is very versatile when it comes to data analysis and visualization. Here’s a </w:t>
       </w:r>
-      <w:hyperlink r:id="rId45" w:tgtFrame="_blank" w:history="1">
+      <w:hyperlink r:id="rId29" w:tgtFrame="_blank" w:history="1">
         <w:proofErr w:type="spellStart"/>
         <w:r>
           <w:rPr>
